--- a/04. Edge and Web Apps/04. Lab. Hosted Web Apps.docx
+++ b/04. Edge and Web Apps/04. Lab. Hosted Web Apps.docx
@@ -1,6 +1,6 @@
 
 <file path=word/document.xml><?xml version="1.0" encoding="utf-8"?>
-<w:document xmlns:wpc="http://schemas.microsoft.com/office/word/2010/wordprocessingCanvas" xmlns:mo="http://schemas.microsoft.com/office/mac/office/2008/main" xmlns:mc="http://schemas.openxmlformats.org/markup-compatibility/2006" xmlns:mv="urn:schemas-microsoft-com:mac:vml" xmlns:o="urn:schemas-microsoft-com:office:office" xmlns:r="http://schemas.openxmlformats.org/officeDocument/2006/relationships" xmlns:m="http://schemas.openxmlformats.org/officeDocument/2006/math" xmlns:v="urn:schemas-microsoft-com:vml" xmlns:wp14="http://schemas.microsoft.com/office/word/2010/wordprocessingDrawing" xmlns:wp="http://schemas.openxmlformats.org/drawingml/2006/wordprocessingDrawing" xmlns:w10="urn:schemas-microsoft-com:office:word" xmlns:w="http://schemas.openxmlformats.org/wordprocessingml/2006/main" xmlns:w14="http://schemas.microsoft.com/office/word/2010/wordml" xmlns:w15="http://schemas.microsoft.com/office/word/2012/wordml" xmlns:wpg="http://schemas.microsoft.com/office/word/2010/wordprocessingGroup" xmlns:wpi="http://schemas.microsoft.com/office/word/2010/wordprocessingInk" xmlns:wne="http://schemas.microsoft.com/office/word/2006/wordml" xmlns:wps="http://schemas.microsoft.com/office/word/2010/wordprocessingShape" mc:Ignorable="w14 w15 wp14">
+<w:document xmlns:wpc="http://schemas.microsoft.com/office/word/2010/wordprocessingCanvas" xmlns:cx="http://schemas.microsoft.com/office/drawing/2014/chartex" xmlns:mc="http://schemas.openxmlformats.org/markup-compatibility/2006" xmlns:o="urn:schemas-microsoft-com:office:office" xmlns:r="http://schemas.openxmlformats.org/officeDocument/2006/relationships" xmlns:m="http://schemas.openxmlformats.org/officeDocument/2006/math" xmlns:v="urn:schemas-microsoft-com:vml" xmlns:wp14="http://schemas.microsoft.com/office/word/2010/wordprocessingDrawing" xmlns:wp="http://schemas.openxmlformats.org/drawingml/2006/wordprocessingDrawing" xmlns:w10="urn:schemas-microsoft-com:office:word" xmlns:w="http://schemas.openxmlformats.org/wordprocessingml/2006/main" xmlns:w14="http://schemas.microsoft.com/office/word/2010/wordml" xmlns:w15="http://schemas.microsoft.com/office/word/2012/wordml" xmlns:w16se="http://schemas.microsoft.com/office/word/2015/wordml/symex" xmlns:wpg="http://schemas.microsoft.com/office/word/2010/wordprocessingGroup" xmlns:wpi="http://schemas.microsoft.com/office/word/2010/wordprocessingInk" xmlns:wne="http://schemas.microsoft.com/office/word/2006/wordml" xmlns:wps="http://schemas.microsoft.com/office/word/2010/wordprocessingShape" mc:Ignorable="w14 w15 w16se wp14">
   <w:body>
     <w:p>
       <w:pPr>
@@ -25,7 +25,7 @@
       <w:r>
         <w:rPr>
           <w:noProof/>
-          <w:lang w:bidi="ar-SA"/>
+          <w:lang w:val="en-GB" w:eastAsia="en-GB" w:bidi="ar-SA"/>
         </w:rPr>
         <w:drawing>
           <wp:inline distT="0" distB="0" distL="0" distR="0" wp14:anchorId="6F39A599" wp14:editId="1033216F">
@@ -392,7 +392,7 @@
       </w:pPr>
       <w:r>
         <w:rPr>
-          <w:lang w:eastAsia="en-US" w:bidi="ar-SA"/>
+          <w:lang w:val="en-GB" w:eastAsia="en-GB" w:bidi="ar-SA"/>
         </w:rPr>
         <w:drawing>
           <wp:inline distT="0" distB="0" distL="0" distR="0" wp14:anchorId="10483C19" wp14:editId="65B99FFC">
@@ -1290,13 +1290,8 @@
       <w:r>
         <w:t xml:space="preserve">, you may be interested in expanding to other platforms. </w:t>
       </w:r>
-      <w:proofErr w:type="spellStart"/>
-      <w:r>
-        <w:t>ManifoldJS</w:t>
-      </w:r>
-      <w:proofErr w:type="spellEnd"/>
-      <w:r>
-        <w:t xml:space="preserve"> is a new open source framework that generates hosted web apps </w:t>
+      <w:r>
+        <w:t xml:space="preserve">ManifoldJS is a new open source framework that generates hosted web apps </w:t>
       </w:r>
       <w:r>
         <w:t>for</w:t>
@@ -2041,21 +2036,8 @@
       <w:r>
         <w:t xml:space="preserve">With a responsive site already online, you can create a hosted web app for the Windows Store in minutes. In this exercise, you will create a hosted web app using Codepen.io as an example. </w:t>
       </w:r>
-      <w:proofErr w:type="spellStart"/>
-      <w:r>
-        <w:t>Codepen</w:t>
-      </w:r>
-      <w:proofErr w:type="spellEnd"/>
-      <w:r>
-        <w:t xml:space="preserve"> allows you to enter and execute custom JavaScript, CSS, and HTML. Once you allow Windows Runtime access in your hosted app, </w:t>
-      </w:r>
-      <w:proofErr w:type="spellStart"/>
-      <w:r>
-        <w:t>Codepen</w:t>
-      </w:r>
-      <w:proofErr w:type="spellEnd"/>
-      <w:r>
-        <w:t xml:space="preserve"> is a great way to test platform API integration</w:t>
+      <w:r>
+        <w:t>Codepen allows you to enter and execute custom JavaScript, CSS, and HTML. Once you allow Windows Runtime access in your hosted app, Codepen is a great way to test platform API integration</w:t>
       </w:r>
       <w:r>
         <w:t xml:space="preserve"> without hosting the code yourself on a server</w:t>
@@ -2074,15 +2056,15 @@
       <w:pPr>
         <w:pStyle w:val="ppProcedureStart"/>
       </w:pPr>
-      <w:bookmarkStart w:id="6" w:name="_Toc429552074"/>
-      <w:bookmarkStart w:id="7" w:name="_Toc432482281"/>
+      <w:bookmarkStart w:id="6" w:name="_Toc432482281"/>
+      <w:bookmarkStart w:id="7" w:name="_Toc429552074"/>
       <w:r>
         <w:t xml:space="preserve">Task 1 – </w:t>
       </w:r>
       <w:r>
         <w:t>Create a blank Universal Windows JavaScript app</w:t>
       </w:r>
-      <w:bookmarkEnd w:id="7"/>
+      <w:bookmarkEnd w:id="6"/>
     </w:p>
     <w:p>
       <w:r>
@@ -2152,7 +2134,6 @@
       <w:r>
         <w:t xml:space="preserve">Name your project </w:t>
       </w:r>
-      <w:proofErr w:type="spellStart"/>
       <w:r>
         <w:rPr>
           <w:b/>
@@ -2165,7 +2146,6 @@
         </w:rPr>
         <w:t>WebApp</w:t>
       </w:r>
-      <w:proofErr w:type="spellEnd"/>
       <w:r>
         <w:t xml:space="preserve"> and select the file system location where you save your Hands-on Lab solutions. We have created a folder in </w:t>
       </w:r>
@@ -2248,7 +2228,7 @@
       </w:pPr>
       <w:r>
         <w:rPr>
-          <w:lang w:bidi="ar-SA"/>
+          <w:lang w:val="en-GB" w:eastAsia="en-GB" w:bidi="ar-SA"/>
         </w:rPr>
         <w:lastRenderedPageBreak/>
         <w:drawing>
@@ -2301,14 +2281,27 @@
       <w:r>
         <w:t xml:space="preserve">Figure </w:t>
       </w:r>
-      <w:fldSimple w:instr=" SEQ Figure \* ARABIC ">
-        <w:r>
-          <w:rPr>
-            <w:noProof/>
-          </w:rPr>
-          <w:t>1</w:t>
-        </w:r>
-      </w:fldSimple>
+      <w:r>
+        <w:fldChar w:fldCharType="begin"/>
+      </w:r>
+      <w:r>
+        <w:instrText xml:space="preserve"> SEQ Figure \* ARABIC </w:instrText>
+      </w:r>
+      <w:r>
+        <w:fldChar w:fldCharType="separate"/>
+      </w:r>
+      <w:r>
+        <w:rPr>
+          <w:noProof/>
+        </w:rPr>
+        <w:t>1</w:t>
+      </w:r>
+      <w:r>
+        <w:rPr>
+          <w:noProof/>
+        </w:rPr>
+        <w:fldChar w:fldCharType="end"/>
+      </w:r>
     </w:p>
     <w:p>
       <w:pPr>
@@ -2396,7 +2389,7 @@
       </w:pPr>
       <w:r>
         <w:rPr>
-          <w:lang w:bidi="ar-SA"/>
+          <w:lang w:val="en-GB" w:eastAsia="en-GB" w:bidi="ar-SA"/>
         </w:rPr>
         <w:drawing>
           <wp:inline distT="0" distB="0" distL="0" distR="0" wp14:anchorId="08E87B47" wp14:editId="35D30B56">
@@ -2448,14 +2441,27 @@
       <w:r>
         <w:t xml:space="preserve">Figure </w:t>
       </w:r>
-      <w:fldSimple w:instr=" SEQ Figure \* ARABIC ">
-        <w:r>
-          <w:rPr>
-            <w:noProof/>
-          </w:rPr>
-          <w:t>2</w:t>
-        </w:r>
-      </w:fldSimple>
+      <w:r>
+        <w:fldChar w:fldCharType="begin"/>
+      </w:r>
+      <w:r>
+        <w:instrText xml:space="preserve"> SEQ Figure \* ARABIC </w:instrText>
+      </w:r>
+      <w:r>
+        <w:fldChar w:fldCharType="separate"/>
+      </w:r>
+      <w:r>
+        <w:rPr>
+          <w:noProof/>
+        </w:rPr>
+        <w:t>2</w:t>
+      </w:r>
+      <w:r>
+        <w:rPr>
+          <w:noProof/>
+        </w:rPr>
+        <w:fldChar w:fldCharType="end"/>
+      </w:r>
     </w:p>
     <w:p>
       <w:pPr>
@@ -2481,7 +2487,7 @@
       <w:r>
         <w:rPr>
           <w:noProof/>
-          <w:lang w:bidi="ar-SA"/>
+          <w:lang w:val="en-GB" w:eastAsia="en-GB" w:bidi="ar-SA"/>
         </w:rPr>
         <w:drawing>
           <wp:inline distT="0" distB="0" distL="0" distR="0" wp14:anchorId="51CD3FFA" wp14:editId="4A1C36CE">
@@ -2544,7 +2550,7 @@
       </w:pPr>
       <w:r>
         <w:rPr>
-          <w:lang w:bidi="ar-SA"/>
+          <w:lang w:val="en-GB" w:eastAsia="en-GB" w:bidi="ar-SA"/>
         </w:rPr>
         <w:lastRenderedPageBreak/>
         <w:drawing>
@@ -2597,14 +2603,27 @@
       <w:r>
         <w:t xml:space="preserve">Figure </w:t>
       </w:r>
-      <w:fldSimple w:instr=" SEQ Figure \* ARABIC ">
-        <w:r>
-          <w:rPr>
-            <w:noProof/>
-          </w:rPr>
-          <w:t>3</w:t>
-        </w:r>
-      </w:fldSimple>
+      <w:r>
+        <w:fldChar w:fldCharType="begin"/>
+      </w:r>
+      <w:r>
+        <w:instrText xml:space="preserve"> SEQ Figure \* ARABIC </w:instrText>
+      </w:r>
+      <w:r>
+        <w:fldChar w:fldCharType="separate"/>
+      </w:r>
+      <w:r>
+        <w:rPr>
+          <w:noProof/>
+        </w:rPr>
+        <w:t>3</w:t>
+      </w:r>
+      <w:r>
+        <w:rPr>
+          <w:noProof/>
+        </w:rPr>
+        <w:fldChar w:fldCharType="end"/>
+      </w:r>
     </w:p>
     <w:p>
       <w:pPr>
@@ -2636,17 +2655,9 @@
         <w:t>Task 2</w:t>
       </w:r>
       <w:r>
-        <w:t xml:space="preserve"> – Host </w:t>
-      </w:r>
-      <w:proofErr w:type="spellStart"/>
-      <w:r>
-        <w:t>Codepen</w:t>
-      </w:r>
-      <w:proofErr w:type="spellEnd"/>
-      <w:r>
-        <w:t xml:space="preserve"> in a web app</w:t>
-      </w:r>
-      <w:bookmarkEnd w:id="6"/>
+        <w:t xml:space="preserve"> – Host Codepen in a web app</w:t>
+      </w:r>
+      <w:bookmarkEnd w:id="7"/>
       <w:bookmarkEnd w:id="8"/>
     </w:p>
     <w:p>
@@ -2683,13 +2694,8 @@
       <w:r>
         <w:t xml:space="preserve"> In this task, you will display the </w:t>
       </w:r>
-      <w:proofErr w:type="spellStart"/>
-      <w:r>
-        <w:t>Codepen</w:t>
-      </w:r>
-      <w:proofErr w:type="spellEnd"/>
-      <w:r>
-        <w:t xml:space="preserve"> site</w:t>
+      <w:r>
+        <w:t>Codepen site</w:t>
       </w:r>
       <w:r>
         <w:t xml:space="preserve"> as a hosted web app</w:t>
@@ -2712,36 +2718,30 @@
       <w:r>
         <w:t xml:space="preserve">Delete the </w:t>
       </w:r>
-      <w:proofErr w:type="spellStart"/>
       <w:r>
         <w:rPr>
           <w:b/>
         </w:rPr>
         <w:t>css</w:t>
       </w:r>
-      <w:proofErr w:type="spellEnd"/>
       <w:r>
         <w:t xml:space="preserve">, </w:t>
       </w:r>
-      <w:proofErr w:type="spellStart"/>
       <w:r>
         <w:rPr>
           <w:b/>
         </w:rPr>
         <w:t>js</w:t>
       </w:r>
-      <w:proofErr w:type="spellEnd"/>
       <w:r>
         <w:t xml:space="preserve">, and </w:t>
       </w:r>
-      <w:proofErr w:type="spellStart"/>
       <w:r>
         <w:rPr>
           <w:b/>
         </w:rPr>
         <w:t>WinJS</w:t>
       </w:r>
-      <w:proofErr w:type="spellEnd"/>
       <w:r>
         <w:t xml:space="preserve"> folders and the </w:t>
       </w:r>
@@ -2754,14 +2754,12 @@
       <w:r>
         <w:t xml:space="preserve"> file from the </w:t>
       </w:r>
-      <w:proofErr w:type="spellStart"/>
       <w:r>
         <w:rPr>
           <w:b/>
         </w:rPr>
         <w:t>HostedWebApp</w:t>
       </w:r>
-      <w:proofErr w:type="spellEnd"/>
       <w:r>
         <w:t xml:space="preserve"> project. </w:t>
       </w:r>
@@ -2779,36 +2777,30 @@
       <w:r>
         <w:t xml:space="preserve">When creating a web app that contains only hosted content, you may delete the </w:t>
       </w:r>
-      <w:proofErr w:type="spellStart"/>
       <w:r>
         <w:rPr>
           <w:b/>
         </w:rPr>
         <w:t>css</w:t>
       </w:r>
-      <w:proofErr w:type="spellEnd"/>
       <w:r>
         <w:t xml:space="preserve">, </w:t>
       </w:r>
-      <w:proofErr w:type="spellStart"/>
       <w:r>
         <w:rPr>
           <w:b/>
         </w:rPr>
         <w:t>js</w:t>
       </w:r>
-      <w:proofErr w:type="spellEnd"/>
       <w:r>
         <w:t xml:space="preserve">, and </w:t>
       </w:r>
-      <w:proofErr w:type="spellStart"/>
       <w:r>
         <w:rPr>
           <w:b/>
         </w:rPr>
         <w:t>WinJS</w:t>
       </w:r>
-      <w:proofErr w:type="spellEnd"/>
       <w:r>
         <w:t xml:space="preserve"> folders as well as the </w:t>
       </w:r>
@@ -2853,10 +2845,13 @@
           <w:ilvl w:val="0"/>
           <w:numId w:val="8"/>
         </w:numPr>
-      </w:pPr>
-      <w:r>
-        <w:rPr>
-          <w:noProof/>
+        <w:ind w:left="862"/>
+        <w:outlineLvl w:val="9"/>
+      </w:pPr>
+      <w:r>
+        <w:rPr>
+          <w:noProof/>
+          <w:lang w:val="en-GB" w:eastAsia="en-GB"/>
         </w:rPr>
         <w:lastRenderedPageBreak/>
         <w:drawing>
@@ -2913,14 +2908,27 @@
       <w:r>
         <w:t xml:space="preserve">Figure </w:t>
       </w:r>
-      <w:fldSimple w:instr=" SEQ Figure \* ARABIC ">
-        <w:r>
-          <w:rPr>
-            <w:noProof/>
-          </w:rPr>
-          <w:t>4</w:t>
-        </w:r>
-      </w:fldSimple>
+      <w:r>
+        <w:fldChar w:fldCharType="begin"/>
+      </w:r>
+      <w:r>
+        <w:instrText xml:space="preserve"> SEQ Figure \* ARABIC </w:instrText>
+      </w:r>
+      <w:r>
+        <w:fldChar w:fldCharType="separate"/>
+      </w:r>
+      <w:r>
+        <w:rPr>
+          <w:noProof/>
+        </w:rPr>
+        <w:t>4</w:t>
+      </w:r>
+      <w:r>
+        <w:rPr>
+          <w:noProof/>
+        </w:rPr>
+        <w:fldChar w:fldCharType="end"/>
+      </w:r>
     </w:p>
     <w:p>
       <w:pPr>
@@ -2951,27 +2959,21 @@
       <w:r>
         <w:t xml:space="preserve">Open </w:t>
       </w:r>
-      <w:proofErr w:type="spellStart"/>
-      <w:proofErr w:type="gramStart"/>
       <w:r>
         <w:rPr>
           <w:b/>
         </w:rPr>
         <w:t>package.appxmanifest</w:t>
       </w:r>
-      <w:proofErr w:type="spellEnd"/>
-      <w:proofErr w:type="gramEnd"/>
       <w:r>
         <w:t xml:space="preserve"> in your </w:t>
       </w:r>
-      <w:proofErr w:type="spellStart"/>
       <w:r>
         <w:rPr>
           <w:b/>
         </w:rPr>
         <w:t>HostedWebApp</w:t>
       </w:r>
-      <w:proofErr w:type="spellEnd"/>
       <w:r>
         <w:t xml:space="preserve"> project </w:t>
       </w:r>
@@ -3039,10 +3041,12 @@
           <w:numId w:val="0"/>
         </w:numPr>
         <w:ind w:left="720"/>
-      </w:pPr>
-      <w:r>
-        <w:rPr>
-          <w:noProof/>
+        <w:outlineLvl w:val="9"/>
+      </w:pPr>
+      <w:r>
+        <w:rPr>
+          <w:noProof/>
+          <w:lang w:val="en-GB" w:eastAsia="en-GB"/>
         </w:rPr>
         <w:drawing>
           <wp:inline distT="0" distB="0" distL="0" distR="0" wp14:anchorId="1A870F98" wp14:editId="1CB9B491">
@@ -3101,14 +3105,27 @@
       <w:r>
         <w:t xml:space="preserve">Figure </w:t>
       </w:r>
-      <w:fldSimple w:instr=" SEQ Figure \* ARABIC ">
-        <w:r>
-          <w:rPr>
-            <w:noProof/>
-          </w:rPr>
-          <w:t>5</w:t>
-        </w:r>
-      </w:fldSimple>
+      <w:r>
+        <w:fldChar w:fldCharType="begin"/>
+      </w:r>
+      <w:r>
+        <w:instrText xml:space="preserve"> SEQ Figure \* ARABIC </w:instrText>
+      </w:r>
+      <w:r>
+        <w:fldChar w:fldCharType="separate"/>
+      </w:r>
+      <w:r>
+        <w:rPr>
+          <w:noProof/>
+        </w:rPr>
+        <w:t>5</w:t>
+      </w:r>
+      <w:r>
+        <w:rPr>
+          <w:noProof/>
+        </w:rPr>
+        <w:fldChar w:fldCharType="end"/>
+      </w:r>
     </w:p>
     <w:p>
       <w:pPr>
@@ -3116,15 +3133,7 @@
       </w:pPr>
       <w:r>
         <w:lastRenderedPageBreak/>
-        <w:t xml:space="preserve">Set </w:t>
-      </w:r>
-      <w:proofErr w:type="spellStart"/>
-      <w:r>
-        <w:t>Codepen</w:t>
-      </w:r>
-      <w:proofErr w:type="spellEnd"/>
-      <w:r>
-        <w:t xml:space="preserve"> as the Start page.</w:t>
+        <w:t>Set Codepen as the Start page.</w:t>
       </w:r>
     </w:p>
     <w:p>
@@ -3186,19 +3195,11 @@
       <w:r>
         <w:t xml:space="preserve">, and set </w:t>
       </w:r>
-      <w:proofErr w:type="spellStart"/>
-      <w:r>
-        <w:rPr>
-          <w:b/>
-        </w:rPr>
-        <w:t>WinRT</w:t>
-      </w:r>
-      <w:proofErr w:type="spellEnd"/>
-      <w:r>
-        <w:rPr>
-          <w:b/>
-        </w:rPr>
-        <w:t xml:space="preserve"> Access</w:t>
+      <w:r>
+        <w:rPr>
+          <w:b/>
+        </w:rPr>
+        <w:t>WinRT Access</w:t>
       </w:r>
       <w:r>
         <w:t xml:space="preserve"> to </w:t>
@@ -3226,11 +3227,9 @@
       <w:r>
         <w:t xml:space="preserve"> The Application Content URI Rules (ACURS) for your app dictate the pages that are hosted or allowed by the app. For instance, you may wish your users to be able to browse </w:t>
       </w:r>
-      <w:proofErr w:type="spellStart"/>
       <w:r>
         <w:t>Codepen</w:t>
       </w:r>
-      <w:proofErr w:type="spellEnd"/>
       <w:r>
         <w:t xml:space="preserve"> within the app but force external </w:t>
       </w:r>
@@ -3284,33 +3283,11 @@
       <w:r>
         <w:t xml:space="preserve"> protocol. To specify a local URI, use the </w:t>
       </w:r>
-      <w:proofErr w:type="spellStart"/>
-      <w:r>
-        <w:rPr>
-          <w:b/>
-        </w:rPr>
-        <w:t>ms</w:t>
-      </w:r>
-      <w:proofErr w:type="spellEnd"/>
-      <w:r>
-        <w:rPr>
-          <w:b/>
-        </w:rPr>
-        <w:t>-</w:t>
-      </w:r>
-      <w:proofErr w:type="spellStart"/>
-      <w:r>
-        <w:rPr>
-          <w:b/>
-        </w:rPr>
-        <w:t>appx</w:t>
-      </w:r>
-      <w:proofErr w:type="spellEnd"/>
-      <w:r>
-        <w:rPr>
-          <w:b/>
-        </w:rPr>
-        <w:t>-web:///</w:t>
+      <w:r>
+        <w:rPr>
+          <w:b/>
+        </w:rPr>
+        <w:t>ms-appx-web:///</w:t>
       </w:r>
       <w:r>
         <w:t xml:space="preserve"> protocol.</w:t>
@@ -3345,14 +3322,12 @@
       <w:r>
         <w:t xml:space="preserve"> and </w:t>
       </w:r>
-      <w:proofErr w:type="spellStart"/>
       <w:r>
         <w:rPr>
           <w:b/>
         </w:rPr>
         <w:t>WinRT</w:t>
       </w:r>
-      <w:proofErr w:type="spellEnd"/>
       <w:r>
         <w:t xml:space="preserve"> </w:t>
       </w:r>
@@ -3378,10 +3353,12 @@
           <w:numId w:val="0"/>
         </w:numPr>
         <w:ind w:left="720"/>
-      </w:pPr>
-      <w:r>
-        <w:rPr>
-          <w:noProof/>
+        <w:outlineLvl w:val="9"/>
+      </w:pPr>
+      <w:r>
+        <w:rPr>
+          <w:noProof/>
+          <w:lang w:val="en-GB" w:eastAsia="en-GB"/>
         </w:rPr>
         <w:drawing>
           <wp:inline distT="0" distB="0" distL="0" distR="0" wp14:anchorId="67795AB2" wp14:editId="3599519B">
@@ -3440,42 +3417,21 @@
       <w:r>
         <w:t xml:space="preserve">Figure </w:t>
       </w:r>
-      <w:r>
-        <w:fldChar w:fldCharType="begin"/>
-      </w:r>
-      <w:r>
-        <w:instrText xml:space="preserve"> SEQ Figure \* ARABIC </w:instrText>
-      </w:r>
-      <w:r>
-        <w:fldChar w:fldCharType="separate"/>
-      </w:r>
-      <w:r>
-        <w:rPr>
-          <w:noProof/>
-        </w:rPr>
-        <w:t>6</w:t>
-      </w:r>
-      <w:r>
-        <w:rPr>
-          <w:noProof/>
-        </w:rPr>
-        <w:fldChar w:fldCharType="end"/>
-      </w:r>
+      <w:fldSimple w:instr=" SEQ Figure \* ARABIC ">
+        <w:r>
+          <w:rPr>
+            <w:noProof/>
+          </w:rPr>
+          <w:t>6</w:t>
+        </w:r>
+      </w:fldSimple>
     </w:p>
     <w:p>
       <w:pPr>
         <w:pStyle w:val="ppFigureCaptionIndent3"/>
       </w:pPr>
       <w:r>
-        <w:t xml:space="preserve">Add the </w:t>
-      </w:r>
-      <w:proofErr w:type="spellStart"/>
-      <w:r>
-        <w:t>Codepen</w:t>
-      </w:r>
-      <w:proofErr w:type="spellEnd"/>
-      <w:r>
-        <w:t xml:space="preserve"> Content URIs.</w:t>
+        <w:t>Add the Codepen Content URIs.</w:t>
       </w:r>
     </w:p>
     <w:p>
@@ -3489,11 +3445,9 @@
       <w:r>
         <w:t xml:space="preserve">Build and run your app. You will see </w:t>
       </w:r>
-      <w:proofErr w:type="spellStart"/>
       <w:r>
         <w:t>Codepen</w:t>
       </w:r>
-      <w:proofErr w:type="spellEnd"/>
       <w:r>
         <w:t xml:space="preserve"> appear in the app window</w:t>
       </w:r>
@@ -3516,10 +3470,12 @@
           <w:numId w:val="0"/>
         </w:numPr>
         <w:ind w:left="720"/>
-      </w:pPr>
-      <w:r>
-        <w:rPr>
-          <w:noProof/>
+        <w:outlineLvl w:val="9"/>
+      </w:pPr>
+      <w:r>
+        <w:rPr>
+          <w:noProof/>
+          <w:lang w:val="en-GB" w:eastAsia="en-GB"/>
         </w:rPr>
         <w:lastRenderedPageBreak/>
         <w:drawing>
@@ -3572,37 +3528,22 @@
       <w:r>
         <w:t xml:space="preserve">Figure </w:t>
       </w:r>
-      <w:r>
-        <w:fldChar w:fldCharType="begin"/>
-      </w:r>
-      <w:r>
-        <w:instrText xml:space="preserve"> SEQ Figure \* ARABIC </w:instrText>
-      </w:r>
-      <w:r>
-        <w:fldChar w:fldCharType="separate"/>
-      </w:r>
-      <w:r>
-        <w:rPr>
-          <w:noProof/>
-        </w:rPr>
-        <w:t>7</w:t>
-      </w:r>
-      <w:r>
-        <w:rPr>
-          <w:noProof/>
-        </w:rPr>
-        <w:fldChar w:fldCharType="end"/>
-      </w:r>
+      <w:fldSimple w:instr=" SEQ Figure \* ARABIC ">
+        <w:r>
+          <w:rPr>
+            <w:noProof/>
+          </w:rPr>
+          <w:t>7</w:t>
+        </w:r>
+      </w:fldSimple>
     </w:p>
     <w:p>
       <w:pPr>
         <w:pStyle w:val="ppFigureCaptionIndent3"/>
       </w:pPr>
-      <w:proofErr w:type="spellStart"/>
       <w:r>
         <w:t>Codepen</w:t>
       </w:r>
-      <w:proofErr w:type="spellEnd"/>
       <w:r>
         <w:t xml:space="preserve"> as a hosted web app.</w:t>
       </w:r>
@@ -3618,19 +3559,11 @@
       <w:r>
         <w:t xml:space="preserve">Use the Toast Notification button to send a toast to your system. We set </w:t>
       </w:r>
-      <w:proofErr w:type="spellStart"/>
-      <w:r>
-        <w:rPr>
-          <w:b/>
-        </w:rPr>
-        <w:t>WinRT</w:t>
-      </w:r>
-      <w:proofErr w:type="spellEnd"/>
-      <w:r>
-        <w:rPr>
-          <w:b/>
-        </w:rPr>
-        <w:t xml:space="preserve"> Access</w:t>
+      <w:r>
+        <w:rPr>
+          <w:b/>
+        </w:rPr>
+        <w:t>WinRT Access</w:t>
       </w:r>
       <w:r>
         <w:t xml:space="preserve"> to </w:t>
@@ -3644,14 +3577,12 @@
       <w:r>
         <w:t xml:space="preserve"> for </w:t>
       </w:r>
-      <w:proofErr w:type="spellStart"/>
       <w:r>
         <w:rPr>
           <w:b/>
         </w:rPr>
         <w:t>Codepen</w:t>
       </w:r>
-      <w:proofErr w:type="spellEnd"/>
       <w:r>
         <w:t xml:space="preserve">, so the code in the </w:t>
       </w:r>
@@ -3676,15 +3607,7 @@
         <w:t xml:space="preserve"> </w:t>
       </w:r>
       <w:r>
-        <w:t xml:space="preserve">We are using </w:t>
-      </w:r>
-      <w:proofErr w:type="spellStart"/>
-      <w:r>
-        <w:t>Codepen</w:t>
-      </w:r>
-      <w:proofErr w:type="spellEnd"/>
-      <w:r>
-        <w:t xml:space="preserve"> as a convenient tool to enter </w:t>
+        <w:t xml:space="preserve">We are using Codepen as a convenient tool to enter </w:t>
       </w:r>
       <w:r>
         <w:t>custom</w:t>
@@ -3710,27 +3633,11 @@
       <w:r>
         <w:t xml:space="preserve">, the </w:t>
       </w:r>
-      <w:proofErr w:type="spellStart"/>
-      <w:proofErr w:type="gramStart"/>
-      <w:r>
-        <w:rPr>
-          <w:b/>
-        </w:rPr>
-        <w:t>showToast</w:t>
-      </w:r>
-      <w:proofErr w:type="spellEnd"/>
-      <w:r>
-        <w:rPr>
-          <w:b/>
-        </w:rPr>
-        <w:t>(</w:t>
-      </w:r>
-      <w:proofErr w:type="gramEnd"/>
-      <w:r>
-        <w:rPr>
-          <w:b/>
-        </w:rPr>
-        <w:t>)</w:t>
+      <w:r>
+        <w:rPr>
+          <w:b/>
+        </w:rPr>
+        <w:t>showToast()</w:t>
       </w:r>
       <w:r>
         <w:t xml:space="preserve"> function would run as a script inside </w:t>
@@ -3754,10 +3661,12 @@
           <w:numId w:val="0"/>
         </w:numPr>
         <w:ind w:left="720"/>
-      </w:pPr>
-      <w:r>
-        <w:rPr>
-          <w:noProof/>
+        <w:outlineLvl w:val="9"/>
+      </w:pPr>
+      <w:r>
+        <w:rPr>
+          <w:noProof/>
+          <w:lang w:val="en-GB" w:eastAsia="en-GB"/>
         </w:rPr>
         <w:lastRenderedPageBreak/>
         <w:drawing>
@@ -3810,14 +3719,27 @@
       <w:r>
         <w:t xml:space="preserve">Figure </w:t>
       </w:r>
-      <w:fldSimple w:instr=" SEQ Figure \* ARABIC ">
-        <w:r>
-          <w:rPr>
-            <w:noProof/>
-          </w:rPr>
-          <w:t>8</w:t>
-        </w:r>
-      </w:fldSimple>
+      <w:r>
+        <w:fldChar w:fldCharType="begin"/>
+      </w:r>
+      <w:r>
+        <w:instrText xml:space="preserve"> SEQ Figure \* ARABIC </w:instrText>
+      </w:r>
+      <w:r>
+        <w:fldChar w:fldCharType="separate"/>
+      </w:r>
+      <w:r>
+        <w:rPr>
+          <w:noProof/>
+        </w:rPr>
+        <w:t>8</w:t>
+      </w:r>
+      <w:r>
+        <w:rPr>
+          <w:noProof/>
+        </w:rPr>
+        <w:fldChar w:fldCharType="end"/>
+      </w:r>
     </w:p>
     <w:p>
       <w:pPr>
@@ -3875,20 +3797,7 @@
         <w:t xml:space="preserve">still running, add a function </w:t>
       </w:r>
       <w:r>
-        <w:t xml:space="preserve">below the </w:t>
-      </w:r>
-      <w:proofErr w:type="spellStart"/>
-      <w:proofErr w:type="gramStart"/>
-      <w:r>
-        <w:t>systemAlertCommandInvokedHandler</w:t>
-      </w:r>
-      <w:proofErr w:type="spellEnd"/>
-      <w:r>
-        <w:t>(</w:t>
-      </w:r>
-      <w:proofErr w:type="gramEnd"/>
-      <w:r>
-        <w:t>)</w:t>
+        <w:t>below the systemAlertCommandInvokedHandler()</w:t>
       </w:r>
       <w:r>
         <w:t xml:space="preserve"> in the </w:t>
@@ -3919,20 +3828,7 @@
         <w:pStyle w:val="ppCode"/>
       </w:pPr>
       <w:r>
-        <w:t xml:space="preserve">function </w:t>
-      </w:r>
-      <w:proofErr w:type="spellStart"/>
-      <w:proofErr w:type="gramStart"/>
-      <w:r>
-        <w:t>cameraCapture</w:t>
-      </w:r>
-      <w:proofErr w:type="spellEnd"/>
-      <w:r>
-        <w:t>(</w:t>
-      </w:r>
-      <w:proofErr w:type="gramEnd"/>
-      <w:r>
-        <w:t>) {</w:t>
+        <w:t>function cameraCapture() {</w:t>
       </w:r>
     </w:p>
     <w:p>
@@ -3940,23 +3836,7 @@
         <w:pStyle w:val="ppCode"/>
       </w:pPr>
       <w:r>
-        <w:t xml:space="preserve">    if (</w:t>
-      </w:r>
-      <w:proofErr w:type="spellStart"/>
-      <w:r>
-        <w:t>typeof</w:t>
-      </w:r>
-      <w:proofErr w:type="spellEnd"/>
-      <w:r>
-        <w:t xml:space="preserve"> </w:t>
-      </w:r>
-      <w:proofErr w:type="gramStart"/>
-      <w:r>
-        <w:t>Windows !</w:t>
-      </w:r>
-      <w:proofErr w:type="gramEnd"/>
-      <w:r>
-        <w:t>= 'undefined')</w:t>
+        <w:t xml:space="preserve">    if (typeof Windows != 'undefined')</w:t>
       </w:r>
     </w:p>
     <w:p>
@@ -3972,33 +3852,7 @@
         <w:pStyle w:val="ppCode"/>
       </w:pPr>
       <w:r>
-        <w:t xml:space="preserve">        </w:t>
-      </w:r>
-      <w:proofErr w:type="spellStart"/>
-      <w:r>
-        <w:t>var</w:t>
-      </w:r>
-      <w:proofErr w:type="spellEnd"/>
-      <w:r>
-        <w:t xml:space="preserve"> </w:t>
-      </w:r>
-      <w:proofErr w:type="spellStart"/>
-      <w:r>
-        <w:t>captureUI</w:t>
-      </w:r>
-      <w:proofErr w:type="spellEnd"/>
-      <w:r>
-        <w:t xml:space="preserve"> = new </w:t>
-      </w:r>
-      <w:proofErr w:type="spellStart"/>
-      <w:proofErr w:type="gramStart"/>
-      <w:r>
-        <w:t>Windows.Media.Capture.CameraCaptureUI</w:t>
-      </w:r>
-      <w:proofErr w:type="spellEnd"/>
-      <w:proofErr w:type="gramEnd"/>
-      <w:r>
-        <w:t>();</w:t>
+        <w:t xml:space="preserve">        var captureUI = new Windows.Media.Capture.CameraCaptureUI();</w:t>
       </w:r>
     </w:p>
     <w:p>
@@ -4006,15 +3860,7 @@
         <w:pStyle w:val="ppCode"/>
       </w:pPr>
       <w:r>
-        <w:t xml:space="preserve">        //Set the format of the picture that's going to be captured (.</w:t>
-      </w:r>
-      <w:proofErr w:type="spellStart"/>
-      <w:r>
-        <w:t>png</w:t>
-      </w:r>
-      <w:proofErr w:type="spellEnd"/>
-      <w:r>
-        <w:t>,</w:t>
+        <w:t xml:space="preserve">        //Set the format of the picture that's going to be captured (.png,</w:t>
       </w:r>
     </w:p>
     <w:p>
@@ -4030,17 +3876,7 @@
         <w:pStyle w:val="ppCode"/>
       </w:pPr>
       <w:r>
-        <w:t xml:space="preserve">        </w:t>
-      </w:r>
-      <w:proofErr w:type="spellStart"/>
-      <w:proofErr w:type="gramStart"/>
-      <w:r>
-        <w:t>captureUI.photoSettings.format</w:t>
-      </w:r>
-      <w:proofErr w:type="spellEnd"/>
-      <w:proofErr w:type="gramEnd"/>
-      <w:r>
-        <w:t xml:space="preserve"> =</w:t>
+        <w:t xml:space="preserve">        captureUI.photoSettings.format =</w:t>
       </w:r>
     </w:p>
     <w:p>
@@ -4064,15 +3900,7 @@
         <w:pStyle w:val="ppCode"/>
       </w:pPr>
       <w:r>
-        <w:t xml:space="preserve">        </w:t>
-      </w:r>
-      <w:proofErr w:type="spellStart"/>
-      <w:r>
-        <w:t>captureUI.captureFileAsync</w:t>
-      </w:r>
-      <w:proofErr w:type="spellEnd"/>
-      <w:r>
-        <w:t>(</w:t>
+        <w:t xml:space="preserve">        captureUI.captureFileAsync(</w:t>
       </w:r>
     </w:p>
     <w:p>
@@ -4080,20 +3908,7 @@
         <w:pStyle w:val="ppCode"/>
       </w:pPr>
       <w:r>
-        <w:t xml:space="preserve">            </w:t>
-      </w:r>
-      <w:proofErr w:type="spellStart"/>
-      <w:proofErr w:type="gramStart"/>
-      <w:r>
-        <w:t>Windows.Media.Capture.CameraCaptureUIMode</w:t>
-      </w:r>
-      <w:proofErr w:type="gramEnd"/>
-      <w:r>
-        <w:t>.photo</w:t>
-      </w:r>
-      <w:proofErr w:type="spellEnd"/>
-      <w:r>
-        <w:t>).then(</w:t>
+        <w:t xml:space="preserve">            Windows.Media.Capture.CameraCaptureUIMode.photo).then(</w:t>
       </w:r>
     </w:p>
     <w:p>
@@ -4101,15 +3916,7 @@
         <w:pStyle w:val="ppCode"/>
       </w:pPr>
       <w:r>
-        <w:t xml:space="preserve">            function(</w:t>
-      </w:r>
-      <w:proofErr w:type="spellStart"/>
-      <w:r>
-        <w:t>capturedItem</w:t>
-      </w:r>
-      <w:proofErr w:type="spellEnd"/>
-      <w:r>
-        <w:t>) {</w:t>
+        <w:t xml:space="preserve">            function(capturedItem) {</w:t>
       </w:r>
     </w:p>
     <w:p>
@@ -4190,10 +3997,12 @@
           <w:numId w:val="0"/>
         </w:numPr>
         <w:ind w:left="720"/>
-      </w:pPr>
-      <w:r>
-        <w:rPr>
-          <w:noProof/>
+        <w:outlineLvl w:val="9"/>
+      </w:pPr>
+      <w:r>
+        <w:rPr>
+          <w:noProof/>
+          <w:lang w:val="en-GB" w:eastAsia="en-GB"/>
         </w:rPr>
         <w:drawing>
           <wp:inline distT="0" distB="0" distL="0" distR="0" wp14:anchorId="1E04B974" wp14:editId="4E130C1A">
@@ -4250,6 +4059,7 @@
       <w:r>
         <w:rPr>
           <w:noProof/>
+          <w:lang w:val="en-GB" w:eastAsia="en-GB"/>
         </w:rPr>
         <w:drawing>
           <wp:inline distT="0" distB="0" distL="0" distR="0" wp14:anchorId="6B11EA09" wp14:editId="49781FCC">
@@ -4308,37 +4118,21 @@
       <w:r>
         <w:t xml:space="preserve">Figure </w:t>
       </w:r>
-      <w:r>
-        <w:fldChar w:fldCharType="begin"/>
-      </w:r>
-      <w:r>
-        <w:instrText xml:space="preserve"> SEQ Figure \* ARABIC </w:instrText>
-      </w:r>
-      <w:r>
-        <w:fldChar w:fldCharType="separate"/>
-      </w:r>
-      <w:r>
-        <w:rPr>
-          <w:noProof/>
-        </w:rPr>
-        <w:t>9</w:t>
-      </w:r>
-      <w:r>
-        <w:rPr>
-          <w:noProof/>
-        </w:rPr>
-        <w:fldChar w:fldCharType="end"/>
-      </w:r>
+      <w:fldSimple w:instr=" SEQ Figure \* ARABIC ">
+        <w:r>
+          <w:rPr>
+            <w:noProof/>
+          </w:rPr>
+          <w:t>9</w:t>
+        </w:r>
+      </w:fldSimple>
     </w:p>
     <w:p>
       <w:pPr>
         <w:pStyle w:val="ppFigureCaptionIndent3"/>
       </w:pPr>
       <w:r>
-        <w:t>Taking a picture with the camera opens the photo editing dialog</w:t>
-      </w:r>
-      <w:r>
-        <w:t>.</w:t>
+        <w:t>Taking a picture with the camera opens the photo editing dialog.</w:t>
       </w:r>
     </w:p>
     <w:p>
@@ -4453,16 +4247,12 @@
       <w:r>
         <w:t xml:space="preserve">Open the </w:t>
       </w:r>
-      <w:proofErr w:type="spellStart"/>
-      <w:proofErr w:type="gramStart"/>
       <w:r>
         <w:rPr>
           <w:b/>
         </w:rPr>
         <w:t>package.appxmanifest</w:t>
       </w:r>
-      <w:proofErr w:type="spellEnd"/>
-      <w:proofErr w:type="gramEnd"/>
       <w:r>
         <w:t xml:space="preserve"> in the manifest editor and select the </w:t>
       </w:r>
@@ -4688,14 +4478,12 @@
       <w:r>
         <w:t xml:space="preserve">to </w:t>
       </w:r>
-      <w:proofErr w:type="spellStart"/>
       <w:r>
         <w:rPr>
           <w:b/>
         </w:rPr>
         <w:t>deepSkyBlue</w:t>
       </w:r>
-      <w:proofErr w:type="spellEnd"/>
       <w:r>
         <w:t>.</w:t>
       </w:r>
@@ -4712,10 +4500,12 @@
           <w:numId w:val="0"/>
         </w:numPr>
         <w:ind w:left="720"/>
-      </w:pPr>
-      <w:r>
-        <w:rPr>
-          <w:noProof/>
+        <w:outlineLvl w:val="9"/>
+      </w:pPr>
+      <w:r>
+        <w:rPr>
+          <w:noProof/>
+          <w:lang w:val="en-GB" w:eastAsia="en-GB"/>
         </w:rPr>
         <w:drawing>
           <wp:inline distT="0" distB="0" distL="0" distR="0" wp14:anchorId="54408DF4" wp14:editId="031CD5B6">
@@ -4774,14 +4564,27 @@
       <w:r>
         <w:t xml:space="preserve">Figure </w:t>
       </w:r>
-      <w:fldSimple w:instr=" SEQ Figure \* ARABIC ">
-        <w:r>
-          <w:rPr>
-            <w:noProof/>
-          </w:rPr>
-          <w:t>10</w:t>
-        </w:r>
-      </w:fldSimple>
+      <w:r>
+        <w:fldChar w:fldCharType="begin"/>
+      </w:r>
+      <w:r>
+        <w:instrText xml:space="preserve"> SEQ Figure \* ARABIC </w:instrText>
+      </w:r>
+      <w:r>
+        <w:fldChar w:fldCharType="separate"/>
+      </w:r>
+      <w:r>
+        <w:rPr>
+          <w:noProof/>
+        </w:rPr>
+        <w:t>10</w:t>
+      </w:r>
+      <w:r>
+        <w:rPr>
+          <w:noProof/>
+        </w:rPr>
+        <w:fldChar w:fldCharType="end"/>
+      </w:r>
     </w:p>
     <w:p>
       <w:pPr>
@@ -4803,15 +4606,7 @@
         <w:t>B</w:t>
       </w:r>
       <w:r>
-        <w:t xml:space="preserve">uild and run your app. While your app is loading, you will see the new splash screen with a blue background and the white </w:t>
-      </w:r>
-      <w:proofErr w:type="spellStart"/>
-      <w:r>
-        <w:t>HoL</w:t>
-      </w:r>
-      <w:proofErr w:type="spellEnd"/>
-      <w:r>
-        <w:t xml:space="preserve"> logo in the foreground.</w:t>
+        <w:t>uild and run your app. While your app is loading, you will see the new splash screen with a blue background and the white HoL logo in the foreground.</w:t>
       </w:r>
     </w:p>
     <w:p>
@@ -4823,10 +4618,12 @@
           <w:numId w:val="0"/>
         </w:numPr>
         <w:ind w:left="720"/>
-      </w:pPr>
-      <w:r>
-        <w:rPr>
-          <w:noProof/>
+        <w:outlineLvl w:val="9"/>
+      </w:pPr>
+      <w:r>
+        <w:rPr>
+          <w:noProof/>
+          <w:lang w:val="en-GB" w:eastAsia="en-GB"/>
         </w:rPr>
         <w:drawing>
           <wp:inline distT="0" distB="0" distL="0" distR="0" wp14:anchorId="0BD4ECAF" wp14:editId="401B55C0">
@@ -4885,14 +4682,30 @@
       <w:r>
         <w:t xml:space="preserve">Figure </w:t>
       </w:r>
-      <w:fldSimple w:instr=" SEQ Figure \* ARABIC ">
-        <w:r>
-          <w:rPr>
-            <w:noProof/>
-          </w:rPr>
-          <w:t>11</w:t>
-        </w:r>
-      </w:fldSimple>
+      <w:r>
+        <w:fldChar w:fldCharType="begin"/>
+      </w:r>
+      <w:r>
+        <w:instrText xml:space="preserve"> SEQ Figure \</w:instrText>
+      </w:r>
+      <w:r>
+        <w:instrText xml:space="preserve">* ARABIC </w:instrText>
+      </w:r>
+      <w:r>
+        <w:fldChar w:fldCharType="separate"/>
+      </w:r>
+      <w:r>
+        <w:rPr>
+          <w:noProof/>
+        </w:rPr>
+        <w:t>11</w:t>
+      </w:r>
+      <w:r>
+        <w:rPr>
+          <w:noProof/>
+        </w:rPr>
+        <w:fldChar w:fldCharType="end"/>
+      </w:r>
     </w:p>
     <w:p>
       <w:pPr>
@@ -4919,14 +4732,12 @@
       <w:r>
         <w:t xml:space="preserve">ind </w:t>
       </w:r>
-      <w:proofErr w:type="spellStart"/>
       <w:r>
         <w:rPr>
           <w:b/>
         </w:rPr>
         <w:t>HostedWebApp</w:t>
       </w:r>
-      <w:proofErr w:type="spellEnd"/>
       <w:r>
         <w:t xml:space="preserve"> </w:t>
       </w:r>
@@ -4983,23 +4794,7 @@
         <w:t>it</w:t>
       </w:r>
       <w:r>
-        <w:t xml:space="preserve"> to Medium. You will see the </w:t>
-      </w:r>
-      <w:proofErr w:type="spellStart"/>
-      <w:r>
-        <w:t>DeepSkyBlue</w:t>
-      </w:r>
-      <w:proofErr w:type="spellEnd"/>
-      <w:r>
-        <w:t xml:space="preserve"> background with the </w:t>
-      </w:r>
-      <w:proofErr w:type="spellStart"/>
-      <w:r>
-        <w:t>HoL</w:t>
-      </w:r>
-      <w:proofErr w:type="spellEnd"/>
-      <w:r>
-        <w:t xml:space="preserve"> logo in white.</w:t>
+        <w:t xml:space="preserve"> to Medium. You will see the DeepSkyBlue background with the HoL logo in white.</w:t>
       </w:r>
     </w:p>
     <w:p>
@@ -5011,10 +4806,12 @@
           <w:numId w:val="0"/>
         </w:numPr>
         <w:ind w:left="720"/>
-      </w:pPr>
-      <w:r>
-        <w:rPr>
-          <w:noProof/>
+        <w:outlineLvl w:val="9"/>
+      </w:pPr>
+      <w:r>
+        <w:rPr>
+          <w:noProof/>
+          <w:lang w:val="en-GB" w:eastAsia="en-GB"/>
         </w:rPr>
         <w:drawing>
           <wp:inline distT="0" distB="0" distL="0" distR="0" wp14:anchorId="761B85BF" wp14:editId="35491C5E">
@@ -5073,14 +4870,27 @@
       <w:r>
         <w:t xml:space="preserve">Figure </w:t>
       </w:r>
-      <w:fldSimple w:instr=" SEQ Figure \* ARABIC ">
-        <w:r>
-          <w:rPr>
-            <w:noProof/>
-          </w:rPr>
-          <w:t>12</w:t>
-        </w:r>
-      </w:fldSimple>
+      <w:r>
+        <w:fldChar w:fldCharType="begin"/>
+      </w:r>
+      <w:r>
+        <w:instrText xml:space="preserve"> SEQ Figure \* ARABIC </w:instrText>
+      </w:r>
+      <w:r>
+        <w:fldChar w:fldCharType="separate"/>
+      </w:r>
+      <w:r>
+        <w:rPr>
+          <w:noProof/>
+        </w:rPr>
+        <w:t>12</w:t>
+      </w:r>
+      <w:r>
+        <w:rPr>
+          <w:noProof/>
+        </w:rPr>
+        <w:fldChar w:fldCharType="end"/>
+      </w:r>
     </w:p>
     <w:p>
       <w:pPr>
@@ -5101,27 +4911,11 @@
       <w:r>
         <w:t xml:space="preserve">Return to your running app. In the HTML pane, add a button that calls a method named </w:t>
       </w:r>
-      <w:proofErr w:type="spellStart"/>
-      <w:proofErr w:type="gramStart"/>
-      <w:r>
-        <w:rPr>
-          <w:b/>
-        </w:rPr>
-        <w:t>updateTile</w:t>
-      </w:r>
-      <w:proofErr w:type="spellEnd"/>
-      <w:r>
-        <w:rPr>
-          <w:b/>
-        </w:rPr>
-        <w:t>(</w:t>
-      </w:r>
-      <w:proofErr w:type="gramEnd"/>
-      <w:r>
-        <w:rPr>
-          <w:b/>
-        </w:rPr>
-        <w:t>)</w:t>
+      <w:r>
+        <w:rPr>
+          <w:b/>
+        </w:rPr>
+        <w:t>updateTile()</w:t>
       </w:r>
       <w:r>
         <w:t xml:space="preserve"> on the click event.</w:t>
@@ -5140,36 +4934,7 @@
         <w:pStyle w:val="ppCode"/>
       </w:pPr>
       <w:r>
-        <w:t>&lt;button class="</w:t>
-      </w:r>
-      <w:proofErr w:type="spellStart"/>
-      <w:r>
-        <w:t>btn</w:t>
-      </w:r>
-      <w:proofErr w:type="spellEnd"/>
-      <w:r>
-        <w:t xml:space="preserve">" </w:t>
-      </w:r>
-      <w:proofErr w:type="spellStart"/>
-      <w:r>
-        <w:t>onClick</w:t>
-      </w:r>
-      <w:proofErr w:type="spellEnd"/>
-      <w:r>
-        <w:t>="</w:t>
-      </w:r>
-      <w:proofErr w:type="spellStart"/>
-      <w:proofErr w:type="gramStart"/>
-      <w:r>
-        <w:t>cameraCapture</w:t>
-      </w:r>
-      <w:proofErr w:type="spellEnd"/>
-      <w:r>
-        <w:t>(</w:t>
-      </w:r>
-      <w:proofErr w:type="gramEnd"/>
-      <w:r>
-        <w:t>) "&gt;Camera Capture&lt;/button&gt;</w:t>
+        <w:t>&lt;button class="btn" onClick="cameraCapture() "&gt;Camera Capture&lt;/button&gt;</w:t>
       </w:r>
     </w:p>
     <w:p>
@@ -5183,99 +4948,21 @@
         <w:rPr>
           <w:color w:val="FF0000"/>
         </w:rPr>
-        <w:t>&lt;</w:t>
-      </w:r>
-      <w:proofErr w:type="spellStart"/>
-      <w:r>
+        <w:t>&lt;br&gt;&lt;br&gt;</w:t>
+      </w:r>
+    </w:p>
+    <w:p>
+      <w:pPr>
+        <w:pStyle w:val="ppCode"/>
         <w:rPr>
           <w:color w:val="FF0000"/>
         </w:rPr>
-        <w:t>br</w:t>
-      </w:r>
-      <w:proofErr w:type="spellEnd"/>
+      </w:pPr>
       <w:r>
         <w:rPr>
           <w:color w:val="FF0000"/>
         </w:rPr>
-        <w:t>&gt;&lt;</w:t>
-      </w:r>
-      <w:proofErr w:type="spellStart"/>
-      <w:r>
-        <w:rPr>
-          <w:color w:val="FF0000"/>
-        </w:rPr>
-        <w:t>br</w:t>
-      </w:r>
-      <w:proofErr w:type="spellEnd"/>
-      <w:r>
-        <w:rPr>
-          <w:color w:val="FF0000"/>
-        </w:rPr>
-        <w:t>&gt;</w:t>
-      </w:r>
-    </w:p>
-    <w:p>
-      <w:pPr>
-        <w:pStyle w:val="ppCode"/>
-        <w:rPr>
-          <w:color w:val="FF0000"/>
-        </w:rPr>
-      </w:pPr>
-      <w:r>
-        <w:rPr>
-          <w:color w:val="FF0000"/>
-        </w:rPr>
-        <w:t>&lt;button class="</w:t>
-      </w:r>
-      <w:proofErr w:type="spellStart"/>
-      <w:r>
-        <w:rPr>
-          <w:color w:val="FF0000"/>
-        </w:rPr>
-        <w:t>btn</w:t>
-      </w:r>
-      <w:proofErr w:type="spellEnd"/>
-      <w:r>
-        <w:rPr>
-          <w:color w:val="FF0000"/>
-        </w:rPr>
-        <w:t xml:space="preserve">" </w:t>
-      </w:r>
-      <w:proofErr w:type="spellStart"/>
-      <w:r>
-        <w:rPr>
-          <w:color w:val="FF0000"/>
-        </w:rPr>
-        <w:t>onClick</w:t>
-      </w:r>
-      <w:proofErr w:type="spellEnd"/>
-      <w:r>
-        <w:rPr>
-          <w:color w:val="FF0000"/>
-        </w:rPr>
-        <w:t>="</w:t>
-      </w:r>
-      <w:proofErr w:type="spellStart"/>
-      <w:proofErr w:type="gramStart"/>
-      <w:r>
-        <w:rPr>
-          <w:color w:val="FF0000"/>
-        </w:rPr>
-        <w:t>updateTile</w:t>
-      </w:r>
-      <w:proofErr w:type="spellEnd"/>
-      <w:r>
-        <w:rPr>
-          <w:color w:val="FF0000"/>
-        </w:rPr>
-        <w:t>(</w:t>
-      </w:r>
-      <w:proofErr w:type="gramEnd"/>
-      <w:r>
-        <w:rPr>
-          <w:color w:val="FF0000"/>
-        </w:rPr>
-        <w:t>) "&gt;Update Tile&lt;/button&gt;</w:t>
+        <w:t>&lt;button class="btn" onClick="updateTile() "&gt;Update Tile&lt;/button&gt;</w:t>
       </w:r>
     </w:p>
     <w:p>
@@ -5286,10 +4973,12 @@
           <w:ilvl w:val="0"/>
           <w:numId w:val="3"/>
         </w:numPr>
-      </w:pPr>
-      <w:r>
-        <w:rPr>
-          <w:noProof/>
+        <w:outlineLvl w:val="9"/>
+      </w:pPr>
+      <w:r>
+        <w:rPr>
+          <w:noProof/>
+          <w:lang w:val="en-GB" w:eastAsia="en-GB"/>
         </w:rPr>
         <w:lastRenderedPageBreak/>
         <w:drawing>
@@ -5353,27 +5042,14 @@
       <w:r>
         <w:t xml:space="preserve">Figure </w:t>
       </w:r>
-      <w:r>
-        <w:fldChar w:fldCharType="begin"/>
-      </w:r>
-      <w:r>
-        <w:instrText xml:space="preserve"> SEQ Figure \* ARABIC </w:instrText>
-      </w:r>
-      <w:r>
-        <w:fldChar w:fldCharType="separate"/>
-      </w:r>
-      <w:r>
-        <w:rPr>
-          <w:noProof/>
-        </w:rPr>
-        <w:t>13</w:t>
-      </w:r>
-      <w:r>
-        <w:rPr>
-          <w:noProof/>
-        </w:rPr>
-        <w:fldChar w:fldCharType="end"/>
-      </w:r>
+      <w:fldSimple w:instr=" SEQ Figure \* ARABIC ">
+        <w:r>
+          <w:rPr>
+            <w:noProof/>
+          </w:rPr>
+          <w:t>13</w:t>
+        </w:r>
+      </w:fldSimple>
     </w:p>
     <w:p>
       <w:pPr>
@@ -5398,27 +5074,11 @@
       <w:r>
         <w:t xml:space="preserve">Add the </w:t>
       </w:r>
-      <w:proofErr w:type="spellStart"/>
-      <w:proofErr w:type="gramStart"/>
-      <w:r>
-        <w:rPr>
-          <w:b/>
-        </w:rPr>
-        <w:t>updateTile</w:t>
-      </w:r>
-      <w:proofErr w:type="spellEnd"/>
-      <w:r>
-        <w:rPr>
-          <w:b/>
-        </w:rPr>
-        <w:t>(</w:t>
-      </w:r>
-      <w:proofErr w:type="gramEnd"/>
-      <w:r>
-        <w:rPr>
-          <w:b/>
-        </w:rPr>
-        <w:t>)</w:t>
+      <w:r>
+        <w:rPr>
+          <w:b/>
+        </w:rPr>
+        <w:t>updateTile()</w:t>
       </w:r>
       <w:r>
         <w:t xml:space="preserve"> function in the </w:t>
@@ -5430,15 +5090,7 @@
         <w:t>JS</w:t>
       </w:r>
       <w:r>
-        <w:t xml:space="preserve"> pane below the </w:t>
-      </w:r>
-      <w:proofErr w:type="spellStart"/>
-      <w:r>
-        <w:t>cameraCapture</w:t>
-      </w:r>
-      <w:proofErr w:type="spellEnd"/>
-      <w:r>
-        <w:t>() function.</w:t>
+        <w:t xml:space="preserve"> pane below the cameraCapture() function.</w:t>
       </w:r>
     </w:p>
     <w:p>
@@ -5454,20 +5106,7 @@
         <w:pStyle w:val="ppCode"/>
       </w:pPr>
       <w:r>
-        <w:t xml:space="preserve">function </w:t>
-      </w:r>
-      <w:proofErr w:type="spellStart"/>
-      <w:proofErr w:type="gramStart"/>
-      <w:r>
-        <w:t>updateTile</w:t>
-      </w:r>
-      <w:proofErr w:type="spellEnd"/>
-      <w:r>
-        <w:t>(</w:t>
-      </w:r>
-      <w:proofErr w:type="gramEnd"/>
-      <w:r>
-        <w:t>) {</w:t>
+        <w:t>function updateTile() {</w:t>
       </w:r>
     </w:p>
     <w:p>
@@ -5475,634 +5114,297 @@
         <w:pStyle w:val="ppCode"/>
       </w:pPr>
       <w:r>
-        <w:t xml:space="preserve">    if (</w:t>
-      </w:r>
-      <w:proofErr w:type="spellStart"/>
-      <w:r>
-        <w:t>typeof</w:t>
-      </w:r>
-      <w:proofErr w:type="spellEnd"/>
+        <w:t xml:space="preserve">    if (typeof Windows !== 'undefined' &amp;&amp; typeof Windows.UI !== 'undefined' &amp;&amp;</w:t>
+      </w:r>
+    </w:p>
+    <w:p>
+      <w:pPr>
+        <w:pStyle w:val="ppCode"/>
+      </w:pPr>
+      <w:r>
+        <w:t xml:space="preserve">        typeof Windows.UI.Notifications !== 'undefined')</w:t>
+      </w:r>
+    </w:p>
+    <w:p>
+      <w:pPr>
+        <w:pStyle w:val="ppCode"/>
+      </w:pPr>
+      <w:r>
+        <w:t xml:space="preserve">    {</w:t>
+      </w:r>
+    </w:p>
+    <w:p>
+      <w:pPr>
+        <w:pStyle w:val="ppCode"/>
+      </w:pPr>
+      <w:r>
+        <w:t xml:space="preserve">    console.log('Attempting to update the tile');</w:t>
+      </w:r>
+    </w:p>
+    <w:p>
+      <w:pPr>
+        <w:pStyle w:val="ppCode"/>
+      </w:pPr>
+      <w:r>
+        <w:t xml:space="preserve">    var notifications = Windows.UI.Notifications,</w:t>
+      </w:r>
+    </w:p>
+    <w:p>
+      <w:pPr>
+        <w:pStyle w:val="ppCode"/>
+      </w:pPr>
+      <w:r>
+        <w:t xml:space="preserve">        tile =    notifications.TileTemplateType.tileSquare150x150PeekImageAndText01,</w:t>
+      </w:r>
+    </w:p>
+    <w:p>
+      <w:pPr>
+        <w:pStyle w:val="ppCode"/>
+      </w:pPr>
+      <w:r>
+        <w:t xml:space="preserve">        tileContent = notifications.TileUpdateManager.getTemplateContent(</w:t>
+      </w:r>
+    </w:p>
+    <w:p>
+      <w:pPr>
+        <w:pStyle w:val="ppCode"/>
+      </w:pPr>
+      <w:r>
+        <w:t xml:space="preserve">            tile),</w:t>
+      </w:r>
+    </w:p>
+    <w:p>
+      <w:pPr>
+        <w:pStyle w:val="ppCode"/>
+      </w:pPr>
+      <w:r>
+        <w:t xml:space="preserve">        tileText = tileContent.getElementsByTagName('text'),</w:t>
+      </w:r>
+    </w:p>
+    <w:p>
+      <w:pPr>
+        <w:pStyle w:val="ppCode"/>
+      </w:pPr>
+      <w:r>
+        <w:t xml:space="preserve">        tileImage = tileContent.getElementsByTagName('image');</w:t>
+      </w:r>
+    </w:p>
+    <w:p>
+      <w:pPr>
+        <w:pStyle w:val="ppCode"/>
+      </w:pPr>
+    </w:p>
+    <w:p>
+      <w:pPr>
+        <w:pStyle w:val="ppCode"/>
+      </w:pPr>
+      <w:r>
+        <w:t xml:space="preserve">        tileText[0].appendChild(tileContent.createTextNode('Demo Message'));</w:t>
+      </w:r>
+    </w:p>
+    <w:p>
+      <w:pPr>
+        <w:pStyle w:val="ppCode"/>
+      </w:pPr>
+      <w:r>
+        <w:t xml:space="preserve">        tileImage[0].setAttribute('src',</w:t>
+      </w:r>
+    </w:p>
+    <w:p>
+      <w:pPr>
+        <w:pStyle w:val="ppCode"/>
+      </w:pPr>
+      <w:r>
+        <w:t xml:space="preserve">            'http://unsplash.it/150/150/?random');</w:t>
+      </w:r>
+    </w:p>
+    <w:p>
+      <w:pPr>
+        <w:pStyle w:val="ppCode"/>
+      </w:pPr>
+      <w:r>
+        <w:t xml:space="preserve">        tileImage[0].setAttribute('alt', 'Random demo image');</w:t>
+      </w:r>
+    </w:p>
+    <w:p>
+      <w:pPr>
+        <w:pStyle w:val="ppCode"/>
+      </w:pPr>
+    </w:p>
+    <w:p>
+      <w:pPr>
+        <w:pStyle w:val="ppCode"/>
+      </w:pPr>
+      <w:r>
+        <w:lastRenderedPageBreak/>
+        <w:t xml:space="preserve">        var tileNotification = new</w:t>
+      </w:r>
+    </w:p>
+    <w:p>
+      <w:pPr>
+        <w:pStyle w:val="ppCode"/>
+      </w:pPr>
+      <w:r>
+        <w:t xml:space="preserve">            notifications.TileNotification(tileContent);</w:t>
+      </w:r>
+    </w:p>
+    <w:p>
+      <w:pPr>
+        <w:pStyle w:val="ppCode"/>
+      </w:pPr>
+      <w:r>
+        <w:t xml:space="preserve">        var currentTime = new Date();</w:t>
+      </w:r>
+    </w:p>
+    <w:p>
+      <w:pPr>
+        <w:pStyle w:val="ppCode"/>
+      </w:pPr>
+      <w:r>
+        <w:t xml:space="preserve">        tileNotification.expirationTime = new Date(currentTime.getTime() + 20</w:t>
+      </w:r>
+    </w:p>
+    <w:p>
+      <w:pPr>
+        <w:pStyle w:val="ppCode"/>
+      </w:pPr>
+      <w:r>
+        <w:t xml:space="preserve">            * 1000);</w:t>
+      </w:r>
+    </w:p>
+    <w:p>
+      <w:pPr>
+        <w:pStyle w:val="ppCode"/>
+      </w:pPr>
+    </w:p>
+    <w:p>
+      <w:pPr>
+        <w:pStyle w:val="ppCode"/>
+      </w:pPr>
+      <w:r>
+        <w:t xml:space="preserve">     </w:t>
+      </w:r>
+      <w:r>
+        <w:t xml:space="preserve">   </w:t>
+      </w:r>
+      <w:r>
+        <w:t>notifications.TileUpdateManager.createTileUpdaterForApplication(</w:t>
+      </w:r>
+    </w:p>
+    <w:p>
+      <w:pPr>
+        <w:pStyle w:val="ppCode"/>
+      </w:pPr>
+      <w:r>
+        <w:t xml:space="preserve">            </w:t>
+      </w:r>
+      <w:r>
+        <w:t>).update( tileNotification);</w:t>
+      </w:r>
+    </w:p>
+    <w:p>
+      <w:pPr>
+        <w:pStyle w:val="ppCode"/>
+      </w:pPr>
+    </w:p>
+    <w:p>
+      <w:pPr>
+        <w:pStyle w:val="ppCode"/>
+      </w:pPr>
+      <w:r>
+        <w:t xml:space="preserve">  }</w:t>
+      </w:r>
+    </w:p>
+    <w:p>
+      <w:pPr>
+        <w:pStyle w:val="ppCode"/>
+      </w:pPr>
+      <w:r>
+        <w:t xml:space="preserve">  else {</w:t>
+      </w:r>
+    </w:p>
+    <w:p>
+      <w:pPr>
+        <w:pStyle w:val="ppCode"/>
+      </w:pPr>
+      <w:r>
+        <w:t xml:space="preserve">    //alternate behavior</w:t>
+      </w:r>
+    </w:p>
+    <w:p>
+      <w:pPr>
+        <w:pStyle w:val="ppCode"/>
+      </w:pPr>
+      <w:r>
+        <w:t xml:space="preserve">  }</w:t>
+      </w:r>
+    </w:p>
+    <w:p>
+      <w:pPr>
+        <w:pStyle w:val="ppCode"/>
+      </w:pPr>
+      <w:r>
+        <w:t>}</w:t>
+      </w:r>
+    </w:p>
+    <w:p>
+      <w:pPr>
+        <w:pStyle w:val="ppNote"/>
+      </w:pPr>
+      <w:r>
+        <w:rPr>
+          <w:b/>
+        </w:rPr>
+        <w:t>Note:</w:t>
+      </w:r>
+      <w:r>
+        <w:t xml:space="preserve"> Every time we add a method to hosted content that will access platform APIs</w:t>
+      </w:r>
+      <w:r>
+        <w:t xml:space="preserve">, we also add a conditional to check if </w:t>
+      </w:r>
+      <w:r>
+        <w:rPr>
+          <w:b/>
+        </w:rPr>
+        <w:t>typeof Windows</w:t>
+      </w:r>
+      <w:r>
+        <w:t xml:space="preserve"> is defined. This condition evaluates to true if the site is running as a hosted web app</w:t>
+      </w:r>
+      <w:r>
+        <w:t xml:space="preserve"> on a Windows 10 device</w:t>
+      </w:r>
+      <w:r>
+        <w:t xml:space="preserve">. Additionally, in the updateTile() method, we will also </w:t>
+      </w:r>
+      <w:r>
+        <w:t>check</w:t>
+      </w:r>
       <w:r>
         <w:t xml:space="preserve"> </w:t>
       </w:r>
-      <w:proofErr w:type="gramStart"/>
-      <w:r>
-        <w:t>Windows !</w:t>
-      </w:r>
-      <w:proofErr w:type="gramEnd"/>
-      <w:r>
-        <w:t xml:space="preserve">== 'undefined' &amp;&amp; </w:t>
-      </w:r>
-      <w:proofErr w:type="spellStart"/>
-      <w:r>
-        <w:t>typeof</w:t>
-      </w:r>
-      <w:proofErr w:type="spellEnd"/>
+      <w:r>
+        <w:t>if</w:t>
+      </w:r>
       <w:r>
         <w:t xml:space="preserve"> </w:t>
       </w:r>
-      <w:proofErr w:type="spellStart"/>
-      <w:r>
+      <w:r>
+        <w:rPr>
+          <w:b/>
+        </w:rPr>
         <w:t>Windows.UI</w:t>
       </w:r>
-      <w:proofErr w:type="spellEnd"/>
-      <w:r>
-        <w:t xml:space="preserve"> !== 'undefined' &amp;&amp;</w:t>
-      </w:r>
-    </w:p>
-    <w:p>
-      <w:pPr>
-        <w:pStyle w:val="ppCode"/>
-      </w:pPr>
-      <w:r>
-        <w:t xml:space="preserve">        </w:t>
-      </w:r>
-      <w:proofErr w:type="spellStart"/>
-      <w:r>
-        <w:t>typeof</w:t>
-      </w:r>
-      <w:proofErr w:type="spellEnd"/>
-      <w:r>
-        <w:t xml:space="preserve"> </w:t>
-      </w:r>
-      <w:proofErr w:type="spellStart"/>
-      <w:proofErr w:type="gramStart"/>
-      <w:r>
+      <w:r>
+        <w:t xml:space="preserve"> and </w:t>
+      </w:r>
+      <w:r>
+        <w:rPr>
+          <w:b/>
+        </w:rPr>
         <w:t>Windows.UI.Notifications</w:t>
       </w:r>
-      <w:proofErr w:type="spellEnd"/>
-      <w:proofErr w:type="gramEnd"/>
-      <w:r>
-        <w:t xml:space="preserve"> !== 'undefined')</w:t>
-      </w:r>
-    </w:p>
-    <w:p>
-      <w:pPr>
-        <w:pStyle w:val="ppCode"/>
-      </w:pPr>
-      <w:r>
-        <w:t xml:space="preserve">    {</w:t>
-      </w:r>
-    </w:p>
-    <w:p>
-      <w:pPr>
-        <w:pStyle w:val="ppCode"/>
-      </w:pPr>
-      <w:r>
-        <w:t xml:space="preserve">    </w:t>
-      </w:r>
-      <w:proofErr w:type="gramStart"/>
-      <w:r>
-        <w:t>console.log(</w:t>
-      </w:r>
-      <w:proofErr w:type="gramEnd"/>
-      <w:r>
-        <w:t>'Attempting to update the tile');</w:t>
-      </w:r>
-    </w:p>
-    <w:p>
-      <w:pPr>
-        <w:pStyle w:val="ppCode"/>
-      </w:pPr>
-      <w:r>
-        <w:t xml:space="preserve">    </w:t>
-      </w:r>
-      <w:proofErr w:type="spellStart"/>
-      <w:r>
-        <w:t>var</w:t>
-      </w:r>
-      <w:proofErr w:type="spellEnd"/>
-      <w:r>
-        <w:t xml:space="preserve"> notifications = </w:t>
-      </w:r>
-      <w:proofErr w:type="spellStart"/>
-      <w:proofErr w:type="gramStart"/>
-      <w:r>
-        <w:t>Windows.UI.Notifications</w:t>
-      </w:r>
-      <w:proofErr w:type="spellEnd"/>
-      <w:proofErr w:type="gramEnd"/>
-      <w:r>
-        <w:t>,</w:t>
-      </w:r>
-    </w:p>
-    <w:p>
-      <w:pPr>
-        <w:pStyle w:val="ppCode"/>
-      </w:pPr>
-      <w:r>
-        <w:t xml:space="preserve">        tile =    </w:t>
-      </w:r>
-      <w:proofErr w:type="gramStart"/>
-      <w:r>
-        <w:t>notifications.TileTemplateType.tileSquare</w:t>
-      </w:r>
-      <w:proofErr w:type="gramEnd"/>
-      <w:r>
-        <w:t>150x150PeekImageAndText01,</w:t>
-      </w:r>
-    </w:p>
-    <w:p>
-      <w:pPr>
-        <w:pStyle w:val="ppCode"/>
-      </w:pPr>
-      <w:r>
-        <w:t xml:space="preserve">        </w:t>
-      </w:r>
-      <w:proofErr w:type="spellStart"/>
-      <w:r>
-        <w:t>tileContent</w:t>
-      </w:r>
-      <w:proofErr w:type="spellEnd"/>
-      <w:r>
-        <w:t xml:space="preserve"> = </w:t>
-      </w:r>
-      <w:proofErr w:type="spellStart"/>
-      <w:proofErr w:type="gramStart"/>
-      <w:r>
-        <w:t>notifications.TileUpdateManager.getTemplateContent</w:t>
-      </w:r>
-      <w:proofErr w:type="spellEnd"/>
-      <w:proofErr w:type="gramEnd"/>
-      <w:r>
-        <w:t>(</w:t>
-      </w:r>
-    </w:p>
-    <w:p>
-      <w:pPr>
-        <w:pStyle w:val="ppCode"/>
-      </w:pPr>
-      <w:r>
-        <w:t xml:space="preserve">            tile),</w:t>
-      </w:r>
-    </w:p>
-    <w:p>
-      <w:pPr>
-        <w:pStyle w:val="ppCode"/>
-      </w:pPr>
-      <w:r>
-        <w:t xml:space="preserve">        </w:t>
-      </w:r>
-      <w:proofErr w:type="spellStart"/>
-      <w:r>
-        <w:t>tileText</w:t>
-      </w:r>
-      <w:proofErr w:type="spellEnd"/>
-      <w:r>
-        <w:t xml:space="preserve"> = </w:t>
-      </w:r>
-      <w:proofErr w:type="spellStart"/>
-      <w:r>
-        <w:t>tileContent.getElementsByTagName</w:t>
-      </w:r>
-      <w:proofErr w:type="spellEnd"/>
-      <w:r>
-        <w:t>('text'),</w:t>
-      </w:r>
-    </w:p>
-    <w:p>
-      <w:pPr>
-        <w:pStyle w:val="ppCode"/>
-      </w:pPr>
-      <w:r>
-        <w:t xml:space="preserve">        </w:t>
-      </w:r>
-      <w:proofErr w:type="spellStart"/>
-      <w:r>
-        <w:t>tileImage</w:t>
-      </w:r>
-      <w:proofErr w:type="spellEnd"/>
-      <w:r>
-        <w:t xml:space="preserve"> = </w:t>
-      </w:r>
-      <w:proofErr w:type="spellStart"/>
-      <w:r>
-        <w:t>tileContent.getElementsByTagName</w:t>
-      </w:r>
-      <w:proofErr w:type="spellEnd"/>
-      <w:r>
-        <w:t>('image');</w:t>
-      </w:r>
-    </w:p>
-    <w:p>
-      <w:pPr>
-        <w:pStyle w:val="ppCode"/>
-      </w:pPr>
-    </w:p>
-    <w:p>
-      <w:pPr>
-        <w:pStyle w:val="ppCode"/>
-      </w:pPr>
-      <w:r>
-        <w:t xml:space="preserve">        </w:t>
-      </w:r>
-      <w:proofErr w:type="spellStart"/>
-      <w:proofErr w:type="gramStart"/>
-      <w:r>
-        <w:t>tileText</w:t>
-      </w:r>
-      <w:proofErr w:type="spellEnd"/>
-      <w:r>
-        <w:t>[</w:t>
-      </w:r>
-      <w:proofErr w:type="gramEnd"/>
-      <w:r>
-        <w:t>0].</w:t>
-      </w:r>
-      <w:proofErr w:type="spellStart"/>
-      <w:r>
-        <w:t>appendChild</w:t>
-      </w:r>
-      <w:proofErr w:type="spellEnd"/>
-      <w:r>
-        <w:t>(</w:t>
-      </w:r>
-      <w:proofErr w:type="spellStart"/>
-      <w:r>
-        <w:t>tileContent.createTextNode</w:t>
-      </w:r>
-      <w:proofErr w:type="spellEnd"/>
-      <w:r>
-        <w:t>('Demo Message'));</w:t>
-      </w:r>
-    </w:p>
-    <w:p>
-      <w:pPr>
-        <w:pStyle w:val="ppCode"/>
-      </w:pPr>
-      <w:r>
-        <w:t xml:space="preserve">        </w:t>
-      </w:r>
-      <w:proofErr w:type="spellStart"/>
-      <w:proofErr w:type="gramStart"/>
-      <w:r>
-        <w:t>tileImage</w:t>
-      </w:r>
-      <w:proofErr w:type="spellEnd"/>
-      <w:r>
-        <w:t>[</w:t>
-      </w:r>
-      <w:proofErr w:type="gramEnd"/>
-      <w:r>
-        <w:t>0].</w:t>
-      </w:r>
-      <w:proofErr w:type="spellStart"/>
-      <w:r>
-        <w:t>setAttribute</w:t>
-      </w:r>
-      <w:proofErr w:type="spellEnd"/>
-      <w:r>
-        <w:t>('</w:t>
-      </w:r>
-      <w:proofErr w:type="spellStart"/>
-      <w:r>
-        <w:t>src</w:t>
-      </w:r>
-      <w:proofErr w:type="spellEnd"/>
-      <w:r>
-        <w:t>',</w:t>
-      </w:r>
-    </w:p>
-    <w:p>
-      <w:pPr>
-        <w:pStyle w:val="ppCode"/>
-      </w:pPr>
-      <w:r>
-        <w:t xml:space="preserve">            'http://unsplash.it/150/150/?random');</w:t>
-      </w:r>
-    </w:p>
-    <w:p>
-      <w:pPr>
-        <w:pStyle w:val="ppCode"/>
-      </w:pPr>
-      <w:r>
-        <w:t xml:space="preserve">        </w:t>
-      </w:r>
-      <w:proofErr w:type="spellStart"/>
-      <w:proofErr w:type="gramStart"/>
-      <w:r>
-        <w:t>tileImage</w:t>
-      </w:r>
-      <w:proofErr w:type="spellEnd"/>
-      <w:r>
-        <w:t>[</w:t>
-      </w:r>
-      <w:proofErr w:type="gramEnd"/>
-      <w:r>
-        <w:t>0].</w:t>
-      </w:r>
-      <w:proofErr w:type="spellStart"/>
-      <w:r>
-        <w:t>setAttribute</w:t>
-      </w:r>
-      <w:proofErr w:type="spellEnd"/>
-      <w:r>
-        <w:t>('alt', 'Random demo image');</w:t>
-      </w:r>
-    </w:p>
-    <w:p>
-      <w:pPr>
-        <w:pStyle w:val="ppCode"/>
-      </w:pPr>
-    </w:p>
-    <w:p>
-      <w:pPr>
-        <w:pStyle w:val="ppCode"/>
-      </w:pPr>
-      <w:r>
-        <w:lastRenderedPageBreak/>
-        <w:t xml:space="preserve">        </w:t>
-      </w:r>
-      <w:proofErr w:type="spellStart"/>
-      <w:r>
-        <w:t>var</w:t>
-      </w:r>
-      <w:proofErr w:type="spellEnd"/>
-      <w:r>
-        <w:t xml:space="preserve"> </w:t>
-      </w:r>
-      <w:proofErr w:type="spellStart"/>
-      <w:r>
-        <w:t>tileNotification</w:t>
-      </w:r>
-      <w:proofErr w:type="spellEnd"/>
-      <w:r>
-        <w:t xml:space="preserve"> = new</w:t>
-      </w:r>
-    </w:p>
-    <w:p>
-      <w:pPr>
-        <w:pStyle w:val="ppCode"/>
-      </w:pPr>
-      <w:r>
-        <w:t xml:space="preserve">            </w:t>
-      </w:r>
-      <w:proofErr w:type="spellStart"/>
-      <w:proofErr w:type="gramStart"/>
-      <w:r>
-        <w:t>notifications.TileNotification</w:t>
-      </w:r>
-      <w:proofErr w:type="spellEnd"/>
-      <w:proofErr w:type="gramEnd"/>
-      <w:r>
-        <w:t>(</w:t>
-      </w:r>
-      <w:proofErr w:type="spellStart"/>
-      <w:r>
-        <w:t>tileContent</w:t>
-      </w:r>
-      <w:proofErr w:type="spellEnd"/>
-      <w:r>
-        <w:t>);</w:t>
-      </w:r>
-    </w:p>
-    <w:p>
-      <w:pPr>
-        <w:pStyle w:val="ppCode"/>
-      </w:pPr>
-      <w:r>
-        <w:t xml:space="preserve">        </w:t>
-      </w:r>
-      <w:proofErr w:type="spellStart"/>
-      <w:r>
-        <w:t>var</w:t>
-      </w:r>
-      <w:proofErr w:type="spellEnd"/>
-      <w:r>
-        <w:t xml:space="preserve"> </w:t>
-      </w:r>
-      <w:proofErr w:type="spellStart"/>
-      <w:r>
-        <w:t>currentTime</w:t>
-      </w:r>
-      <w:proofErr w:type="spellEnd"/>
-      <w:r>
-        <w:t xml:space="preserve"> = new </w:t>
-      </w:r>
-      <w:proofErr w:type="gramStart"/>
-      <w:r>
-        <w:t>Date(</w:t>
-      </w:r>
-      <w:proofErr w:type="gramEnd"/>
-      <w:r>
-        <w:t>);</w:t>
-      </w:r>
-    </w:p>
-    <w:p>
-      <w:pPr>
-        <w:pStyle w:val="ppCode"/>
-      </w:pPr>
-      <w:r>
-        <w:t xml:space="preserve">        </w:t>
-      </w:r>
-      <w:proofErr w:type="spellStart"/>
-      <w:r>
-        <w:t>tileNotification.expirationTime</w:t>
-      </w:r>
-      <w:proofErr w:type="spellEnd"/>
-      <w:r>
-        <w:t xml:space="preserve"> = new </w:t>
-      </w:r>
-      <w:proofErr w:type="gramStart"/>
-      <w:r>
-        <w:t>Date(</w:t>
-      </w:r>
-      <w:proofErr w:type="spellStart"/>
-      <w:proofErr w:type="gramEnd"/>
-      <w:r>
-        <w:t>currentTime.getTime</w:t>
-      </w:r>
-      <w:proofErr w:type="spellEnd"/>
-      <w:r>
-        <w:t>() + 20</w:t>
-      </w:r>
-    </w:p>
-    <w:p>
-      <w:pPr>
-        <w:pStyle w:val="ppCode"/>
-      </w:pPr>
-      <w:r>
-        <w:t xml:space="preserve">            * 1000);</w:t>
-      </w:r>
-    </w:p>
-    <w:p>
-      <w:pPr>
-        <w:pStyle w:val="ppCode"/>
-      </w:pPr>
-    </w:p>
-    <w:p>
-      <w:pPr>
-        <w:pStyle w:val="ppCode"/>
-      </w:pPr>
-      <w:r>
-        <w:t xml:space="preserve">     </w:t>
-      </w:r>
-      <w:r>
-        <w:t xml:space="preserve">   </w:t>
-      </w:r>
-      <w:proofErr w:type="spellStart"/>
-      <w:proofErr w:type="gramStart"/>
-      <w:r>
-        <w:t>notifications.TileUpdateManager.createTileUpdaterForApplication</w:t>
-      </w:r>
-      <w:proofErr w:type="spellEnd"/>
-      <w:proofErr w:type="gramEnd"/>
-      <w:r>
-        <w:t>(</w:t>
-      </w:r>
-    </w:p>
-    <w:p>
-      <w:pPr>
-        <w:pStyle w:val="ppCode"/>
-      </w:pPr>
-      <w:r>
-        <w:t xml:space="preserve">            </w:t>
-      </w:r>
-      <w:proofErr w:type="gramStart"/>
-      <w:r>
-        <w:t>).update</w:t>
-      </w:r>
-      <w:proofErr w:type="gramEnd"/>
-      <w:r>
-        <w:t xml:space="preserve">( </w:t>
-      </w:r>
-      <w:proofErr w:type="spellStart"/>
-      <w:r>
-        <w:t>tileNotification</w:t>
-      </w:r>
-      <w:proofErr w:type="spellEnd"/>
-      <w:r>
-        <w:t>);</w:t>
-      </w:r>
-    </w:p>
-    <w:p>
-      <w:pPr>
-        <w:pStyle w:val="ppCode"/>
-      </w:pPr>
-    </w:p>
-    <w:p>
-      <w:pPr>
-        <w:pStyle w:val="ppCode"/>
-      </w:pPr>
-      <w:r>
-        <w:t xml:space="preserve">  }</w:t>
-      </w:r>
-    </w:p>
-    <w:p>
-      <w:pPr>
-        <w:pStyle w:val="ppCode"/>
-      </w:pPr>
-      <w:r>
-        <w:t xml:space="preserve">  else {</w:t>
-      </w:r>
-    </w:p>
-    <w:p>
-      <w:pPr>
-        <w:pStyle w:val="ppCode"/>
-      </w:pPr>
-      <w:r>
-        <w:t xml:space="preserve">    //alternate behavior</w:t>
-      </w:r>
-    </w:p>
-    <w:p>
-      <w:pPr>
-        <w:pStyle w:val="ppCode"/>
-      </w:pPr>
-      <w:r>
-        <w:t xml:space="preserve">  }</w:t>
-      </w:r>
-    </w:p>
-    <w:p>
-      <w:pPr>
-        <w:pStyle w:val="ppCode"/>
-      </w:pPr>
-      <w:r>
-        <w:t>}</w:t>
-      </w:r>
-    </w:p>
-    <w:p>
-      <w:pPr>
-        <w:pStyle w:val="ppNote"/>
-      </w:pPr>
-      <w:r>
-        <w:rPr>
-          <w:b/>
-        </w:rPr>
-        <w:t>Note:</w:t>
-      </w:r>
-      <w:r>
-        <w:t xml:space="preserve"> Every time we add a method to hosted content that will access platform APIs</w:t>
-      </w:r>
-      <w:r>
-        <w:t xml:space="preserve">, we also add a conditional to check if </w:t>
-      </w:r>
-      <w:proofErr w:type="spellStart"/>
-      <w:r>
-        <w:rPr>
-          <w:b/>
-        </w:rPr>
-        <w:t>typeof</w:t>
-      </w:r>
-      <w:proofErr w:type="spellEnd"/>
-      <w:r>
-        <w:rPr>
-          <w:b/>
-        </w:rPr>
-        <w:t xml:space="preserve"> Windows</w:t>
-      </w:r>
-      <w:r>
-        <w:t xml:space="preserve"> is defined. This condition evaluates to true if the site is running as a hosted web app</w:t>
-      </w:r>
-      <w:r>
-        <w:t xml:space="preserve"> on a Windows 10 device</w:t>
-      </w:r>
-      <w:r>
-        <w:t xml:space="preserve">. Additionally, in the </w:t>
-      </w:r>
-      <w:proofErr w:type="spellStart"/>
-      <w:proofErr w:type="gramStart"/>
-      <w:r>
-        <w:t>updateTile</w:t>
-      </w:r>
-      <w:proofErr w:type="spellEnd"/>
-      <w:r>
-        <w:t>(</w:t>
-      </w:r>
-      <w:proofErr w:type="gramEnd"/>
-      <w:r>
-        <w:t xml:space="preserve">) method, we will also </w:t>
-      </w:r>
-      <w:r>
-        <w:t>check</w:t>
-      </w:r>
-      <w:r>
-        <w:t xml:space="preserve"> </w:t>
-      </w:r>
-      <w:r>
-        <w:t>if</w:t>
-      </w:r>
-      <w:r>
-        <w:t xml:space="preserve"> </w:t>
-      </w:r>
-      <w:proofErr w:type="spellStart"/>
-      <w:r>
-        <w:rPr>
-          <w:b/>
-        </w:rPr>
-        <w:t>Windows.UI</w:t>
-      </w:r>
-      <w:proofErr w:type="spellEnd"/>
-      <w:r>
-        <w:t xml:space="preserve"> and </w:t>
-      </w:r>
-      <w:proofErr w:type="spellStart"/>
-      <w:r>
-        <w:rPr>
-          <w:b/>
-        </w:rPr>
-        <w:t>Windows.UI.Notifications</w:t>
-      </w:r>
-      <w:proofErr w:type="spellEnd"/>
       <w:r>
         <w:t xml:space="preserve"> are defined before proceeding.</w:t>
       </w:r>
@@ -6184,10 +5486,12 @@
           <w:numId w:val="0"/>
         </w:numPr>
         <w:ind w:left="720"/>
-      </w:pPr>
-      <w:r>
-        <w:rPr>
-          <w:noProof/>
+        <w:outlineLvl w:val="9"/>
+      </w:pPr>
+      <w:r>
+        <w:rPr>
+          <w:noProof/>
+          <w:lang w:val="en-GB" w:eastAsia="en-GB"/>
         </w:rPr>
         <w:drawing>
           <wp:inline distT="0" distB="0" distL="0" distR="0" wp14:anchorId="7709D507" wp14:editId="2A04A21F">
@@ -6244,6 +5548,7 @@
       <w:r>
         <w:rPr>
           <w:noProof/>
+          <w:lang w:val="en-GB" w:eastAsia="en-GB"/>
         </w:rPr>
         <w:drawing>
           <wp:inline distT="0" distB="0" distL="0" distR="0" wp14:anchorId="0C0A7673" wp14:editId="110879C3">
@@ -6302,27 +5607,14 @@
       <w:r>
         <w:t xml:space="preserve">Figure </w:t>
       </w:r>
-      <w:r>
-        <w:fldChar w:fldCharType="begin"/>
-      </w:r>
-      <w:r>
-        <w:instrText xml:space="preserve"> SEQ Figure \* ARABIC </w:instrText>
-      </w:r>
-      <w:r>
-        <w:fldChar w:fldCharType="separate"/>
-      </w:r>
-      <w:r>
-        <w:rPr>
-          <w:noProof/>
-        </w:rPr>
-        <w:t>14</w:t>
-      </w:r>
-      <w:r>
-        <w:rPr>
-          <w:noProof/>
-        </w:rPr>
-        <w:fldChar w:fldCharType="end"/>
-      </w:r>
+      <w:fldSimple w:instr=" SEQ Figure \* ARABIC ">
+        <w:r>
+          <w:rPr>
+            <w:noProof/>
+          </w:rPr>
+          <w:t>14</w:t>
+        </w:r>
+      </w:fldSimple>
     </w:p>
     <w:p>
       <w:pPr>
@@ -6377,20 +5669,10 @@
         <w:t xml:space="preserve"> There is a console.log</w:t>
       </w:r>
       <w:r>
-        <w:t xml:space="preserve"> message inside the </w:t>
-      </w:r>
-      <w:proofErr w:type="spellStart"/>
-      <w:proofErr w:type="gramStart"/>
-      <w:r>
-        <w:t>updateTile</w:t>
-      </w:r>
-      <w:proofErr w:type="spellEnd"/>
-      <w:r>
-        <w:t>(</w:t>
-      </w:r>
-      <w:proofErr w:type="gramEnd"/>
-      <w:r>
-        <w:t>)</w:t>
+        <w:t xml:space="preserve"> message inside the updateTile</w:t>
+      </w:r>
+      <w:r>
+        <w:t>()</w:t>
       </w:r>
       <w:r>
         <w:t xml:space="preserve"> method. If you are having trouble getting the tile to update, check your JavaScript Console window in Visual Studio to see if the message appears.</w:t>
@@ -6479,6 +5761,8 @@
           <w:b/>
         </w:rPr>
       </w:pPr>
+      <w:bookmarkStart w:id="12" w:name="_GoBack"/>
+      <w:bookmarkEnd w:id="12"/>
       <w:r>
         <w:rPr>
           <w:b/>
@@ -6575,35 +5859,23 @@
         <w:tab/>
         <w:t xml:space="preserve">Your hosted app can take advantage of the web authentication broker to handle the login flow for your users if you provide access with internet protocols like </w:t>
       </w:r>
-      <w:proofErr w:type="spellStart"/>
       <w:r>
         <w:rPr>
           <w:b/>
         </w:rPr>
         <w:t>OpenID</w:t>
       </w:r>
-      <w:proofErr w:type="spellEnd"/>
       <w:r>
         <w:t xml:space="preserve"> and </w:t>
       </w:r>
-      <w:proofErr w:type="spellStart"/>
       <w:r>
         <w:rPr>
           <w:b/>
         </w:rPr>
         <w:t>OAuth</w:t>
       </w:r>
-      <w:proofErr w:type="spellEnd"/>
-      <w:r>
-        <w:t xml:space="preserve">. The </w:t>
-      </w:r>
-      <w:proofErr w:type="spellStart"/>
-      <w:r>
-        <w:t>webauth</w:t>
-      </w:r>
-      <w:proofErr w:type="spellEnd"/>
-      <w:r>
-        <w:t xml:space="preserve"> URIs can be defined in a </w:t>
+      <w:r>
+        <w:t xml:space="preserve">. The webauth URIs can be defined in a </w:t>
       </w:r>
       <w:r>
         <w:rPr>
@@ -6689,7 +5961,7 @@
       <w:pPr>
         <w:pStyle w:val="ppTopic"/>
       </w:pPr>
-      <w:bookmarkStart w:id="12" w:name="_Toc432482286"/>
+      <w:bookmarkStart w:id="13" w:name="_Toc432482286"/>
       <w:bookmarkEnd w:id="3"/>
       <w:r>
         <w:lastRenderedPageBreak/>
@@ -6704,33 +5976,23 @@
       <w:r>
         <w:t xml:space="preserve">Support Additional Platforms and Devices with </w:t>
       </w:r>
-      <w:proofErr w:type="spellStart"/>
       <w:r>
         <w:t>ManifoldJS</w:t>
       </w:r>
-      <w:proofErr w:type="spellEnd"/>
       <w:r>
         <w:t xml:space="preserve"> </w:t>
       </w:r>
       <w:r>
         <w:t>(optional)</w:t>
       </w:r>
-      <w:bookmarkEnd w:id="12"/>
+      <w:bookmarkEnd w:id="13"/>
     </w:p>
     <w:p>
       <w:pPr>
         <w:pStyle w:val="ppBodyText"/>
       </w:pPr>
       <w:r>
-        <w:t xml:space="preserve">Hosted web apps are a great way to quickly bring your existing responsive web projects to new platforms. </w:t>
-      </w:r>
-      <w:proofErr w:type="spellStart"/>
-      <w:r>
-        <w:t>ManifoldJS</w:t>
-      </w:r>
-      <w:proofErr w:type="spellEnd"/>
-      <w:r>
-        <w:t xml:space="preserve"> is a tool that uses existing metadata from your website to generated native hosted apps for </w:t>
+        <w:t xml:space="preserve">Hosted web apps are a great way to quickly bring your existing responsive web projects to new platforms. ManifoldJS is a tool that uses existing metadata from your website to generated native hosted apps for </w:t>
       </w:r>
       <w:r>
         <w:t>a variety of platforms, including iOS, Android, Windows 10, Chrome OS, and Firefox OS</w:t>
@@ -6739,15 +6001,7 @@
         <w:t xml:space="preserve">. </w:t>
       </w:r>
       <w:r>
-        <w:t xml:space="preserve">For platforms that don’t support hosted web apps natively, </w:t>
-      </w:r>
-      <w:proofErr w:type="spellStart"/>
-      <w:r>
-        <w:t>ManifoldJS</w:t>
-      </w:r>
-      <w:proofErr w:type="spellEnd"/>
-      <w:r>
-        <w:t xml:space="preserve"> uses Cordova. </w:t>
+        <w:t xml:space="preserve">For platforms that don’t support hosted web apps natively, ManifoldJS uses Cordova. </w:t>
       </w:r>
     </w:p>
     <w:p>
@@ -6761,15 +6015,7 @@
         <w:t>generated</w:t>
       </w:r>
       <w:r>
-        <w:t xml:space="preserve"> by </w:t>
-      </w:r>
-      <w:proofErr w:type="spellStart"/>
-      <w:r>
-        <w:t>ManifoldJS</w:t>
-      </w:r>
-      <w:proofErr w:type="spellEnd"/>
-      <w:r>
-        <w:t xml:space="preserve"> </w:t>
+        <w:t xml:space="preserve"> by ManifoldJS </w:t>
       </w:r>
       <w:r>
         <w:t xml:space="preserve">follows the </w:t>
@@ -6797,15 +6043,7 @@
         <w:t>Note:</w:t>
       </w:r>
       <w:r>
-        <w:t xml:space="preserve"> For the latest on </w:t>
-      </w:r>
-      <w:proofErr w:type="spellStart"/>
-      <w:r>
-        <w:t>ManifoldJS</w:t>
-      </w:r>
-      <w:proofErr w:type="spellEnd"/>
-      <w:r>
-        <w:t xml:space="preserve">, visit </w:t>
+        <w:t xml:space="preserve"> For the latest on ManifoldJS, visit </w:t>
       </w:r>
       <w:hyperlink r:id="rId29" w:history="1">
         <w:r>
@@ -6848,24 +6086,16 @@
       <w:pPr>
         <w:pStyle w:val="ppProcedureStart"/>
       </w:pPr>
-      <w:bookmarkStart w:id="13" w:name="_Toc429552080"/>
-      <w:bookmarkStart w:id="14" w:name="_Toc432482287"/>
+      <w:bookmarkStart w:id="14" w:name="_Toc429552080"/>
+      <w:bookmarkStart w:id="15" w:name="_Toc432482287"/>
       <w:r>
         <w:t xml:space="preserve">Task 1 – </w:t>
       </w:r>
       <w:r>
-        <w:t xml:space="preserve">Install </w:t>
-      </w:r>
-      <w:proofErr w:type="spellStart"/>
-      <w:r>
-        <w:t>ManifoldJS</w:t>
-      </w:r>
-      <w:proofErr w:type="spellEnd"/>
-      <w:r>
-        <w:t xml:space="preserve"> and create a manifest</w:t>
-      </w:r>
-      <w:bookmarkEnd w:id="13"/>
+        <w:t>Install ManifoldJS and create a manifest</w:t>
+      </w:r>
       <w:bookmarkEnd w:id="14"/>
+      <w:bookmarkEnd w:id="15"/>
     </w:p>
     <w:p>
       <w:pPr>
@@ -6876,15 +6106,7 @@
         </w:numPr>
       </w:pPr>
       <w:r>
-        <w:t xml:space="preserve">Install </w:t>
-      </w:r>
-      <w:proofErr w:type="spellStart"/>
-      <w:r>
-        <w:t>ManifoldJS</w:t>
-      </w:r>
-      <w:proofErr w:type="spellEnd"/>
-      <w:r>
-        <w:t xml:space="preserve"> to and generate a manifest.</w:t>
+        <w:t>Install ManifoldJS to and generate a manifest.</w:t>
       </w:r>
     </w:p>
     <w:p>
@@ -6898,38 +6120,14 @@
       <w:r>
         <w:t xml:space="preserve">Open a command prompt as Administrator. With the node package manager installed, use the command </w:t>
       </w:r>
-      <w:proofErr w:type="spellStart"/>
-      <w:r>
-        <w:rPr>
-          <w:b/>
-        </w:rPr>
-        <w:t>npm</w:t>
-      </w:r>
-      <w:proofErr w:type="spellEnd"/>
-      <w:r>
-        <w:rPr>
-          <w:b/>
-        </w:rPr>
-        <w:t xml:space="preserve"> install –g </w:t>
-      </w:r>
-      <w:proofErr w:type="spellStart"/>
-      <w:r>
-        <w:rPr>
-          <w:b/>
-        </w:rPr>
-        <w:t>manifoldjs</w:t>
-      </w:r>
-      <w:proofErr w:type="spellEnd"/>
-      <w:r>
-        <w:t xml:space="preserve"> to install </w:t>
-      </w:r>
-      <w:proofErr w:type="spellStart"/>
-      <w:r>
-        <w:t>ManifoldJS</w:t>
-      </w:r>
-      <w:proofErr w:type="spellEnd"/>
-      <w:r>
-        <w:t xml:space="preserve"> globally on your development machine.</w:t>
+      <w:r>
+        <w:rPr>
+          <w:b/>
+        </w:rPr>
+        <w:t>npm install –g manifoldjs</w:t>
+      </w:r>
+      <w:r>
+        <w:t xml:space="preserve"> to install ManifoldJS globally on your development machine.</w:t>
       </w:r>
     </w:p>
     <w:p>
@@ -6945,21 +6143,8 @@
         <w:pStyle w:val="ppCode"/>
       </w:pPr>
       <w:r>
-        <w:t xml:space="preserve">&gt; </w:t>
-      </w:r>
-      <w:proofErr w:type="spellStart"/>
-      <w:r>
-        <w:t>npm</w:t>
-      </w:r>
-      <w:proofErr w:type="spellEnd"/>
-      <w:r>
-        <w:t xml:space="preserve"> install –g </w:t>
-      </w:r>
-      <w:proofErr w:type="spellStart"/>
-      <w:r>
-        <w:t>manifoldjs</w:t>
-      </w:r>
-      <w:proofErr w:type="spellEnd"/>
+        <w:t>&gt; npm install –g manifoldjs</w:t>
+      </w:r>
     </w:p>
     <w:p>
       <w:pPr>
@@ -6987,15 +6172,7 @@
         </w:r>
       </w:hyperlink>
       <w:r>
-        <w:t xml:space="preserve"> to download and install the node package manager (</w:t>
-      </w:r>
-      <w:proofErr w:type="spellStart"/>
-      <w:r>
-        <w:t>npm</w:t>
-      </w:r>
-      <w:proofErr w:type="spellEnd"/>
-      <w:r>
-        <w:t>).</w:t>
+        <w:t xml:space="preserve"> to download and install the node package manager (npm).</w:t>
       </w:r>
     </w:p>
     <w:p>
@@ -7033,15 +6210,7 @@
         <w:t>Note:</w:t>
       </w:r>
       <w:r>
-        <w:t xml:space="preserve"> If your site doesn’t have a manifest, </w:t>
-      </w:r>
-      <w:proofErr w:type="spellStart"/>
-      <w:r>
-        <w:t>ManifoldJS</w:t>
-      </w:r>
-      <w:proofErr w:type="spellEnd"/>
-      <w:r>
-        <w:t xml:space="preserve"> will generate one for you. However, you may still wish to create your own to take advantage of your site’s branding and provide app images. </w:t>
+        <w:t xml:space="preserve"> If your site doesn’t have a manifest, ManifoldJS will generate one for you. However, you may still wish to create your own to take advantage of your site’s branding and provide app images. </w:t>
       </w:r>
     </w:p>
     <w:p>
@@ -7065,8 +6234,8 @@
       <w:pPr>
         <w:pStyle w:val="ppProcedureStart"/>
       </w:pPr>
-      <w:bookmarkStart w:id="15" w:name="_Toc429552081"/>
-      <w:bookmarkStart w:id="16" w:name="_Toc432482288"/>
+      <w:bookmarkStart w:id="16" w:name="_Toc429552081"/>
+      <w:bookmarkStart w:id="17" w:name="_Toc432482288"/>
       <w:r>
         <w:t>Task 2</w:t>
       </w:r>
@@ -7076,8 +6245,8 @@
       <w:r>
         <w:t>Generate hosted web apps</w:t>
       </w:r>
-      <w:bookmarkEnd w:id="15"/>
       <w:bookmarkEnd w:id="16"/>
+      <w:bookmarkEnd w:id="17"/>
     </w:p>
     <w:p>
       <w:pPr>
@@ -7100,15 +6269,7 @@
         </w:numPr>
       </w:pPr>
       <w:r>
-        <w:t xml:space="preserve">Return to your local machine. Create a directory to hold your hosted web apps and navigate to it in the command prompt. Pass your live website URL into </w:t>
-      </w:r>
-      <w:proofErr w:type="spellStart"/>
-      <w:r>
-        <w:t>manifoldjs</w:t>
-      </w:r>
-      <w:proofErr w:type="spellEnd"/>
-      <w:r>
-        <w:t xml:space="preserve"> to generate the manifest. </w:t>
+        <w:t xml:space="preserve">Return to your local machine. Create a directory to hold your hosted web apps and navigate to it in the command prompt. Pass your live website URL into manifoldjs to generate the manifest. </w:t>
       </w:r>
       <w:r>
         <w:lastRenderedPageBreak/>
@@ -7137,15 +6298,7 @@
         <w:pStyle w:val="ppCode"/>
       </w:pPr>
       <w:r>
-        <w:t xml:space="preserve">&gt; </w:t>
-      </w:r>
-      <w:proofErr w:type="spellStart"/>
-      <w:r>
-        <w:t>manifoldjs</w:t>
-      </w:r>
-      <w:proofErr w:type="spellEnd"/>
-      <w:r>
-        <w:t xml:space="preserve"> http://www.bing.com/</w:t>
+        <w:t>&gt; manifoldjs http://www.bing.com/</w:t>
       </w:r>
     </w:p>
     <w:p>
@@ -7153,15 +6306,7 @@
         <w:pStyle w:val="Step"/>
       </w:pPr>
       <w:r>
-        <w:t xml:space="preserve">Explore the code generated by </w:t>
-      </w:r>
-      <w:proofErr w:type="spellStart"/>
-      <w:r>
-        <w:t>ManifoldJS</w:t>
-      </w:r>
-      <w:proofErr w:type="spellEnd"/>
-      <w:r>
-        <w:t xml:space="preserve"> in your hosted apps folder.</w:t>
+        <w:t>Explore the code generated by ManifoldJS in your hosted apps folder.</w:t>
       </w:r>
     </w:p>
     <w:p>
@@ -7169,15 +6314,7 @@
         <w:pStyle w:val="Step"/>
       </w:pPr>
       <w:r>
-        <w:t xml:space="preserve">To install and run the generated Windows10 app, run the following command in the app folder created by </w:t>
-      </w:r>
-      <w:proofErr w:type="spellStart"/>
-      <w:r>
-        <w:t>ManifoldJS</w:t>
-      </w:r>
-      <w:proofErr w:type="spellEnd"/>
-      <w:r>
-        <w:t>:</w:t>
+        <w:t>To install and run the generated Windows10 app, run the following command in the app folder created by ManifoldJS:</w:t>
       </w:r>
     </w:p>
     <w:p>
@@ -7193,15 +6330,7 @@
         <w:pStyle w:val="ppCode"/>
       </w:pPr>
       <w:r>
-        <w:t xml:space="preserve">&gt; </w:t>
-      </w:r>
-      <w:proofErr w:type="spellStart"/>
-      <w:r>
-        <w:t>manifoldjs</w:t>
-      </w:r>
-      <w:proofErr w:type="spellEnd"/>
-      <w:r>
-        <w:t xml:space="preserve"> run windows</w:t>
+        <w:t>&gt; manifoldjs run windows</w:t>
       </w:r>
     </w:p>
     <w:p>
@@ -7310,8 +6439,6 @@
         </w:rPr>
         <w:t>, update tiles,</w:t>
       </w:r>
-      <w:bookmarkStart w:id="17" w:name="_GoBack"/>
-      <w:bookmarkEnd w:id="17"/>
       <w:r>
         <w:rPr>
           <w:noProof/>
@@ -7380,7 +6507,7 @@
 </file>
 
 <file path=word/endnotes.xml><?xml version="1.0" encoding="utf-8"?>
-<w:endnotes xmlns:wpc="http://schemas.microsoft.com/office/word/2010/wordprocessingCanvas" xmlns:mo="http://schemas.microsoft.com/office/mac/office/2008/main" xmlns:mc="http://schemas.openxmlformats.org/markup-compatibility/2006" xmlns:mv="urn:schemas-microsoft-com:mac:vml" xmlns:o="urn:schemas-microsoft-com:office:office" xmlns:r="http://schemas.openxmlformats.org/officeDocument/2006/relationships" xmlns:m="http://schemas.openxmlformats.org/officeDocument/2006/math" xmlns:v="urn:schemas-microsoft-com:vml" xmlns:wp14="http://schemas.microsoft.com/office/word/2010/wordprocessingDrawing" xmlns:wp="http://schemas.openxmlformats.org/drawingml/2006/wordprocessingDrawing" xmlns:w10="urn:schemas-microsoft-com:office:word" xmlns:w="http://schemas.openxmlformats.org/wordprocessingml/2006/main" xmlns:w14="http://schemas.microsoft.com/office/word/2010/wordml" xmlns:w15="http://schemas.microsoft.com/office/word/2012/wordml" xmlns:wpg="http://schemas.microsoft.com/office/word/2010/wordprocessingGroup" xmlns:wpi="http://schemas.microsoft.com/office/word/2010/wordprocessingInk" xmlns:wne="http://schemas.microsoft.com/office/word/2006/wordml" xmlns:wps="http://schemas.microsoft.com/office/word/2010/wordprocessingShape" mc:Ignorable="w14 w15 wp14">
+<w:endnotes xmlns:wpc="http://schemas.microsoft.com/office/word/2010/wordprocessingCanvas" xmlns:cx="http://schemas.microsoft.com/office/drawing/2014/chartex" xmlns:mc="http://schemas.openxmlformats.org/markup-compatibility/2006" xmlns:o="urn:schemas-microsoft-com:office:office" xmlns:r="http://schemas.openxmlformats.org/officeDocument/2006/relationships" xmlns:m="http://schemas.openxmlformats.org/officeDocument/2006/math" xmlns:v="urn:schemas-microsoft-com:vml" xmlns:wp14="http://schemas.microsoft.com/office/word/2010/wordprocessingDrawing" xmlns:wp="http://schemas.openxmlformats.org/drawingml/2006/wordprocessingDrawing" xmlns:w10="urn:schemas-microsoft-com:office:word" xmlns:w="http://schemas.openxmlformats.org/wordprocessingml/2006/main" xmlns:w14="http://schemas.microsoft.com/office/word/2010/wordml" xmlns:w15="http://schemas.microsoft.com/office/word/2012/wordml" xmlns:w16se="http://schemas.microsoft.com/office/word/2015/wordml/symex" xmlns:wpg="http://schemas.microsoft.com/office/word/2010/wordprocessingGroup" xmlns:wpi="http://schemas.microsoft.com/office/word/2010/wordprocessingInk" xmlns:wne="http://schemas.microsoft.com/office/word/2006/wordml" xmlns:wps="http://schemas.microsoft.com/office/word/2010/wordprocessingShape" mc:Ignorable="w14 w15 w16se wp14">
   <w:endnote w:type="separator" w:id="-1">
     <w:p>
       <w:pPr>
@@ -7421,7 +6548,7 @@
 </file>
 
 <file path=word/footer1.xml><?xml version="1.0" encoding="utf-8"?>
-<w:ftr xmlns:wpc="http://schemas.microsoft.com/office/word/2010/wordprocessingCanvas" xmlns:mo="http://schemas.microsoft.com/office/mac/office/2008/main" xmlns:mc="http://schemas.openxmlformats.org/markup-compatibility/2006" xmlns:mv="urn:schemas-microsoft-com:mac:vml" xmlns:o="urn:schemas-microsoft-com:office:office" xmlns:r="http://schemas.openxmlformats.org/officeDocument/2006/relationships" xmlns:m="http://schemas.openxmlformats.org/officeDocument/2006/math" xmlns:v="urn:schemas-microsoft-com:vml" xmlns:wp14="http://schemas.microsoft.com/office/word/2010/wordprocessingDrawing" xmlns:wp="http://schemas.openxmlformats.org/drawingml/2006/wordprocessingDrawing" xmlns:w10="urn:schemas-microsoft-com:office:word" xmlns:w="http://schemas.openxmlformats.org/wordprocessingml/2006/main" xmlns:w14="http://schemas.microsoft.com/office/word/2010/wordml" xmlns:w15="http://schemas.microsoft.com/office/word/2012/wordml" xmlns:wpg="http://schemas.microsoft.com/office/word/2010/wordprocessingGroup" xmlns:wpi="http://schemas.microsoft.com/office/word/2010/wordprocessingInk" xmlns:wne="http://schemas.microsoft.com/office/word/2006/wordml" xmlns:wps="http://schemas.microsoft.com/office/word/2010/wordprocessingShape" mc:Ignorable="w14 w15 wp14">
+<w:ftr xmlns:wpc="http://schemas.microsoft.com/office/word/2010/wordprocessingCanvas" xmlns:cx="http://schemas.microsoft.com/office/drawing/2014/chartex" xmlns:mc="http://schemas.openxmlformats.org/markup-compatibility/2006" xmlns:o="urn:schemas-microsoft-com:office:office" xmlns:r="http://schemas.openxmlformats.org/officeDocument/2006/relationships" xmlns:m="http://schemas.openxmlformats.org/officeDocument/2006/math" xmlns:v="urn:schemas-microsoft-com:vml" xmlns:wp14="http://schemas.microsoft.com/office/word/2010/wordprocessingDrawing" xmlns:wp="http://schemas.openxmlformats.org/drawingml/2006/wordprocessingDrawing" xmlns:w10="urn:schemas-microsoft-com:office:word" xmlns:w="http://schemas.openxmlformats.org/wordprocessingml/2006/main" xmlns:w14="http://schemas.microsoft.com/office/word/2010/wordml" xmlns:w15="http://schemas.microsoft.com/office/word/2012/wordml" xmlns:w16se="http://schemas.microsoft.com/office/word/2015/wordml/symex" xmlns:wpg="http://schemas.microsoft.com/office/word/2010/wordprocessingGroup" xmlns:wpi="http://schemas.microsoft.com/office/word/2010/wordprocessingInk" xmlns:wne="http://schemas.microsoft.com/office/word/2006/wordml" xmlns:wps="http://schemas.microsoft.com/office/word/2010/wordprocessingShape" mc:Ignorable="w14 w15 w16se wp14">
   <w:p>
     <w:pPr>
       <w:pStyle w:val="Footer"/>
@@ -7457,7 +6584,7 @@
           <w:rPr>
             <w:noProof/>
           </w:rPr>
-          <w:t>7</w:t>
+          <w:t>18</w:t>
         </w:r>
         <w:r>
           <w:rPr>
@@ -7477,7 +6604,7 @@
 </file>
 
 <file path=word/footnotes.xml><?xml version="1.0" encoding="utf-8"?>
-<w:footnotes xmlns:wpc="http://schemas.microsoft.com/office/word/2010/wordprocessingCanvas" xmlns:mo="http://schemas.microsoft.com/office/mac/office/2008/main" xmlns:mc="http://schemas.openxmlformats.org/markup-compatibility/2006" xmlns:mv="urn:schemas-microsoft-com:mac:vml" xmlns:o="urn:schemas-microsoft-com:office:office" xmlns:r="http://schemas.openxmlformats.org/officeDocument/2006/relationships" xmlns:m="http://schemas.openxmlformats.org/officeDocument/2006/math" xmlns:v="urn:schemas-microsoft-com:vml" xmlns:wp14="http://schemas.microsoft.com/office/word/2010/wordprocessingDrawing" xmlns:wp="http://schemas.openxmlformats.org/drawingml/2006/wordprocessingDrawing" xmlns:w10="urn:schemas-microsoft-com:office:word" xmlns:w="http://schemas.openxmlformats.org/wordprocessingml/2006/main" xmlns:w14="http://schemas.microsoft.com/office/word/2010/wordml" xmlns:w15="http://schemas.microsoft.com/office/word/2012/wordml" xmlns:wpg="http://schemas.microsoft.com/office/word/2010/wordprocessingGroup" xmlns:wpi="http://schemas.microsoft.com/office/word/2010/wordprocessingInk" xmlns:wne="http://schemas.microsoft.com/office/word/2006/wordml" xmlns:wps="http://schemas.microsoft.com/office/word/2010/wordprocessingShape" mc:Ignorable="w14 w15 wp14">
+<w:footnotes xmlns:wpc="http://schemas.microsoft.com/office/word/2010/wordprocessingCanvas" xmlns:cx="http://schemas.microsoft.com/office/drawing/2014/chartex" xmlns:mc="http://schemas.openxmlformats.org/markup-compatibility/2006" xmlns:o="urn:schemas-microsoft-com:office:office" xmlns:r="http://schemas.openxmlformats.org/officeDocument/2006/relationships" xmlns:m="http://schemas.openxmlformats.org/officeDocument/2006/math" xmlns:v="urn:schemas-microsoft-com:vml" xmlns:wp14="http://schemas.microsoft.com/office/word/2010/wordprocessingDrawing" xmlns:wp="http://schemas.openxmlformats.org/drawingml/2006/wordprocessingDrawing" xmlns:w10="urn:schemas-microsoft-com:office:word" xmlns:w="http://schemas.openxmlformats.org/wordprocessingml/2006/main" xmlns:w14="http://schemas.microsoft.com/office/word/2010/wordml" xmlns:w15="http://schemas.microsoft.com/office/word/2012/wordml" xmlns:w16se="http://schemas.microsoft.com/office/word/2015/wordml/symex" xmlns:wpg="http://schemas.microsoft.com/office/word/2010/wordprocessingGroup" xmlns:wpi="http://schemas.microsoft.com/office/word/2010/wordprocessingInk" xmlns:wne="http://schemas.microsoft.com/office/word/2006/wordml" xmlns:wps="http://schemas.microsoft.com/office/word/2010/wordprocessingShape" mc:Ignorable="w14 w15 w16se wp14">
   <w:footnote w:type="separator" w:id="-1">
     <w:p>
       <w:pPr>
@@ -7518,8 +6645,8 @@
 </file>
 
 <file path=word/numbering.xml><?xml version="1.0" encoding="utf-8"?>
-<w:numbering xmlns:wpc="http://schemas.microsoft.com/office/word/2010/wordprocessingCanvas" xmlns:mo="http://schemas.microsoft.com/office/mac/office/2008/main" xmlns:mc="http://schemas.openxmlformats.org/markup-compatibility/2006" xmlns:mv="urn:schemas-microsoft-com:mac:vml" xmlns:o="urn:schemas-microsoft-com:office:office" xmlns:r="http://schemas.openxmlformats.org/officeDocument/2006/relationships" xmlns:m="http://schemas.openxmlformats.org/officeDocument/2006/math" xmlns:v="urn:schemas-microsoft-com:vml" xmlns:wp14="http://schemas.microsoft.com/office/word/2010/wordprocessingDrawing" xmlns:wp="http://schemas.openxmlformats.org/drawingml/2006/wordprocessingDrawing" xmlns:w10="urn:schemas-microsoft-com:office:word" xmlns:w="http://schemas.openxmlformats.org/wordprocessingml/2006/main" xmlns:w14="http://schemas.microsoft.com/office/word/2010/wordml" xmlns:w15="http://schemas.microsoft.com/office/word/2012/wordml" xmlns:wpg="http://schemas.microsoft.com/office/word/2010/wordprocessingGroup" xmlns:wpi="http://schemas.microsoft.com/office/word/2010/wordprocessingInk" xmlns:wne="http://schemas.microsoft.com/office/word/2006/wordml" xmlns:wps="http://schemas.microsoft.com/office/word/2010/wordprocessingShape" mc:Ignorable="w14 w15 wp14">
-  <w:abstractNum w:abstractNumId="0">
+<w:numbering xmlns:wpc="http://schemas.microsoft.com/office/word/2010/wordprocessingCanvas" xmlns:cx="http://schemas.microsoft.com/office/drawing/2014/chartex" xmlns:mc="http://schemas.openxmlformats.org/markup-compatibility/2006" xmlns:o="urn:schemas-microsoft-com:office:office" xmlns:r="http://schemas.openxmlformats.org/officeDocument/2006/relationships" xmlns:m="http://schemas.openxmlformats.org/officeDocument/2006/math" xmlns:v="urn:schemas-microsoft-com:vml" xmlns:wp14="http://schemas.microsoft.com/office/word/2010/wordprocessingDrawing" xmlns:wp="http://schemas.openxmlformats.org/drawingml/2006/wordprocessingDrawing" xmlns:w10="urn:schemas-microsoft-com:office:word" xmlns:w="http://schemas.openxmlformats.org/wordprocessingml/2006/main" xmlns:w14="http://schemas.microsoft.com/office/word/2010/wordml" xmlns:w15="http://schemas.microsoft.com/office/word/2012/wordml" xmlns:w16se="http://schemas.microsoft.com/office/word/2015/wordml/symex" xmlns:wpg="http://schemas.microsoft.com/office/word/2010/wordprocessingGroup" xmlns:wpi="http://schemas.microsoft.com/office/word/2010/wordprocessingInk" xmlns:wne="http://schemas.microsoft.com/office/word/2006/wordml" xmlns:wps="http://schemas.microsoft.com/office/word/2010/wordprocessingShape" mc:Ignorable="w14 w15 w16se wp14">
+  <w:abstractNum w:abstractNumId="0" w15:restartNumberingAfterBreak="0">
     <w:nsid w:val="FFFFFF1D"/>
     <w:multiLevelType w:val="multilevel"/>
     <w:tmpl w:val="EF1CCF7E"/>
@@ -7659,7 +6786,7 @@
       </w:rPr>
     </w:lvl>
   </w:abstractNum>
-  <w:abstractNum w:abstractNumId="1">
+  <w:abstractNum w:abstractNumId="1" w15:restartNumberingAfterBreak="0">
     <w:nsid w:val="08944D36"/>
     <w:multiLevelType w:val="hybridMultilevel"/>
     <w:tmpl w:val="E23257EA"/>
@@ -7779,7 +6906,7 @@
       </w:pPr>
     </w:lvl>
   </w:abstractNum>
-  <w:abstractNum w:abstractNumId="2">
+  <w:abstractNum w:abstractNumId="2" w15:restartNumberingAfterBreak="0">
     <w:nsid w:val="155C1EBB"/>
     <w:multiLevelType w:val="multilevel"/>
     <w:tmpl w:val="C15A1C64"/>
@@ -7925,7 +7052,7 @@
       </w:rPr>
     </w:lvl>
   </w:abstractNum>
-  <w:abstractNum w:abstractNumId="3">
+  <w:abstractNum w:abstractNumId="3" w15:restartNumberingAfterBreak="0">
     <w:nsid w:val="2D485C3F"/>
     <w:multiLevelType w:val="multilevel"/>
     <w:tmpl w:val="0E900554"/>
@@ -8059,7 +7186,7 @@
       </w:rPr>
     </w:lvl>
   </w:abstractNum>
-  <w:abstractNum w:abstractNumId="4">
+  <w:abstractNum w:abstractNumId="4" w15:restartNumberingAfterBreak="0">
     <w:nsid w:val="33673A9A"/>
     <w:multiLevelType w:val="multilevel"/>
     <w:tmpl w:val="7C0675A4"/>
@@ -8192,7 +7319,7 @@
       </w:rPr>
     </w:lvl>
   </w:abstractNum>
-  <w:abstractNum w:abstractNumId="5">
+  <w:abstractNum w:abstractNumId="5" w15:restartNumberingAfterBreak="0">
     <w:nsid w:val="4F7740E6"/>
     <w:multiLevelType w:val="multilevel"/>
     <w:tmpl w:val="01EAA972"/>
@@ -8314,7 +7441,7 @@
       </w:rPr>
     </w:lvl>
   </w:abstractNum>
-  <w:abstractNum w:abstractNumId="6">
+  <w:abstractNum w:abstractNumId="6" w15:restartNumberingAfterBreak="0">
     <w:nsid w:val="57937A46"/>
     <w:multiLevelType w:val="hybridMultilevel"/>
     <w:tmpl w:val="1E94638A"/>
@@ -8455,7 +7582,7 @@
       </w:rPr>
     </w:lvl>
   </w:abstractNum>
-  <w:abstractNum w:abstractNumId="7">
+  <w:abstractNum w:abstractNumId="7" w15:restartNumberingAfterBreak="0">
     <w:nsid w:val="642B0C32"/>
     <w:multiLevelType w:val="multilevel"/>
     <w:tmpl w:val="CB8A1820"/>
@@ -8588,7 +7715,7 @@
       </w:rPr>
     </w:lvl>
   </w:abstractNum>
-  <w:abstractNum w:abstractNumId="8">
+  <w:abstractNum w:abstractNumId="8" w15:restartNumberingAfterBreak="0">
     <w:nsid w:val="7007186C"/>
     <w:multiLevelType w:val="multilevel"/>
     <w:tmpl w:val="700C01D4"/>
@@ -8721,7 +7848,7 @@
       </w:rPr>
     </w:lvl>
   </w:abstractNum>
-  <w:abstractNum w:abstractNumId="9">
+  <w:abstractNum w:abstractNumId="9" w15:restartNumberingAfterBreak="0">
     <w:nsid w:val="7A8626E4"/>
     <w:multiLevelType w:val="multilevel"/>
     <w:tmpl w:val="0EBE068E"/>
@@ -8866,7 +7993,7 @@
       </w:rPr>
     </w:lvl>
   </w:abstractNum>
-  <w:abstractNum w:abstractNumId="10">
+  <w:abstractNum w:abstractNumId="10" w15:restartNumberingAfterBreak="0">
     <w:nsid w:val="7EE03964"/>
     <w:multiLevelType w:val="multilevel"/>
     <w:tmpl w:val="817ABE0C"/>
@@ -8999,7 +8126,7 @@
       </w:rPr>
     </w:lvl>
   </w:abstractNum>
-  <w:abstractNum w:abstractNumId="11">
+  <w:abstractNum w:abstractNumId="11" w15:restartNumberingAfterBreak="0">
     <w:nsid w:val="7F3A3581"/>
     <w:multiLevelType w:val="multilevel"/>
     <w:tmpl w:val="B8D2D340"/>
@@ -9282,7 +8409,7 @@
 </file>
 
 <file path=word/styles.xml><?xml version="1.0" encoding="utf-8"?>
-<w:styles xmlns:mc="http://schemas.openxmlformats.org/markup-compatibility/2006" xmlns:r="http://schemas.openxmlformats.org/officeDocument/2006/relationships" xmlns:w="http://schemas.openxmlformats.org/wordprocessingml/2006/main" xmlns:w14="http://schemas.microsoft.com/office/word/2010/wordml" xmlns:w15="http://schemas.microsoft.com/office/word/2012/wordml" mc:Ignorable="w14 w15">
+<w:styles xmlns:mc="http://schemas.openxmlformats.org/markup-compatibility/2006" xmlns:r="http://schemas.openxmlformats.org/officeDocument/2006/relationships" xmlns:w="http://schemas.openxmlformats.org/wordprocessingml/2006/main" xmlns:w14="http://schemas.microsoft.com/office/word/2010/wordml" xmlns:w15="http://schemas.microsoft.com/office/word/2012/wordml" xmlns:w16se="http://schemas.microsoft.com/office/word/2015/wordml/symex" mc:Ignorable="w14 w15 w16se">
   <w:docDefaults>
     <w:rPrDefault>
       <w:rPr>
@@ -9298,7 +8425,7 @@
       </w:pPr>
     </w:pPrDefault>
   </w:docDefaults>
-  <w:latentStyles w:defLockedState="0" w:defUIPriority="99" w:defSemiHidden="0" w:defUnhideWhenUsed="0" w:defQFormat="0" w:count="380">
+  <w:latentStyles w:defLockedState="0" w:defUIPriority="99" w:defSemiHidden="0" w:defUnhideWhenUsed="0" w:defQFormat="0" w:count="371">
     <w:lsdException w:name="Normal" w:uiPriority="0" w:qFormat="1"/>
     <w:lsdException w:name="heading 1" w:uiPriority="0" w:qFormat="1"/>
     <w:lsdException w:name="heading 2" w:semiHidden="1" w:uiPriority="0" w:unhideWhenUsed="1" w:qFormat="1"/>
@@ -9996,12 +9123,6 @@
         <w:bottom w:val="single" w:sz="12" w:space="0" w:color="999999"/>
         <w:insideH w:val="single" w:sz="12" w:space="0" w:color="999999"/>
       </w:tblBorders>
-      <w:tblCellMar>
-        <w:top w:w="0" w:type="dxa"/>
-        <w:left w:w="108" w:type="dxa"/>
-        <w:bottom w:w="0" w:type="dxa"/>
-        <w:right w:w="108" w:type="dxa"/>
-      </w:tblCellMar>
     </w:tblPr>
     <w:trPr>
       <w:hidden/>
@@ -10035,21 +9156,522 @@
     <w:name w:val="pp Checklist"/>
     <w:basedOn w:val="ppTableList"/>
     <w:rsid w:val="002573C3"/>
+    <w:tblPr/>
+    <w:trPr>
+      <w:hidden/>
+    </w:trPr>
+    <w:tblStylePr w:type="firstRow">
+      <w:rPr>
+        <w:rFonts w:ascii="Arial" w:hAnsi="Arial"/>
+        <w:b/>
+        <w:sz w:val="20"/>
+      </w:rPr>
+      <w:tblPr/>
+      <w:trPr>
+        <w:hidden/>
+      </w:trPr>
+      <w:tcPr>
+        <w:tcBorders>
+          <w:top w:val="single" w:sz="12" w:space="0" w:color="999999"/>
+          <w:left w:val="nil"/>
+          <w:bottom w:val="single" w:sz="12" w:space="0" w:color="999999"/>
+          <w:right w:val="nil"/>
+          <w:insideH w:val="nil"/>
+          <w:insideV w:val="nil"/>
+          <w:tl2br w:val="nil"/>
+          <w:tr2bl w:val="nil"/>
+        </w:tcBorders>
+        <w:shd w:val="clear" w:color="auto" w:fill="E6E6E6"/>
+      </w:tcPr>
+    </w:tblStylePr>
+    <w:tblStylePr w:type="firstCol">
+      <w:pPr>
+        <w:wordWrap/>
+        <w:jc w:val="center"/>
+      </w:pPr>
+    </w:tblStylePr>
+  </w:style>
+  <w:style w:type="paragraph" w:customStyle="1" w:styleId="ppCode">
+    <w:name w:val="pp Code"/>
+    <w:link w:val="ppCodeChar"/>
+    <w:qFormat/>
+    <w:rsid w:val="002573C3"/>
+    <w:pPr>
+      <w:numPr>
+        <w:ilvl w:val="1"/>
+        <w:numId w:val="3"/>
+      </w:numPr>
+      <w:pBdr>
+        <w:top w:val="single" w:sz="2" w:space="1" w:color="FFFFFF"/>
+        <w:bottom w:val="single" w:sz="2" w:space="1" w:color="D5D5D3"/>
+      </w:pBdr>
+      <w:shd w:val="clear" w:color="auto" w:fill="F7F7FF"/>
+      <w:autoSpaceDE w:val="0"/>
+      <w:autoSpaceDN w:val="0"/>
+      <w:adjustRightInd w:val="0"/>
+      <w:spacing w:after="120" w:line="260" w:lineRule="atLeast"/>
+      <w:contextualSpacing/>
+    </w:pPr>
+    <w:rPr>
+      <w:rFonts w:ascii="Consolas" w:eastAsia="Times New Roman" w:hAnsi="Consolas"/>
+      <w:sz w:val="20"/>
+      <w:lang w:bidi="en-US"/>
+    </w:rPr>
+  </w:style>
+  <w:style w:type="paragraph" w:customStyle="1" w:styleId="ppCodeIndent">
+    <w:name w:val="pp Code Indent"/>
+    <w:basedOn w:val="ppCode"/>
+    <w:rsid w:val="002573C3"/>
+    <w:pPr>
+      <w:numPr>
+        <w:ilvl w:val="2"/>
+      </w:numPr>
+    </w:pPr>
+  </w:style>
+  <w:style w:type="paragraph" w:customStyle="1" w:styleId="ppCodeIndent2">
+    <w:name w:val="pp Code Indent 2"/>
+    <w:basedOn w:val="ppCodeIndent"/>
+    <w:rsid w:val="002573C3"/>
+    <w:pPr>
+      <w:numPr>
+        <w:ilvl w:val="3"/>
+      </w:numPr>
+      <w:ind w:left="1440"/>
+    </w:pPr>
+  </w:style>
+  <w:style w:type="paragraph" w:customStyle="1" w:styleId="ppCodeLanguage">
+    <w:name w:val="pp Code Language"/>
+    <w:basedOn w:val="Normal"/>
+    <w:next w:val="ppCode"/>
+    <w:qFormat/>
+    <w:rsid w:val="00E67E73"/>
+    <w:pPr>
+      <w:numPr>
+        <w:ilvl w:val="2"/>
+        <w:numId w:val="4"/>
+      </w:numPr>
+      <w:pBdr>
+        <w:bottom w:val="single" w:sz="2" w:space="1" w:color="C8CDDE"/>
+      </w:pBdr>
+      <w:shd w:val="clear" w:color="auto" w:fill="EFEFF7"/>
+      <w:spacing w:after="0"/>
+      <w:ind w:left="720"/>
+    </w:pPr>
+    <w:rPr>
+      <w:b/>
+      <w:color w:val="000066"/>
+    </w:rPr>
+  </w:style>
+  <w:style w:type="paragraph" w:customStyle="1" w:styleId="ppCodeLanguageIndent">
+    <w:name w:val="pp Code Language Indent"/>
+    <w:basedOn w:val="ppCodeLanguage"/>
+    <w:next w:val="ppCodeIndent"/>
+    <w:rsid w:val="002573C3"/>
+  </w:style>
+  <w:style w:type="paragraph" w:customStyle="1" w:styleId="ppCodeLanguageIndent2">
+    <w:name w:val="pp Code Language Indent 2"/>
+    <w:basedOn w:val="ppCodeLanguageIndent"/>
+    <w:next w:val="ppCodeIndent2"/>
+    <w:rsid w:val="002573C3"/>
+    <w:pPr>
+      <w:numPr>
+        <w:ilvl w:val="3"/>
+      </w:numPr>
+      <w:ind w:left="1440"/>
+    </w:pPr>
+  </w:style>
+  <w:style w:type="paragraph" w:customStyle="1" w:styleId="ppCodeLanguageTable">
+    <w:name w:val="pp Code Language Table"/>
+    <w:basedOn w:val="ppCodeLanguage"/>
+    <w:next w:val="Normal"/>
+    <w:rsid w:val="002573C3"/>
+    <w:pPr>
+      <w:numPr>
+        <w:ilvl w:val="0"/>
+        <w:numId w:val="0"/>
+      </w:numPr>
+    </w:pPr>
+  </w:style>
+  <w:style w:type="paragraph" w:customStyle="1" w:styleId="ppCodeTable">
+    <w:name w:val="pp Code Table"/>
+    <w:basedOn w:val="ppCode"/>
+    <w:rsid w:val="002573C3"/>
+    <w:pPr>
+      <w:numPr>
+        <w:ilvl w:val="0"/>
+        <w:numId w:val="0"/>
+      </w:numPr>
+    </w:pPr>
+  </w:style>
+  <w:style w:type="paragraph" w:customStyle="1" w:styleId="ppFigure">
+    <w:name w:val="pp Figure"/>
+    <w:basedOn w:val="Normal"/>
+    <w:next w:val="Normal"/>
+    <w:qFormat/>
+    <w:rsid w:val="002573C3"/>
+    <w:pPr>
+      <w:numPr>
+        <w:ilvl w:val="1"/>
+        <w:numId w:val="6"/>
+      </w:numPr>
+      <w:spacing w:after="0"/>
+      <w:ind w:left="0"/>
+    </w:pPr>
+  </w:style>
+  <w:style w:type="paragraph" w:customStyle="1" w:styleId="ppFigureCaption">
+    <w:name w:val="pp Figure Caption"/>
+    <w:basedOn w:val="Normal"/>
+    <w:next w:val="ppBodyText"/>
+    <w:qFormat/>
+    <w:rsid w:val="002573C3"/>
+    <w:pPr>
+      <w:numPr>
+        <w:ilvl w:val="1"/>
+        <w:numId w:val="5"/>
+      </w:numPr>
+      <w:ind w:left="0"/>
+    </w:pPr>
+    <w:rPr>
+      <w:i/>
+    </w:rPr>
+  </w:style>
+  <w:style w:type="paragraph" w:customStyle="1" w:styleId="ppFigureCaptionIndent">
+    <w:name w:val="pp Figure Caption Indent"/>
+    <w:basedOn w:val="ppFigureCaption"/>
+    <w:next w:val="ppBodyTextIndent"/>
+    <w:rsid w:val="002573C3"/>
+    <w:pPr>
+      <w:numPr>
+        <w:ilvl w:val="2"/>
+      </w:numPr>
+      <w:ind w:left="720"/>
+    </w:pPr>
+  </w:style>
+  <w:style w:type="paragraph" w:customStyle="1" w:styleId="ppFigureCaptionIndent2">
+    <w:name w:val="pp Figure Caption Indent 2"/>
+    <w:basedOn w:val="ppFigureCaptionIndent"/>
+    <w:next w:val="ppBodyTextIndent2"/>
+    <w:rsid w:val="002573C3"/>
+    <w:pPr>
+      <w:numPr>
+        <w:ilvl w:val="3"/>
+      </w:numPr>
+      <w:ind w:left="1440"/>
+    </w:pPr>
+  </w:style>
+  <w:style w:type="paragraph" w:customStyle="1" w:styleId="ppFigureIndent">
+    <w:name w:val="pp Figure Indent"/>
+    <w:basedOn w:val="ppFigure"/>
+    <w:next w:val="Normal"/>
+    <w:rsid w:val="002573C3"/>
+    <w:pPr>
+      <w:numPr>
+        <w:ilvl w:val="2"/>
+      </w:numPr>
+      <w:ind w:left="720"/>
+    </w:pPr>
+  </w:style>
+  <w:style w:type="paragraph" w:customStyle="1" w:styleId="ppFigureIndent2">
+    <w:name w:val="pp Figure Indent 2"/>
+    <w:basedOn w:val="ppFigureIndent"/>
+    <w:next w:val="Normal"/>
+    <w:rsid w:val="002573C3"/>
+    <w:pPr>
+      <w:numPr>
+        <w:ilvl w:val="3"/>
+      </w:numPr>
+      <w:ind w:left="1440"/>
+    </w:pPr>
+  </w:style>
+  <w:style w:type="paragraph" w:customStyle="1" w:styleId="ppFigureNumber">
+    <w:name w:val="pp Figure Number"/>
+    <w:basedOn w:val="Normal"/>
+    <w:next w:val="ppFigureCaption"/>
+    <w:rsid w:val="002573C3"/>
+    <w:pPr>
+      <w:numPr>
+        <w:ilvl w:val="1"/>
+        <w:numId w:val="7"/>
+      </w:numPr>
+      <w:spacing w:after="0"/>
+      <w:ind w:left="0"/>
+    </w:pPr>
+    <w:rPr>
+      <w:b/>
+    </w:rPr>
+  </w:style>
+  <w:style w:type="paragraph" w:customStyle="1" w:styleId="ppFigureNumberIndent">
+    <w:name w:val="pp Figure Number Indent"/>
+    <w:basedOn w:val="ppFigureNumber"/>
+    <w:next w:val="ppFigureCaptionIndent"/>
+    <w:rsid w:val="002573C3"/>
+    <w:pPr>
+      <w:numPr>
+        <w:ilvl w:val="2"/>
+      </w:numPr>
+      <w:ind w:left="720"/>
+    </w:pPr>
+  </w:style>
+  <w:style w:type="paragraph" w:customStyle="1" w:styleId="ppFigureNumberIndent2">
+    <w:name w:val="pp Figure Number Indent 2"/>
+    <w:basedOn w:val="ppFigureNumberIndent"/>
+    <w:next w:val="ppFigureCaptionIndent2"/>
+    <w:rsid w:val="002573C3"/>
+    <w:pPr>
+      <w:numPr>
+        <w:ilvl w:val="3"/>
+      </w:numPr>
+      <w:ind w:left="1440"/>
+    </w:pPr>
+  </w:style>
+  <w:style w:type="paragraph" w:customStyle="1" w:styleId="ppListBodyText">
+    <w:name w:val="pp List Body Text"/>
+    <w:basedOn w:val="Normal"/>
+    <w:rsid w:val="002573C3"/>
+  </w:style>
+  <w:style w:type="paragraph" w:customStyle="1" w:styleId="ppNumberList">
+    <w:name w:val="pp Number List"/>
+    <w:basedOn w:val="Normal"/>
+    <w:rsid w:val="002573C3"/>
+    <w:pPr>
+      <w:numPr>
+        <w:ilvl w:val="1"/>
+        <w:numId w:val="9"/>
+      </w:numPr>
+      <w:tabs>
+        <w:tab w:val="clear" w:pos="720"/>
+        <w:tab w:val="num" w:pos="1037"/>
+        <w:tab w:val="left" w:pos="1440"/>
+      </w:tabs>
+      <w:ind w:left="754" w:hanging="357"/>
+    </w:pPr>
+  </w:style>
+  <w:style w:type="paragraph" w:customStyle="1" w:styleId="ppListEnd">
+    <w:name w:val="pp List End"/>
+    <w:basedOn w:val="ppNumberList"/>
+    <w:next w:val="ppBodyText"/>
+    <w:rsid w:val="002573C3"/>
+    <w:pPr>
+      <w:numPr>
+        <w:ilvl w:val="0"/>
+      </w:numPr>
+      <w:pBdr>
+        <w:top w:val="single" w:sz="2" w:space="1" w:color="C0C0C0"/>
+      </w:pBdr>
+      <w:tabs>
+        <w:tab w:val="clear" w:pos="1440"/>
+      </w:tabs>
+      <w:spacing w:line="80" w:lineRule="exact"/>
+      <w:ind w:right="4320"/>
+      <w:jc w:val="right"/>
+    </w:pPr>
+    <w:rPr>
+      <w:sz w:val="12"/>
+      <w:szCs w:val="20"/>
+    </w:rPr>
+  </w:style>
+  <w:style w:type="paragraph" w:customStyle="1" w:styleId="ppNote">
+    <w:name w:val="pp Note"/>
+    <w:basedOn w:val="Normal"/>
+    <w:qFormat/>
+    <w:rsid w:val="002573C3"/>
+    <w:pPr>
+      <w:numPr>
+        <w:ilvl w:val="1"/>
+        <w:numId w:val="8"/>
+      </w:numPr>
+      <w:pBdr>
+        <w:top w:val="single" w:sz="12" w:space="1" w:color="999999"/>
+        <w:left w:val="single" w:sz="12" w:space="4" w:color="999999"/>
+        <w:bottom w:val="single" w:sz="12" w:space="1" w:color="999999"/>
+        <w:right w:val="single" w:sz="12" w:space="4" w:color="999999"/>
+      </w:pBdr>
+      <w:shd w:val="clear" w:color="auto" w:fill="EAF1DD" w:themeFill="accent3" w:themeFillTint="33"/>
+      <w:ind w:left="142"/>
+    </w:pPr>
+  </w:style>
+  <w:style w:type="paragraph" w:customStyle="1" w:styleId="ppNoteBullet">
+    <w:name w:val="pp Note Bullet"/>
+    <w:basedOn w:val="ppNote"/>
+    <w:rsid w:val="002573C3"/>
+    <w:pPr>
+      <w:numPr>
+        <w:ilvl w:val="0"/>
+        <w:numId w:val="0"/>
+      </w:numPr>
+    </w:pPr>
+  </w:style>
+  <w:style w:type="paragraph" w:customStyle="1" w:styleId="ppNoteIndent">
+    <w:name w:val="pp Note Indent"/>
+    <w:basedOn w:val="ppNote"/>
+    <w:rsid w:val="002573C3"/>
+    <w:pPr>
+      <w:numPr>
+        <w:ilvl w:val="2"/>
+      </w:numPr>
+    </w:pPr>
+  </w:style>
+  <w:style w:type="paragraph" w:customStyle="1" w:styleId="ppNoteIndent2">
+    <w:name w:val="pp Note Indent 2"/>
+    <w:basedOn w:val="ppNoteIndent"/>
+    <w:rsid w:val="002573C3"/>
+    <w:pPr>
+      <w:numPr>
+        <w:ilvl w:val="3"/>
+      </w:numPr>
+      <w:ind w:left="1584"/>
+    </w:pPr>
+  </w:style>
+  <w:style w:type="paragraph" w:customStyle="1" w:styleId="ppNumberListIndent">
+    <w:name w:val="pp Number List Indent"/>
+    <w:basedOn w:val="ppNumberList"/>
+    <w:rsid w:val="002573C3"/>
+    <w:pPr>
+      <w:numPr>
+        <w:ilvl w:val="2"/>
+      </w:numPr>
+      <w:tabs>
+        <w:tab w:val="clear" w:pos="1440"/>
+        <w:tab w:val="left" w:pos="2160"/>
+      </w:tabs>
+      <w:ind w:left="1434" w:hanging="357"/>
+    </w:pPr>
+  </w:style>
+  <w:style w:type="paragraph" w:customStyle="1" w:styleId="ppNumberListTable">
+    <w:name w:val="pp Number List Table"/>
+    <w:basedOn w:val="ppNumberList"/>
+    <w:rsid w:val="002573C3"/>
+    <w:pPr>
+      <w:numPr>
+        <w:ilvl w:val="0"/>
+        <w:numId w:val="0"/>
+      </w:numPr>
+      <w:tabs>
+        <w:tab w:val="left" w:pos="403"/>
+      </w:tabs>
+    </w:pPr>
+    <w:rPr>
+      <w:sz w:val="18"/>
+    </w:rPr>
+  </w:style>
+  <w:style w:type="paragraph" w:customStyle="1" w:styleId="ppProcedureStart">
+    <w:name w:val="pp Procedure Start"/>
+    <w:basedOn w:val="Normal"/>
+    <w:next w:val="ppNumberList"/>
+    <w:rsid w:val="003B2F3A"/>
+    <w:pPr>
+      <w:spacing w:before="80" w:after="80"/>
+      <w:outlineLvl w:val="1"/>
+    </w:pPr>
+    <w:rPr>
+      <w:rFonts w:cs="Arial"/>
+      <w:b/>
+      <w:szCs w:val="20"/>
+    </w:rPr>
+  </w:style>
+  <w:style w:type="paragraph" w:customStyle="1" w:styleId="ppSection">
+    <w:name w:val="pp Section"/>
+    <w:basedOn w:val="Heading1"/>
+    <w:next w:val="Normal"/>
+    <w:rsid w:val="002573C3"/>
+    <w:rPr>
+      <w:color w:val="333399"/>
+    </w:rPr>
+  </w:style>
+  <w:style w:type="paragraph" w:customStyle="1" w:styleId="ppShowMe">
+    <w:name w:val="pp Show Me"/>
+    <w:basedOn w:val="Normal"/>
+    <w:next w:val="ppBodyText"/>
+    <w:rsid w:val="002573C3"/>
+    <w:rPr>
+      <w:rFonts w:ascii="Britannic Bold" w:hAnsi="Britannic Bold"/>
+      <w:color w:val="000080"/>
+      <w:szCs w:val="20"/>
+    </w:rPr>
+  </w:style>
+  <w:style w:type="table" w:customStyle="1" w:styleId="ppTableGrid">
+    <w:name w:val="pp Table Grid"/>
+    <w:basedOn w:val="ppTableList"/>
+    <w:rsid w:val="002573C3"/>
     <w:tblPr>
-      <w:tblStyleRowBandSize w:val="1"/>
-      <w:tblStyleColBandSize w:val="1"/>
-      <w:tblInd w:w="864" w:type="dxa"/>
       <w:tblBorders>
-        <w:top w:val="single" w:sz="12" w:space="0" w:color="999999"/>
-        <w:bottom w:val="single" w:sz="12" w:space="0" w:color="999999"/>
-        <w:insideH w:val="single" w:sz="12" w:space="0" w:color="999999"/>
+        <w:top w:val="none" w:sz="0" w:space="0" w:color="auto"/>
+        <w:left w:val="single" w:sz="12" w:space="0" w:color="999999"/>
+        <w:bottom w:val="none" w:sz="0" w:space="0" w:color="auto"/>
+        <w:right w:val="single" w:sz="12" w:space="0" w:color="999999"/>
+        <w:insideH w:val="none" w:sz="0" w:space="0" w:color="auto"/>
+        <w:insideV w:val="single" w:sz="12" w:space="0" w:color="999999"/>
       </w:tblBorders>
-      <w:tblCellMar>
-        <w:top w:w="0" w:type="dxa"/>
-        <w:left w:w="108" w:type="dxa"/>
-        <w:bottom w:w="0" w:type="dxa"/>
-        <w:right w:w="108" w:type="dxa"/>
-      </w:tblCellMar>
+    </w:tblPr>
+    <w:trPr>
+      <w:hidden/>
+    </w:trPr>
+    <w:tblStylePr w:type="firstRow">
+      <w:rPr>
+        <w:rFonts w:ascii="Arial" w:hAnsi="Arial"/>
+        <w:b/>
+        <w:sz w:val="20"/>
+      </w:rPr>
+      <w:tblPr/>
+      <w:trPr>
+        <w:hidden/>
+      </w:trPr>
+      <w:tcPr>
+        <w:tcBorders>
+          <w:top w:val="single" w:sz="12" w:space="0" w:color="999999"/>
+          <w:left w:val="single" w:sz="12" w:space="0" w:color="999999"/>
+          <w:bottom w:val="nil"/>
+          <w:right w:val="single" w:sz="12" w:space="0" w:color="999999"/>
+          <w:insideH w:val="nil"/>
+          <w:insideV w:val="single" w:sz="12" w:space="0" w:color="999999"/>
+          <w:tl2br w:val="nil"/>
+          <w:tr2bl w:val="nil"/>
+        </w:tcBorders>
+        <w:shd w:val="clear" w:color="auto" w:fill="E6E6E6"/>
+      </w:tcPr>
+    </w:tblStylePr>
+  </w:style>
+  <w:style w:type="table" w:customStyle="1" w:styleId="ppTableGridIndent">
+    <w:name w:val="pp Table Grid Indent"/>
+    <w:basedOn w:val="ppTableGrid"/>
+    <w:rsid w:val="002573C3"/>
+    <w:tblPr>
+      <w:tblInd w:w="1584" w:type="dxa"/>
+    </w:tblPr>
+    <w:trPr>
+      <w:hidden/>
+    </w:trPr>
+    <w:tblStylePr w:type="firstRow">
+      <w:rPr>
+        <w:rFonts w:ascii="Arial" w:hAnsi="Arial"/>
+        <w:b/>
+        <w:sz w:val="20"/>
+      </w:rPr>
+      <w:tblPr/>
+      <w:trPr>
+        <w:hidden/>
+      </w:trPr>
+      <w:tcPr>
+        <w:tcBorders>
+          <w:top w:val="single" w:sz="12" w:space="0" w:color="999999"/>
+          <w:left w:val="single" w:sz="12" w:space="0" w:color="999999"/>
+          <w:bottom w:val="nil"/>
+          <w:right w:val="single" w:sz="12" w:space="0" w:color="999999"/>
+          <w:insideH w:val="nil"/>
+          <w:insideV w:val="single" w:sz="12" w:space="0" w:color="999999"/>
+          <w:tl2br w:val="nil"/>
+          <w:tr2bl w:val="nil"/>
+        </w:tcBorders>
+        <w:shd w:val="clear" w:color="auto" w:fill="E6E6E6"/>
+      </w:tcPr>
+    </w:tblStylePr>
+  </w:style>
+  <w:style w:type="table" w:customStyle="1" w:styleId="ppTableListIndent">
+    <w:name w:val="pp Table List Indent"/>
+    <w:basedOn w:val="ppTableList"/>
+    <w:rsid w:val="002573C3"/>
+    <w:tblPr>
+      <w:tblInd w:w="1584" w:type="dxa"/>
     </w:tblPr>
     <w:trPr>
       <w:hidden/>
@@ -10078,553 +9700,6 @@
         <w:shd w:val="clear" w:color="auto" w:fill="E6E6E6"/>
       </w:tcPr>
     </w:tblStylePr>
-    <w:tblStylePr w:type="firstCol">
-      <w:pPr>
-        <w:wordWrap/>
-        <w:jc w:val="center"/>
-      </w:pPr>
-    </w:tblStylePr>
-  </w:style>
-  <w:style w:type="paragraph" w:customStyle="1" w:styleId="ppCode">
-    <w:name w:val="pp Code"/>
-    <w:link w:val="ppCodeChar"/>
-    <w:qFormat/>
-    <w:rsid w:val="002573C3"/>
-    <w:pPr>
-      <w:numPr>
-        <w:ilvl w:val="1"/>
-        <w:numId w:val="3"/>
-      </w:numPr>
-      <w:pBdr>
-        <w:top w:val="single" w:sz="2" w:space="1" w:color="FFFFFF"/>
-        <w:bottom w:val="single" w:sz="2" w:space="1" w:color="D5D5D3"/>
-      </w:pBdr>
-      <w:shd w:val="clear" w:color="auto" w:fill="F7F7FF"/>
-      <w:autoSpaceDE w:val="0"/>
-      <w:autoSpaceDN w:val="0"/>
-      <w:adjustRightInd w:val="0"/>
-      <w:spacing w:after="120" w:line="260" w:lineRule="atLeast"/>
-      <w:contextualSpacing/>
-    </w:pPr>
-    <w:rPr>
-      <w:rFonts w:ascii="Consolas" w:eastAsia="Times New Roman" w:hAnsi="Consolas"/>
-      <w:sz w:val="20"/>
-      <w:lang w:bidi="en-US"/>
-    </w:rPr>
-  </w:style>
-  <w:style w:type="paragraph" w:customStyle="1" w:styleId="ppCodeIndent">
-    <w:name w:val="pp Code Indent"/>
-    <w:basedOn w:val="ppCode"/>
-    <w:rsid w:val="002573C3"/>
-    <w:pPr>
-      <w:numPr>
-        <w:ilvl w:val="2"/>
-      </w:numPr>
-    </w:pPr>
-  </w:style>
-  <w:style w:type="paragraph" w:customStyle="1" w:styleId="ppCodeIndent2">
-    <w:name w:val="pp Code Indent 2"/>
-    <w:basedOn w:val="ppCodeIndent"/>
-    <w:rsid w:val="002573C3"/>
-    <w:pPr>
-      <w:numPr>
-        <w:ilvl w:val="3"/>
-      </w:numPr>
-      <w:ind w:left="1440"/>
-    </w:pPr>
-  </w:style>
-  <w:style w:type="paragraph" w:customStyle="1" w:styleId="ppCodeLanguage">
-    <w:name w:val="pp Code Language"/>
-    <w:basedOn w:val="Normal"/>
-    <w:next w:val="ppCode"/>
-    <w:qFormat/>
-    <w:rsid w:val="00E67E73"/>
-    <w:pPr>
-      <w:numPr>
-        <w:ilvl w:val="2"/>
-        <w:numId w:val="4"/>
-      </w:numPr>
-      <w:pBdr>
-        <w:bottom w:val="single" w:sz="2" w:space="1" w:color="C8CDDE"/>
-      </w:pBdr>
-      <w:shd w:val="clear" w:color="auto" w:fill="EFEFF7"/>
-      <w:spacing w:after="0"/>
-      <w:ind w:left="720"/>
-    </w:pPr>
-    <w:rPr>
-      <w:b/>
-      <w:color w:val="000066"/>
-    </w:rPr>
-  </w:style>
-  <w:style w:type="paragraph" w:customStyle="1" w:styleId="ppCodeLanguageIndent">
-    <w:name w:val="pp Code Language Indent"/>
-    <w:basedOn w:val="ppCodeLanguage"/>
-    <w:next w:val="ppCodeIndent"/>
-    <w:rsid w:val="002573C3"/>
-  </w:style>
-  <w:style w:type="paragraph" w:customStyle="1" w:styleId="ppCodeLanguageIndent2">
-    <w:name w:val="pp Code Language Indent 2"/>
-    <w:basedOn w:val="ppCodeLanguageIndent"/>
-    <w:next w:val="ppCodeIndent2"/>
-    <w:rsid w:val="002573C3"/>
-    <w:pPr>
-      <w:numPr>
-        <w:ilvl w:val="3"/>
-      </w:numPr>
-      <w:ind w:left="1440"/>
-    </w:pPr>
-  </w:style>
-  <w:style w:type="paragraph" w:customStyle="1" w:styleId="ppCodeLanguageTable">
-    <w:name w:val="pp Code Language Table"/>
-    <w:basedOn w:val="ppCodeLanguage"/>
-    <w:next w:val="Normal"/>
-    <w:rsid w:val="002573C3"/>
-    <w:pPr>
-      <w:numPr>
-        <w:ilvl w:val="0"/>
-        <w:numId w:val="0"/>
-      </w:numPr>
-    </w:pPr>
-  </w:style>
-  <w:style w:type="paragraph" w:customStyle="1" w:styleId="ppCodeTable">
-    <w:name w:val="pp Code Table"/>
-    <w:basedOn w:val="ppCode"/>
-    <w:rsid w:val="002573C3"/>
-    <w:pPr>
-      <w:numPr>
-        <w:ilvl w:val="0"/>
-        <w:numId w:val="0"/>
-      </w:numPr>
-    </w:pPr>
-  </w:style>
-  <w:style w:type="paragraph" w:customStyle="1" w:styleId="ppFigure">
-    <w:name w:val="pp Figure"/>
-    <w:basedOn w:val="Normal"/>
-    <w:next w:val="Normal"/>
-    <w:qFormat/>
-    <w:rsid w:val="002573C3"/>
-    <w:pPr>
-      <w:numPr>
-        <w:ilvl w:val="1"/>
-        <w:numId w:val="6"/>
-      </w:numPr>
-      <w:spacing w:after="0"/>
-      <w:ind w:left="0"/>
-    </w:pPr>
-  </w:style>
-  <w:style w:type="paragraph" w:customStyle="1" w:styleId="ppFigureCaption">
-    <w:name w:val="pp Figure Caption"/>
-    <w:basedOn w:val="Normal"/>
-    <w:next w:val="ppBodyText"/>
-    <w:qFormat/>
-    <w:rsid w:val="002573C3"/>
-    <w:pPr>
-      <w:numPr>
-        <w:ilvl w:val="1"/>
-        <w:numId w:val="5"/>
-      </w:numPr>
-      <w:ind w:left="0"/>
-    </w:pPr>
-    <w:rPr>
-      <w:i/>
-    </w:rPr>
-  </w:style>
-  <w:style w:type="paragraph" w:customStyle="1" w:styleId="ppFigureCaptionIndent">
-    <w:name w:val="pp Figure Caption Indent"/>
-    <w:basedOn w:val="ppFigureCaption"/>
-    <w:next w:val="ppBodyTextIndent"/>
-    <w:rsid w:val="002573C3"/>
-    <w:pPr>
-      <w:numPr>
-        <w:ilvl w:val="2"/>
-      </w:numPr>
-      <w:ind w:left="720"/>
-    </w:pPr>
-  </w:style>
-  <w:style w:type="paragraph" w:customStyle="1" w:styleId="ppFigureCaptionIndent2">
-    <w:name w:val="pp Figure Caption Indent 2"/>
-    <w:basedOn w:val="ppFigureCaptionIndent"/>
-    <w:next w:val="ppBodyTextIndent2"/>
-    <w:rsid w:val="002573C3"/>
-    <w:pPr>
-      <w:numPr>
-        <w:ilvl w:val="3"/>
-      </w:numPr>
-      <w:ind w:left="1440"/>
-    </w:pPr>
-  </w:style>
-  <w:style w:type="paragraph" w:customStyle="1" w:styleId="ppFigureIndent">
-    <w:name w:val="pp Figure Indent"/>
-    <w:basedOn w:val="ppFigure"/>
-    <w:next w:val="Normal"/>
-    <w:rsid w:val="002573C3"/>
-    <w:pPr>
-      <w:numPr>
-        <w:ilvl w:val="2"/>
-      </w:numPr>
-      <w:ind w:left="720"/>
-    </w:pPr>
-  </w:style>
-  <w:style w:type="paragraph" w:customStyle="1" w:styleId="ppFigureIndent2">
-    <w:name w:val="pp Figure Indent 2"/>
-    <w:basedOn w:val="ppFigureIndent"/>
-    <w:next w:val="Normal"/>
-    <w:rsid w:val="002573C3"/>
-    <w:pPr>
-      <w:numPr>
-        <w:ilvl w:val="3"/>
-      </w:numPr>
-      <w:ind w:left="1440"/>
-    </w:pPr>
-  </w:style>
-  <w:style w:type="paragraph" w:customStyle="1" w:styleId="ppFigureNumber">
-    <w:name w:val="pp Figure Number"/>
-    <w:basedOn w:val="Normal"/>
-    <w:next w:val="ppFigureCaption"/>
-    <w:rsid w:val="002573C3"/>
-    <w:pPr>
-      <w:numPr>
-        <w:ilvl w:val="1"/>
-        <w:numId w:val="7"/>
-      </w:numPr>
-      <w:spacing w:after="0"/>
-      <w:ind w:left="0"/>
-    </w:pPr>
-    <w:rPr>
-      <w:b/>
-    </w:rPr>
-  </w:style>
-  <w:style w:type="paragraph" w:customStyle="1" w:styleId="ppFigureNumberIndent">
-    <w:name w:val="pp Figure Number Indent"/>
-    <w:basedOn w:val="ppFigureNumber"/>
-    <w:next w:val="ppFigureCaptionIndent"/>
-    <w:rsid w:val="002573C3"/>
-    <w:pPr>
-      <w:numPr>
-        <w:ilvl w:val="2"/>
-      </w:numPr>
-      <w:ind w:left="720"/>
-    </w:pPr>
-  </w:style>
-  <w:style w:type="paragraph" w:customStyle="1" w:styleId="ppFigureNumberIndent2">
-    <w:name w:val="pp Figure Number Indent 2"/>
-    <w:basedOn w:val="ppFigureNumberIndent"/>
-    <w:next w:val="ppFigureCaptionIndent2"/>
-    <w:rsid w:val="002573C3"/>
-    <w:pPr>
-      <w:numPr>
-        <w:ilvl w:val="3"/>
-      </w:numPr>
-      <w:ind w:left="1440"/>
-    </w:pPr>
-  </w:style>
-  <w:style w:type="paragraph" w:customStyle="1" w:styleId="ppListBodyText">
-    <w:name w:val="pp List Body Text"/>
-    <w:basedOn w:val="Normal"/>
-    <w:rsid w:val="002573C3"/>
-  </w:style>
-  <w:style w:type="paragraph" w:customStyle="1" w:styleId="ppNumberList">
-    <w:name w:val="pp Number List"/>
-    <w:basedOn w:val="Normal"/>
-    <w:rsid w:val="002573C3"/>
-    <w:pPr>
-      <w:numPr>
-        <w:ilvl w:val="1"/>
-        <w:numId w:val="9"/>
-      </w:numPr>
-      <w:tabs>
-        <w:tab w:val="clear" w:pos="720"/>
-        <w:tab w:val="num" w:pos="1037"/>
-        <w:tab w:val="left" w:pos="1440"/>
-      </w:tabs>
-      <w:ind w:left="754" w:hanging="357"/>
-    </w:pPr>
-  </w:style>
-  <w:style w:type="paragraph" w:customStyle="1" w:styleId="ppListEnd">
-    <w:name w:val="pp List End"/>
-    <w:basedOn w:val="ppNumberList"/>
-    <w:next w:val="ppBodyText"/>
-    <w:rsid w:val="002573C3"/>
-    <w:pPr>
-      <w:numPr>
-        <w:ilvl w:val="0"/>
-      </w:numPr>
-      <w:pBdr>
-        <w:top w:val="single" w:sz="2" w:space="1" w:color="C0C0C0"/>
-      </w:pBdr>
-      <w:tabs>
-        <w:tab w:val="clear" w:pos="1440"/>
-      </w:tabs>
-      <w:spacing w:line="80" w:lineRule="exact"/>
-      <w:ind w:right="4320"/>
-      <w:jc w:val="right"/>
-    </w:pPr>
-    <w:rPr>
-      <w:sz w:val="12"/>
-      <w:szCs w:val="20"/>
-    </w:rPr>
-  </w:style>
-  <w:style w:type="paragraph" w:customStyle="1" w:styleId="ppNote">
-    <w:name w:val="pp Note"/>
-    <w:basedOn w:val="Normal"/>
-    <w:qFormat/>
-    <w:rsid w:val="002573C3"/>
-    <w:pPr>
-      <w:numPr>
-        <w:ilvl w:val="1"/>
-        <w:numId w:val="8"/>
-      </w:numPr>
-      <w:pBdr>
-        <w:top w:val="single" w:sz="12" w:space="1" w:color="999999"/>
-        <w:left w:val="single" w:sz="12" w:space="4" w:color="999999"/>
-        <w:bottom w:val="single" w:sz="12" w:space="1" w:color="999999"/>
-        <w:right w:val="single" w:sz="12" w:space="4" w:color="999999"/>
-      </w:pBdr>
-      <w:shd w:val="clear" w:color="auto" w:fill="EAF1DD" w:themeFill="accent3" w:themeFillTint="33"/>
-      <w:ind w:left="142"/>
-    </w:pPr>
-  </w:style>
-  <w:style w:type="paragraph" w:customStyle="1" w:styleId="ppNoteBullet">
-    <w:name w:val="pp Note Bullet"/>
-    <w:basedOn w:val="ppNote"/>
-    <w:rsid w:val="002573C3"/>
-    <w:pPr>
-      <w:numPr>
-        <w:ilvl w:val="0"/>
-        <w:numId w:val="0"/>
-      </w:numPr>
-    </w:pPr>
-  </w:style>
-  <w:style w:type="paragraph" w:customStyle="1" w:styleId="ppNoteIndent">
-    <w:name w:val="pp Note Indent"/>
-    <w:basedOn w:val="ppNote"/>
-    <w:rsid w:val="002573C3"/>
-    <w:pPr>
-      <w:numPr>
-        <w:ilvl w:val="2"/>
-      </w:numPr>
-    </w:pPr>
-  </w:style>
-  <w:style w:type="paragraph" w:customStyle="1" w:styleId="ppNoteIndent2">
-    <w:name w:val="pp Note Indent 2"/>
-    <w:basedOn w:val="ppNoteIndent"/>
-    <w:rsid w:val="002573C3"/>
-    <w:pPr>
-      <w:numPr>
-        <w:ilvl w:val="3"/>
-      </w:numPr>
-      <w:ind w:left="1584"/>
-    </w:pPr>
-  </w:style>
-  <w:style w:type="paragraph" w:customStyle="1" w:styleId="ppNumberListIndent">
-    <w:name w:val="pp Number List Indent"/>
-    <w:basedOn w:val="ppNumberList"/>
-    <w:rsid w:val="002573C3"/>
-    <w:pPr>
-      <w:numPr>
-        <w:ilvl w:val="2"/>
-      </w:numPr>
-      <w:tabs>
-        <w:tab w:val="clear" w:pos="1440"/>
-        <w:tab w:val="left" w:pos="2160"/>
-      </w:tabs>
-      <w:ind w:left="1434" w:hanging="357"/>
-    </w:pPr>
-  </w:style>
-  <w:style w:type="paragraph" w:customStyle="1" w:styleId="ppNumberListTable">
-    <w:name w:val="pp Number List Table"/>
-    <w:basedOn w:val="ppNumberList"/>
-    <w:rsid w:val="002573C3"/>
-    <w:pPr>
-      <w:numPr>
-        <w:ilvl w:val="0"/>
-        <w:numId w:val="0"/>
-      </w:numPr>
-      <w:tabs>
-        <w:tab w:val="left" w:pos="403"/>
-      </w:tabs>
-    </w:pPr>
-    <w:rPr>
-      <w:sz w:val="18"/>
-    </w:rPr>
-  </w:style>
-  <w:style w:type="paragraph" w:customStyle="1" w:styleId="ppProcedureStart">
-    <w:name w:val="pp Procedure Start"/>
-    <w:basedOn w:val="Normal"/>
-    <w:next w:val="ppNumberList"/>
-    <w:rsid w:val="002573C3"/>
-    <w:pPr>
-      <w:spacing w:before="80" w:after="80"/>
-    </w:pPr>
-    <w:rPr>
-      <w:rFonts w:cs="Arial"/>
-      <w:b/>
-      <w:szCs w:val="20"/>
-    </w:rPr>
-  </w:style>
-  <w:style w:type="paragraph" w:customStyle="1" w:styleId="ppSection">
-    <w:name w:val="pp Section"/>
-    <w:basedOn w:val="Heading1"/>
-    <w:next w:val="Normal"/>
-    <w:rsid w:val="002573C3"/>
-    <w:rPr>
-      <w:color w:val="333399"/>
-    </w:rPr>
-  </w:style>
-  <w:style w:type="paragraph" w:customStyle="1" w:styleId="ppShowMe">
-    <w:name w:val="pp Show Me"/>
-    <w:basedOn w:val="Normal"/>
-    <w:next w:val="ppBodyText"/>
-    <w:rsid w:val="002573C3"/>
-    <w:rPr>
-      <w:rFonts w:ascii="Britannic Bold" w:hAnsi="Britannic Bold"/>
-      <w:color w:val="000080"/>
-      <w:szCs w:val="20"/>
-    </w:rPr>
-  </w:style>
-  <w:style w:type="table" w:customStyle="1" w:styleId="ppTableGrid">
-    <w:name w:val="pp Table Grid"/>
-    <w:basedOn w:val="ppTableList"/>
-    <w:rsid w:val="002573C3"/>
-    <w:tblPr>
-      <w:tblStyleRowBandSize w:val="1"/>
-      <w:tblStyleColBandSize w:val="1"/>
-      <w:tblInd w:w="864" w:type="dxa"/>
-      <w:tblBorders>
-        <w:left w:val="single" w:sz="12" w:space="0" w:color="999999"/>
-        <w:right w:val="single" w:sz="12" w:space="0" w:color="999999"/>
-        <w:insideV w:val="single" w:sz="12" w:space="0" w:color="999999"/>
-      </w:tblBorders>
-      <w:tblCellMar>
-        <w:top w:w="0" w:type="dxa"/>
-        <w:left w:w="108" w:type="dxa"/>
-        <w:bottom w:w="0" w:type="dxa"/>
-        <w:right w:w="108" w:type="dxa"/>
-      </w:tblCellMar>
-    </w:tblPr>
-    <w:trPr>
-      <w:hidden/>
-    </w:trPr>
-    <w:tblStylePr w:type="firstRow">
-      <w:rPr>
-        <w:rFonts w:ascii="Arial" w:hAnsi="Arial"/>
-        <w:b/>
-        <w:sz w:val="20"/>
-      </w:rPr>
-      <w:tblPr/>
-      <w:trPr>
-        <w:hidden/>
-      </w:trPr>
-      <w:tcPr>
-        <w:tcBorders>
-          <w:top w:val="single" w:sz="12" w:space="0" w:color="999999"/>
-          <w:left w:val="single" w:sz="12" w:space="0" w:color="999999"/>
-          <w:bottom w:val="nil"/>
-          <w:right w:val="single" w:sz="12" w:space="0" w:color="999999"/>
-          <w:insideH w:val="nil"/>
-          <w:insideV w:val="single" w:sz="12" w:space="0" w:color="999999"/>
-          <w:tl2br w:val="nil"/>
-          <w:tr2bl w:val="nil"/>
-        </w:tcBorders>
-        <w:shd w:val="clear" w:color="auto" w:fill="E6E6E6"/>
-      </w:tcPr>
-    </w:tblStylePr>
-  </w:style>
-  <w:style w:type="table" w:customStyle="1" w:styleId="ppTableGridIndent">
-    <w:name w:val="pp Table Grid Indent"/>
-    <w:basedOn w:val="ppTableGrid"/>
-    <w:rsid w:val="002573C3"/>
-    <w:tblPr>
-      <w:tblStyleRowBandSize w:val="1"/>
-      <w:tblStyleColBandSize w:val="1"/>
-      <w:tblInd w:w="1584" w:type="dxa"/>
-      <w:tblBorders>
-        <w:left w:val="single" w:sz="12" w:space="0" w:color="999999"/>
-        <w:right w:val="single" w:sz="12" w:space="0" w:color="999999"/>
-        <w:insideV w:val="single" w:sz="12" w:space="0" w:color="999999"/>
-      </w:tblBorders>
-      <w:tblCellMar>
-        <w:top w:w="0" w:type="dxa"/>
-        <w:left w:w="108" w:type="dxa"/>
-        <w:bottom w:w="0" w:type="dxa"/>
-        <w:right w:w="108" w:type="dxa"/>
-      </w:tblCellMar>
-    </w:tblPr>
-    <w:trPr>
-      <w:hidden/>
-    </w:trPr>
-    <w:tblStylePr w:type="firstRow">
-      <w:rPr>
-        <w:rFonts w:ascii="Arial" w:hAnsi="Arial"/>
-        <w:b/>
-        <w:sz w:val="20"/>
-      </w:rPr>
-      <w:tblPr/>
-      <w:trPr>
-        <w:hidden/>
-      </w:trPr>
-      <w:tcPr>
-        <w:tcBorders>
-          <w:top w:val="single" w:sz="12" w:space="0" w:color="999999"/>
-          <w:left w:val="single" w:sz="12" w:space="0" w:color="999999"/>
-          <w:bottom w:val="nil"/>
-          <w:right w:val="single" w:sz="12" w:space="0" w:color="999999"/>
-          <w:insideH w:val="nil"/>
-          <w:insideV w:val="single" w:sz="12" w:space="0" w:color="999999"/>
-          <w:tl2br w:val="nil"/>
-          <w:tr2bl w:val="nil"/>
-        </w:tcBorders>
-        <w:shd w:val="clear" w:color="auto" w:fill="E6E6E6"/>
-      </w:tcPr>
-    </w:tblStylePr>
-  </w:style>
-  <w:style w:type="table" w:customStyle="1" w:styleId="ppTableListIndent">
-    <w:name w:val="pp Table List Indent"/>
-    <w:basedOn w:val="ppTableList"/>
-    <w:rsid w:val="002573C3"/>
-    <w:tblPr>
-      <w:tblStyleRowBandSize w:val="1"/>
-      <w:tblStyleColBandSize w:val="1"/>
-      <w:tblInd w:w="1584" w:type="dxa"/>
-      <w:tblBorders>
-        <w:top w:val="single" w:sz="12" w:space="0" w:color="999999"/>
-        <w:bottom w:val="single" w:sz="12" w:space="0" w:color="999999"/>
-        <w:insideH w:val="single" w:sz="12" w:space="0" w:color="999999"/>
-      </w:tblBorders>
-      <w:tblCellMar>
-        <w:top w:w="0" w:type="dxa"/>
-        <w:left w:w="108" w:type="dxa"/>
-        <w:bottom w:w="0" w:type="dxa"/>
-        <w:right w:w="108" w:type="dxa"/>
-      </w:tblCellMar>
-    </w:tblPr>
-    <w:trPr>
-      <w:hidden/>
-    </w:trPr>
-    <w:tblStylePr w:type="firstRow">
-      <w:rPr>
-        <w:rFonts w:ascii="Arial" w:hAnsi="Arial"/>
-        <w:b/>
-        <w:sz w:val="20"/>
-      </w:rPr>
-      <w:tblPr/>
-      <w:trPr>
-        <w:hidden/>
-      </w:trPr>
-      <w:tcPr>
-        <w:tcBorders>
-          <w:top w:val="single" w:sz="12" w:space="0" w:color="999999"/>
-          <w:left w:val="nil"/>
-          <w:bottom w:val="single" w:sz="12" w:space="0" w:color="999999"/>
-          <w:right w:val="nil"/>
-          <w:insideH w:val="nil"/>
-          <w:insideV w:val="nil"/>
-          <w:tl2br w:val="nil"/>
-          <w:tr2bl w:val="nil"/>
-        </w:tcBorders>
-        <w:shd w:val="clear" w:color="auto" w:fill="E6E6E6"/>
-      </w:tcPr>
-    </w:tblStylePr>
   </w:style>
   <w:style w:type="paragraph" w:customStyle="1" w:styleId="ppTableText">
     <w:name w:val="pp Table Text"/>
@@ -10665,7 +9740,6 @@
       <w:szCs w:val="20"/>
     </w:rPr>
     <w:tblPr>
-      <w:tblInd w:w="0" w:type="dxa"/>
       <w:tblBorders>
         <w:top w:val="single" w:sz="4" w:space="0" w:color="auto"/>
         <w:left w:val="single" w:sz="4" w:space="0" w:color="auto"/>
@@ -10674,12 +9748,6 @@
         <w:insideH w:val="single" w:sz="4" w:space="0" w:color="auto"/>
         <w:insideV w:val="single" w:sz="4" w:space="0" w:color="auto"/>
       </w:tblBorders>
-      <w:tblCellMar>
-        <w:top w:w="0" w:type="dxa"/>
-        <w:left w:w="108" w:type="dxa"/>
-        <w:bottom w:w="0" w:type="dxa"/>
-        <w:right w:w="108" w:type="dxa"/>
-      </w:tblCellMar>
     </w:tblPr>
     <w:trPr>
       <w:hidden/>
@@ -10881,7 +9949,6 @@
       <w:sz w:val="20"/>
     </w:rPr>
     <w:tblPr>
-      <w:tblInd w:w="0" w:type="dxa"/>
       <w:tblBorders>
         <w:top w:val="single" w:sz="12" w:space="0" w:color="969696"/>
         <w:left w:val="single" w:sz="12" w:space="0" w:color="969696"/>
@@ -10890,12 +9957,6 @@
         <w:insideH w:val="single" w:sz="12" w:space="0" w:color="969696"/>
         <w:insideV w:val="single" w:sz="12" w:space="0" w:color="969696"/>
       </w:tblBorders>
-      <w:tblCellMar>
-        <w:top w:w="0" w:type="dxa"/>
-        <w:left w:w="108" w:type="dxa"/>
-        <w:bottom w:w="0" w:type="dxa"/>
-        <w:right w:w="108" w:type="dxa"/>
-      </w:tblCellMar>
     </w:tblPr>
     <w:trPr>
       <w:hidden/>
@@ -11032,12 +10093,13 @@
   <w:style w:type="paragraph" w:customStyle="1" w:styleId="HOLDescription">
     <w:name w:val="HOL Description"/>
     <w:basedOn w:val="Heading3"/>
-    <w:rsid w:val="002573C3"/>
+    <w:rsid w:val="003B2F3A"/>
     <w:pPr>
       <w:pBdr>
         <w:top w:val="thinThickSmallGap" w:sz="24" w:space="1" w:color="auto"/>
       </w:pBdr>
       <w:spacing w:before="0" w:line="240" w:lineRule="auto"/>
+      <w:outlineLvl w:val="0"/>
     </w:pPr>
     <w:rPr>
       <w:rFonts w:ascii="Times New Roman" w:eastAsia="Calibri" w:hAnsi="Times New Roman"/>
@@ -11245,12 +10307,13 @@
     <w:basedOn w:val="Normal"/>
     <w:link w:val="StepChar"/>
     <w:qFormat/>
-    <w:rsid w:val="00236213"/>
+    <w:rsid w:val="003B2F3A"/>
     <w:pPr>
       <w:numPr>
         <w:numId w:val="12"/>
       </w:numPr>
-      <w:outlineLvl w:val="1"/>
+      <w:ind w:left="714" w:hanging="357"/>
+      <w:outlineLvl w:val="2"/>
     </w:pPr>
     <w:rPr>
       <w:rFonts w:ascii="Calibri" w:eastAsia="Times New Roman" w:hAnsi="Calibri" w:cs="Arial"/>
@@ -11261,7 +10324,7 @@
     <w:name w:val="Step Char"/>
     <w:basedOn w:val="DefaultParagraphFont"/>
     <w:link w:val="Step"/>
-    <w:rsid w:val="00236213"/>
+    <w:rsid w:val="003B2F3A"/>
     <w:rPr>
       <w:rFonts w:ascii="Calibri" w:eastAsia="Times New Roman" w:hAnsi="Calibri" w:cs="Arial"/>
     </w:rPr>
@@ -11375,7 +10438,10 @@
     <w:name w:val="pp Topic"/>
     <w:basedOn w:val="Title"/>
     <w:next w:val="ppBodyText"/>
-    <w:rsid w:val="007148ED"/>
+    <w:rsid w:val="003B2F3A"/>
+    <w:pPr>
+      <w:outlineLvl w:val="0"/>
+    </w:pPr>
     <w:rPr>
       <w:rFonts w:ascii="Segoe UI Light" w:hAnsi="Segoe UI Light"/>
       <w:sz w:val="48"/>
@@ -11385,7 +10451,7 @@
 </file>
 
 <file path=word/glossary/document.xml><?xml version="1.0" encoding="utf-8"?>
-<w:glossaryDocument xmlns:wpc="http://schemas.microsoft.com/office/word/2010/wordprocessingCanvas" xmlns:mo="http://schemas.microsoft.com/office/mac/office/2008/main" xmlns:mc="http://schemas.openxmlformats.org/markup-compatibility/2006" xmlns:mv="urn:schemas-microsoft-com:mac:vml" xmlns:o="urn:schemas-microsoft-com:office:office" xmlns:r="http://schemas.openxmlformats.org/officeDocument/2006/relationships" xmlns:m="http://schemas.openxmlformats.org/officeDocument/2006/math" xmlns:v="urn:schemas-microsoft-com:vml" xmlns:wp14="http://schemas.microsoft.com/office/word/2010/wordprocessingDrawing" xmlns:wp="http://schemas.openxmlformats.org/drawingml/2006/wordprocessingDrawing" xmlns:w10="urn:schemas-microsoft-com:office:word" xmlns:w="http://schemas.openxmlformats.org/wordprocessingml/2006/main" xmlns:w14="http://schemas.microsoft.com/office/word/2010/wordml" xmlns:w15="http://schemas.microsoft.com/office/word/2012/wordml" xmlns:wpg="http://schemas.microsoft.com/office/word/2010/wordprocessingGroup" xmlns:wpi="http://schemas.microsoft.com/office/word/2010/wordprocessingInk" xmlns:wne="http://schemas.microsoft.com/office/word/2006/wordml" xmlns:wps="http://schemas.microsoft.com/office/word/2010/wordprocessingShape" mc:Ignorable="w14 w15 wp14">
+<w:glossaryDocument xmlns:wpc="http://schemas.microsoft.com/office/word/2010/wordprocessingCanvas" xmlns:cx="http://schemas.microsoft.com/office/drawing/2014/chartex" xmlns:mc="http://schemas.openxmlformats.org/markup-compatibility/2006" xmlns:o="urn:schemas-microsoft-com:office:office" xmlns:r="http://schemas.openxmlformats.org/officeDocument/2006/relationships" xmlns:m="http://schemas.openxmlformats.org/officeDocument/2006/math" xmlns:v="urn:schemas-microsoft-com:vml" xmlns:wp14="http://schemas.microsoft.com/office/word/2010/wordprocessingDrawing" xmlns:wp="http://schemas.openxmlformats.org/drawingml/2006/wordprocessingDrawing" xmlns:w10="urn:schemas-microsoft-com:office:word" xmlns:w="http://schemas.openxmlformats.org/wordprocessingml/2006/main" xmlns:w14="http://schemas.microsoft.com/office/word/2010/wordml" xmlns:w15="http://schemas.microsoft.com/office/word/2012/wordml" xmlns:w16se="http://schemas.microsoft.com/office/word/2015/wordml/symex" xmlns:wpg="http://schemas.microsoft.com/office/word/2010/wordprocessingGroup" xmlns:wpi="http://schemas.microsoft.com/office/word/2010/wordprocessingInk" xmlns:wne="http://schemas.microsoft.com/office/word/2006/wordml" xmlns:wps="http://schemas.microsoft.com/office/word/2010/wordprocessingShape" mc:Ignorable="w14 w15 w16se wp14">
   <w:docParts>
     <w:docPart>
       <w:docPartPr>
@@ -11418,27 +10484,27 @@
 </file>
 
 <file path=word/glossary/fontTable.xml><?xml version="1.0" encoding="utf-8"?>
-<w:fonts xmlns:mc="http://schemas.openxmlformats.org/markup-compatibility/2006" xmlns:r="http://schemas.openxmlformats.org/officeDocument/2006/relationships" xmlns:w="http://schemas.openxmlformats.org/wordprocessingml/2006/main" xmlns:w14="http://schemas.microsoft.com/office/word/2010/wordml" xmlns:w15="http://schemas.microsoft.com/office/word/2012/wordml" mc:Ignorable="w14 w15">
+<w:fonts xmlns:mc="http://schemas.openxmlformats.org/markup-compatibility/2006" xmlns:r="http://schemas.openxmlformats.org/officeDocument/2006/relationships" xmlns:w="http://schemas.openxmlformats.org/wordprocessingml/2006/main" xmlns:w14="http://schemas.microsoft.com/office/word/2010/wordml" xmlns:w15="http://schemas.microsoft.com/office/word/2012/wordml" xmlns:w16se="http://schemas.microsoft.com/office/word/2015/wordml/symex" mc:Ignorable="w14 w15 w16se">
   <w:font w:name="Symbol">
-    <w:panose1 w:val="00000000000000000000"/>
+    <w:panose1 w:val="05050102010706020507"/>
     <w:charset w:val="02"/>
-    <w:family w:val="auto"/>
+    <w:family w:val="roman"/>
     <w:pitch w:val="variable"/>
     <w:sig w:usb0="00000000" w:usb1="10000000" w:usb2="00000000" w:usb3="00000000" w:csb0="80000000" w:csb1="00000000"/>
   </w:font>
   <w:font w:name="Times New Roman">
     <w:panose1 w:val="02020603050405020304"/>
     <w:charset w:val="00"/>
-    <w:family w:val="auto"/>
+    <w:family w:val="roman"/>
     <w:pitch w:val="variable"/>
-    <w:sig w:usb0="E0002AFF" w:usb1="C0007841" w:usb2="00000009" w:usb3="00000000" w:csb0="000001FF" w:csb1="00000000"/>
+    <w:sig w:usb0="E0002EFF" w:usb1="C0007843" w:usb2="00000009" w:usb3="00000000" w:csb0="000001FF" w:csb1="00000000"/>
   </w:font>
   <w:font w:name="Courier New">
     <w:panose1 w:val="02070309020205020404"/>
     <w:charset w:val="00"/>
-    <w:family w:val="auto"/>
-    <w:pitch w:val="variable"/>
-    <w:sig w:usb0="E0002AFF" w:usb1="C0007843" w:usb2="00000009" w:usb3="00000000" w:csb0="000001FF" w:csb1="00000000"/>
+    <w:family w:val="modern"/>
+    <w:pitch w:val="fixed"/>
+    <w:sig w:usb0="E0002EFF" w:usb1="C0007843" w:usb2="00000009" w:usb3="00000000" w:csb0="000001FF" w:csb1="00000000"/>
   </w:font>
   <w:font w:name="Wingdings">
     <w:panose1 w:val="05000000000000000000"/>
@@ -11448,7 +10514,7 @@
     <w:sig w:usb0="00000000" w:usb1="10000000" w:usb2="00000000" w:usb3="00000000" w:csb0="80000000" w:csb1="00000000"/>
   </w:font>
   <w:font w:name="Verdana">
-    <w:panose1 w:val="00000000000000000000"/>
+    <w:panose1 w:val="020B0604030504040204"/>
     <w:charset w:val="4D"/>
     <w:family w:val="roman"/>
     <w:notTrueType/>
@@ -11458,30 +10524,35 @@
   <w:font w:name="Calibri">
     <w:panose1 w:val="020F0502020204030204"/>
     <w:charset w:val="00"/>
-    <w:family w:val="auto"/>
+    <w:family w:val="swiss"/>
     <w:pitch w:val="variable"/>
     <w:sig w:usb0="E00002FF" w:usb1="4000ACFF" w:usb2="00000001" w:usb3="00000000" w:csb0="0000019F" w:csb1="00000000"/>
   </w:font>
   <w:font w:name="Arial">
     <w:panose1 w:val="020B0604020202020204"/>
     <w:charset w:val="00"/>
-    <w:family w:val="auto"/>
+    <w:family w:val="swiss"/>
     <w:pitch w:val="variable"/>
-    <w:sig w:usb0="E0002AFF" w:usb1="C0007843" w:usb2="00000009" w:usb3="00000000" w:csb0="000001FF" w:csb1="00000000"/>
+    <w:sig w:usb0="E0002EFF" w:usb1="C0007843" w:usb2="00000009" w:usb3="00000000" w:csb0="000001FF" w:csb1="00000000"/>
   </w:font>
-  <w:font w:name="ＭＳ 明朝">
+  <w:font w:name="MS Mincho">
+    <w:altName w:val="ＭＳ 明朝"/>
+    <w:panose1 w:val="02020609040205080304"/>
     <w:charset w:val="80"/>
     <w:family w:val="auto"/>
     <w:pitch w:val="variable"/>
     <w:sig w:usb0="E00002FF" w:usb1="6AC7FDFB" w:usb2="08000012" w:usb3="00000000" w:csb0="0002009F" w:csb1="00000000"/>
   </w:font>
   <w:font w:name="Segoe UI Semibold">
+    <w:panose1 w:val="020B0702040204020203"/>
     <w:charset w:val="00"/>
-    <w:family w:val="auto"/>
+    <w:family w:val="swiss"/>
     <w:pitch w:val="variable"/>
     <w:sig w:usb0="E4002EFF" w:usb1="C000E47F" w:usb2="00000009" w:usb3="00000000" w:csb0="000001FF" w:csb1="00000000"/>
   </w:font>
-  <w:font w:name="ＭＳ ゴシック">
+  <w:font w:name="MS Gothic">
+    <w:altName w:val="ＭＳ ゴシック"/>
+    <w:panose1 w:val="020B0609070205080204"/>
     <w:charset w:val="80"/>
     <w:family w:val="auto"/>
     <w:pitch w:val="variable"/>
@@ -11490,7 +10561,7 @@
   <w:font w:name="Cambria">
     <w:panose1 w:val="02040503050406030204"/>
     <w:charset w:val="00"/>
-    <w:family w:val="auto"/>
+    <w:family w:val="roman"/>
     <w:pitch w:val="variable"/>
     <w:sig w:usb0="E00002FF" w:usb1="400004FF" w:usb2="00000000" w:usb3="00000000" w:csb0="0000019F" w:csb1="00000000"/>
   </w:font>
@@ -11506,8 +10577,8 @@
   <w:font w:name="Consolas">
     <w:panose1 w:val="020B0609020204030204"/>
     <w:charset w:val="00"/>
-    <w:family w:val="auto"/>
-    <w:pitch w:val="variable"/>
+    <w:family w:val="modern"/>
+    <w:pitch w:val="fixed"/>
     <w:sig w:usb0="E10002FF" w:usb1="4000FCFF" w:usb2="00000009" w:usb3="00000000" w:csb0="0000019F" w:csb1="00000000"/>
   </w:font>
   <w:font w:name="Britannic Bold">
@@ -11518,12 +10589,14 @@
     <w:sig w:usb0="00000003" w:usb1="00000000" w:usb2="00000000" w:usb3="00000000" w:csb0="00000001" w:csb1="00000000"/>
   </w:font>
   <w:font w:name="Segoe UI Light">
+    <w:panose1 w:val="020B0502040204020203"/>
     <w:charset w:val="00"/>
-    <w:family w:val="auto"/>
+    <w:family w:val="swiss"/>
     <w:pitch w:val="variable"/>
     <w:sig w:usb0="E4002EFF" w:usb1="C000E47F" w:usb2="00000009" w:usb3="00000000" w:csb0="000001FF" w:csb1="00000000"/>
   </w:font>
   <w:font w:name="Batang">
+    <w:altName w:val="바탕"/>
     <w:panose1 w:val="02030600000101010101"/>
     <w:charset w:val="81"/>
     <w:family w:val="auto"/>
@@ -11539,8 +10612,8 @@
   </w:font>
   <w:font w:name="Arial Black">
     <w:panose1 w:val="020B0A04020102020204"/>
-    <w:charset w:val="A1"/>
-    <w:family w:val="auto"/>
+    <w:charset w:val="00"/>
+    <w:family w:val="swiss"/>
     <w:pitch w:val="variable"/>
     <w:sig w:usb0="A00002AF" w:usb1="400078FB" w:usb2="00000000" w:usb3="00000000" w:csb0="0000009F" w:csb1="00000000"/>
   </w:font>
@@ -11551,10 +10624,26 @@
     <w:pitch w:val="variable"/>
     <w:sig w:usb0="F7FFAFFF" w:usb1="E9DFFFFF" w:usb2="0000003F" w:usb3="00000000" w:csb0="003F01FF" w:csb1="00000000"/>
   </w:font>
+  <w:font w:name="Yu Mincho">
+    <w:altName w:val="游明朝"/>
+    <w:panose1 w:val="00000000000000000000"/>
+    <w:charset w:val="80"/>
+    <w:family w:val="roman"/>
+    <w:notTrueType/>
+    <w:pitch w:val="default"/>
+  </w:font>
+  <w:font w:name="Yu Gothic Light">
+    <w:altName w:val="游ゴシック Light"/>
+    <w:panose1 w:val="020B0300000000000000"/>
+    <w:charset w:val="80"/>
+    <w:family w:val="swiss"/>
+    <w:pitch w:val="variable"/>
+    <w:sig w:usb0="E00002FF" w:usb1="2AC7FDFF" w:usb2="00000016" w:usb3="00000000" w:csb0="0002009F" w:csb1="00000000"/>
+  </w:font>
   <w:font w:name="Calibri Light">
     <w:panose1 w:val="020F0302020204030204"/>
     <w:charset w:val="00"/>
-    <w:family w:val="auto"/>
+    <w:family w:val="swiss"/>
     <w:pitch w:val="variable"/>
     <w:sig w:usb0="A00002EF" w:usb1="4000207B" w:usb2="00000000" w:usb3="00000000" w:csb0="0000019F" w:csb1="00000000"/>
   </w:font>
@@ -11562,7 +10651,7 @@
 </file>
 
 <file path=word/glossary/settings.xml><?xml version="1.0" encoding="utf-8"?>
-<w:settings xmlns:mc="http://schemas.openxmlformats.org/markup-compatibility/2006" xmlns:o="urn:schemas-microsoft-com:office:office" xmlns:r="http://schemas.openxmlformats.org/officeDocument/2006/relationships" xmlns:m="http://schemas.openxmlformats.org/officeDocument/2006/math" xmlns:v="urn:schemas-microsoft-com:vml" xmlns:w10="urn:schemas-microsoft-com:office:word" xmlns:w="http://schemas.openxmlformats.org/wordprocessingml/2006/main" xmlns:w14="http://schemas.microsoft.com/office/word/2010/wordml" xmlns:w15="http://schemas.microsoft.com/office/word/2012/wordml" xmlns:sl="http://schemas.openxmlformats.org/schemaLibrary/2006/main" mc:Ignorable="w14 w15">
+<w:settings xmlns:mc="http://schemas.openxmlformats.org/markup-compatibility/2006" xmlns:o="urn:schemas-microsoft-com:office:office" xmlns:r="http://schemas.openxmlformats.org/officeDocument/2006/relationships" xmlns:m="http://schemas.openxmlformats.org/officeDocument/2006/math" xmlns:v="urn:schemas-microsoft-com:vml" xmlns:w10="urn:schemas-microsoft-com:office:word" xmlns:w="http://schemas.openxmlformats.org/wordprocessingml/2006/main" xmlns:w14="http://schemas.microsoft.com/office/word/2010/wordml" xmlns:w15="http://schemas.microsoft.com/office/word/2012/wordml" xmlns:w16se="http://schemas.microsoft.com/office/word/2015/wordml/symex" xmlns:sl="http://schemas.openxmlformats.org/schemaLibrary/2006/main" mc:Ignorable="w14 w15 w16se">
   <w:view w:val="normal"/>
   <w:defaultTabStop w:val="720"/>
   <w:characterSpacingControl w:val="doNotCompress"/>
@@ -11701,6 +10790,7 @@
     <w:rsid w:val="00F15346"/>
     <w:rsid w:val="00F169F9"/>
     <w:rsid w:val="00F16DB5"/>
+    <w:rsid w:val="00F2286B"/>
     <w:rsid w:val="00F353E3"/>
     <w:rsid w:val="00FC77F7"/>
     <w:rsid w:val="00FE5F8C"/>
@@ -11729,7 +10819,7 @@
 </file>
 
 <file path=word/glossary/styles.xml><?xml version="1.0" encoding="utf-8"?>
-<w:styles xmlns:mc="http://schemas.openxmlformats.org/markup-compatibility/2006" xmlns:r="http://schemas.openxmlformats.org/officeDocument/2006/relationships" xmlns:w="http://schemas.openxmlformats.org/wordprocessingml/2006/main" xmlns:w14="http://schemas.microsoft.com/office/word/2010/wordml" xmlns:w15="http://schemas.microsoft.com/office/word/2012/wordml" mc:Ignorable="w14 w15">
+<w:styles xmlns:mc="http://schemas.openxmlformats.org/markup-compatibility/2006" xmlns:r="http://schemas.openxmlformats.org/officeDocument/2006/relationships" xmlns:w="http://schemas.openxmlformats.org/wordprocessingml/2006/main" xmlns:w14="http://schemas.microsoft.com/office/word/2010/wordml" xmlns:w15="http://schemas.microsoft.com/office/word/2012/wordml" xmlns:w16se="http://schemas.microsoft.com/office/word/2015/wordml/symex" mc:Ignorable="w14 w15 w16se">
   <w:docDefaults>
     <w:rPrDefault>
       <w:rPr>
@@ -11745,7 +10835,7 @@
       </w:pPr>
     </w:pPrDefault>
   </w:docDefaults>
-  <w:latentStyles w:defLockedState="0" w:defUIPriority="99" w:defSemiHidden="0" w:defUnhideWhenUsed="0" w:defQFormat="0" w:count="380">
+  <w:latentStyles w:defLockedState="0" w:defUIPriority="99" w:defSemiHidden="0" w:defUnhideWhenUsed="0" w:defQFormat="0" w:count="371">
     <w:lsdException w:name="Normal" w:uiPriority="0" w:qFormat="1"/>
     <w:lsdException w:name="heading 1" w:uiPriority="9" w:qFormat="1"/>
     <w:lsdException w:name="heading 2" w:semiHidden="1" w:uiPriority="9" w:unhideWhenUsed="1" w:qFormat="1"/>
@@ -12241,9 +11331,8 @@
 </file>
 
 <file path=word/glossary/webSettings.xml><?xml version="1.0" encoding="utf-8"?>
-<w:webSettings xmlns:mc="http://schemas.openxmlformats.org/markup-compatibility/2006" xmlns:r="http://schemas.openxmlformats.org/officeDocument/2006/relationships" xmlns:w="http://schemas.openxmlformats.org/wordprocessingml/2006/main" xmlns:w14="http://schemas.microsoft.com/office/word/2010/wordml" xmlns:w15="http://schemas.microsoft.com/office/word/2012/wordml" mc:Ignorable="w14 w15">
+<w:webSettings xmlns:mc="http://schemas.openxmlformats.org/markup-compatibility/2006" xmlns:r="http://schemas.openxmlformats.org/officeDocument/2006/relationships" xmlns:w="http://schemas.openxmlformats.org/wordprocessingml/2006/main" xmlns:w14="http://schemas.microsoft.com/office/word/2010/wordml" xmlns:w15="http://schemas.microsoft.com/office/word/2012/wordml" xmlns:w16se="http://schemas.microsoft.com/office/word/2015/wordml/symex" mc:Ignorable="w14 w15 w16se">
   <w:optimizeForBrowser/>
-  <w:doNotSaveAsSingleFile/>
 </w:webSettings>
 </file>
 
@@ -12535,7 +11624,7 @@
 </file>
 
 <file path=customXml/itemProps1.xml><?xml version="1.0" encoding="utf-8"?>
-<ds:datastoreItem xmlns:ds="http://schemas.openxmlformats.org/officeDocument/2006/customXml" ds:itemID="{DF648BD4-F467-AE45-8163-B0DDE37A14C7}">
+<ds:datastoreItem xmlns:ds="http://schemas.openxmlformats.org/officeDocument/2006/customXml" ds:itemID="{6DB0E955-694F-453D-A97B-8FC2B48EFB4D}">
   <ds:schemaRefs>
     <ds:schemaRef ds:uri="http://schemas.openxmlformats.org/officeDocument/2006/bibliography"/>
   </ds:schemaRefs>

--- a/04. Edge and Web Apps/04. Lab. Hosted Web Apps.docx
+++ b/04. Edge and Web Apps/04. Lab. Hosted Web Apps.docx
@@ -1224,7 +1224,16 @@
         <w:t xml:space="preserve"> are opening up the UWP platform to </w:t>
       </w:r>
       <w:r>
-        <w:t xml:space="preserve">Android, iOS, </w:t>
+        <w:t>developers with a broad range of development skills</w:t>
+      </w:r>
+      <w:r>
+        <w:t>,</w:t>
+      </w:r>
+      <w:r>
+        <w:t xml:space="preserve"> such as</w:t>
+      </w:r>
+      <w:r>
+        <w:t xml:space="preserve"> iOS, </w:t>
       </w:r>
       <w:r>
         <w:t xml:space="preserve">Classic Windows, </w:t>
@@ -2281,27 +2290,14 @@
       <w:r>
         <w:t xml:space="preserve">Figure </w:t>
       </w:r>
-      <w:r>
-        <w:fldChar w:fldCharType="begin"/>
-      </w:r>
-      <w:r>
-        <w:instrText xml:space="preserve"> SEQ Figure \* ARABIC </w:instrText>
-      </w:r>
-      <w:r>
-        <w:fldChar w:fldCharType="separate"/>
-      </w:r>
-      <w:r>
-        <w:rPr>
-          <w:noProof/>
-        </w:rPr>
-        <w:t>1</w:t>
-      </w:r>
-      <w:r>
-        <w:rPr>
-          <w:noProof/>
-        </w:rPr>
-        <w:fldChar w:fldCharType="end"/>
-      </w:r>
+      <w:fldSimple w:instr=" SEQ Figure \* ARABIC ">
+        <w:r>
+          <w:rPr>
+            <w:noProof/>
+          </w:rPr>
+          <w:t>1</w:t>
+        </w:r>
+      </w:fldSimple>
     </w:p>
     <w:p>
       <w:pPr>
@@ -2441,27 +2437,14 @@
       <w:r>
         <w:t xml:space="preserve">Figure </w:t>
       </w:r>
-      <w:r>
-        <w:fldChar w:fldCharType="begin"/>
-      </w:r>
-      <w:r>
-        <w:instrText xml:space="preserve"> SEQ Figure \* ARABIC </w:instrText>
-      </w:r>
-      <w:r>
-        <w:fldChar w:fldCharType="separate"/>
-      </w:r>
-      <w:r>
-        <w:rPr>
-          <w:noProof/>
-        </w:rPr>
-        <w:t>2</w:t>
-      </w:r>
-      <w:r>
-        <w:rPr>
-          <w:noProof/>
-        </w:rPr>
-        <w:fldChar w:fldCharType="end"/>
-      </w:r>
+      <w:fldSimple w:instr=" SEQ Figure \* ARABIC ">
+        <w:r>
+          <w:rPr>
+            <w:noProof/>
+          </w:rPr>
+          <w:t>2</w:t>
+        </w:r>
+      </w:fldSimple>
     </w:p>
     <w:p>
       <w:pPr>
@@ -2603,27 +2586,14 @@
       <w:r>
         <w:t xml:space="preserve">Figure </w:t>
       </w:r>
-      <w:r>
-        <w:fldChar w:fldCharType="begin"/>
-      </w:r>
-      <w:r>
-        <w:instrText xml:space="preserve"> SEQ Figure \* ARABIC </w:instrText>
-      </w:r>
-      <w:r>
-        <w:fldChar w:fldCharType="separate"/>
-      </w:r>
-      <w:r>
-        <w:rPr>
-          <w:noProof/>
-        </w:rPr>
-        <w:t>3</w:t>
-      </w:r>
-      <w:r>
-        <w:rPr>
-          <w:noProof/>
-        </w:rPr>
-        <w:fldChar w:fldCharType="end"/>
-      </w:r>
+      <w:fldSimple w:instr=" SEQ Figure \* ARABIC ">
+        <w:r>
+          <w:rPr>
+            <w:noProof/>
+          </w:rPr>
+          <w:t>3</w:t>
+        </w:r>
+      </w:fldSimple>
     </w:p>
     <w:p>
       <w:pPr>
@@ -2908,27 +2878,14 @@
       <w:r>
         <w:t xml:space="preserve">Figure </w:t>
       </w:r>
-      <w:r>
-        <w:fldChar w:fldCharType="begin"/>
-      </w:r>
-      <w:r>
-        <w:instrText xml:space="preserve"> SEQ Figure \* ARABIC </w:instrText>
-      </w:r>
-      <w:r>
-        <w:fldChar w:fldCharType="separate"/>
-      </w:r>
-      <w:r>
-        <w:rPr>
-          <w:noProof/>
-        </w:rPr>
-        <w:t>4</w:t>
-      </w:r>
-      <w:r>
-        <w:rPr>
-          <w:noProof/>
-        </w:rPr>
-        <w:fldChar w:fldCharType="end"/>
-      </w:r>
+      <w:fldSimple w:instr=" SEQ Figure \* ARABIC ">
+        <w:r>
+          <w:rPr>
+            <w:noProof/>
+          </w:rPr>
+          <w:t>4</w:t>
+        </w:r>
+      </w:fldSimple>
     </w:p>
     <w:p>
       <w:pPr>
@@ -3105,27 +3062,14 @@
       <w:r>
         <w:t xml:space="preserve">Figure </w:t>
       </w:r>
-      <w:r>
-        <w:fldChar w:fldCharType="begin"/>
-      </w:r>
-      <w:r>
-        <w:instrText xml:space="preserve"> SEQ Figure \* ARABIC </w:instrText>
-      </w:r>
-      <w:r>
-        <w:fldChar w:fldCharType="separate"/>
-      </w:r>
-      <w:r>
-        <w:rPr>
-          <w:noProof/>
-        </w:rPr>
-        <w:t>5</w:t>
-      </w:r>
-      <w:r>
-        <w:rPr>
-          <w:noProof/>
-        </w:rPr>
-        <w:fldChar w:fldCharType="end"/>
-      </w:r>
+      <w:fldSimple w:instr=" SEQ Figure \* ARABIC ">
+        <w:r>
+          <w:rPr>
+            <w:noProof/>
+          </w:rPr>
+          <w:t>5</w:t>
+        </w:r>
+      </w:fldSimple>
     </w:p>
     <w:p>
       <w:pPr>
@@ -3417,14 +3361,27 @@
       <w:r>
         <w:t xml:space="preserve">Figure </w:t>
       </w:r>
-      <w:fldSimple w:instr=" SEQ Figure \* ARABIC ">
-        <w:r>
-          <w:rPr>
-            <w:noProof/>
-          </w:rPr>
-          <w:t>6</w:t>
-        </w:r>
-      </w:fldSimple>
+      <w:r>
+        <w:fldChar w:fldCharType="begin"/>
+      </w:r>
+      <w:r>
+        <w:instrText xml:space="preserve"> SEQ Figure \* ARABIC </w:instrText>
+      </w:r>
+      <w:r>
+        <w:fldChar w:fldCharType="separate"/>
+      </w:r>
+      <w:r>
+        <w:rPr>
+          <w:noProof/>
+        </w:rPr>
+        <w:t>6</w:t>
+      </w:r>
+      <w:r>
+        <w:rPr>
+          <w:noProof/>
+        </w:rPr>
+        <w:fldChar w:fldCharType="end"/>
+      </w:r>
     </w:p>
     <w:p>
       <w:pPr>
@@ -3528,14 +3485,27 @@
       <w:r>
         <w:t xml:space="preserve">Figure </w:t>
       </w:r>
-      <w:fldSimple w:instr=" SEQ Figure \* ARABIC ">
-        <w:r>
-          <w:rPr>
-            <w:noProof/>
-          </w:rPr>
-          <w:t>7</w:t>
-        </w:r>
-      </w:fldSimple>
+      <w:r>
+        <w:fldChar w:fldCharType="begin"/>
+      </w:r>
+      <w:r>
+        <w:instrText xml:space="preserve"> SEQ Figure \* ARABIC </w:instrText>
+      </w:r>
+      <w:r>
+        <w:fldChar w:fldCharType="separate"/>
+      </w:r>
+      <w:r>
+        <w:rPr>
+          <w:noProof/>
+        </w:rPr>
+        <w:t>7</w:t>
+      </w:r>
+      <w:r>
+        <w:rPr>
+          <w:noProof/>
+        </w:rPr>
+        <w:fldChar w:fldCharType="end"/>
+      </w:r>
     </w:p>
     <w:p>
       <w:pPr>
@@ -3719,27 +3689,14 @@
       <w:r>
         <w:t xml:space="preserve">Figure </w:t>
       </w:r>
-      <w:r>
-        <w:fldChar w:fldCharType="begin"/>
-      </w:r>
-      <w:r>
-        <w:instrText xml:space="preserve"> SEQ Figure \* ARABIC </w:instrText>
-      </w:r>
-      <w:r>
-        <w:fldChar w:fldCharType="separate"/>
-      </w:r>
-      <w:r>
-        <w:rPr>
-          <w:noProof/>
-        </w:rPr>
-        <w:t>8</w:t>
-      </w:r>
-      <w:r>
-        <w:rPr>
-          <w:noProof/>
-        </w:rPr>
-        <w:fldChar w:fldCharType="end"/>
-      </w:r>
+      <w:fldSimple w:instr=" SEQ Figure \* ARABIC ">
+        <w:r>
+          <w:rPr>
+            <w:noProof/>
+          </w:rPr>
+          <w:t>8</w:t>
+        </w:r>
+      </w:fldSimple>
     </w:p>
     <w:p>
       <w:pPr>
@@ -3860,15 +3817,12 @@
         <w:pStyle w:val="ppCode"/>
       </w:pPr>
       <w:r>
-        <w:t xml:space="preserve">        //Set the format of the picture that's going to be captured (.png,</w:t>
-      </w:r>
-    </w:p>
-    <w:p>
-      <w:pPr>
-        <w:pStyle w:val="ppCode"/>
-      </w:pPr>
-      <w:r>
-        <w:t xml:space="preserve">            .jpg, ...) </w:t>
+        <w:t xml:space="preserve">        //Set the format of the picture to be captured (.png,</w:t>
+      </w:r>
+      <w:bookmarkStart w:id="10" w:name="_GoBack"/>
+      <w:bookmarkEnd w:id="10"/>
+      <w:r>
+        <w:t xml:space="preserve"> .jpg, ...) </w:t>
       </w:r>
     </w:p>
     <w:p>
@@ -4118,14 +4072,27 @@
       <w:r>
         <w:t xml:space="preserve">Figure </w:t>
       </w:r>
-      <w:fldSimple w:instr=" SEQ Figure \* ARABIC ">
-        <w:r>
-          <w:rPr>
-            <w:noProof/>
-          </w:rPr>
-          <w:t>9</w:t>
-        </w:r>
-      </w:fldSimple>
+      <w:r>
+        <w:fldChar w:fldCharType="begin"/>
+      </w:r>
+      <w:r>
+        <w:instrText xml:space="preserve"> SEQ Figure \* ARABIC </w:instrText>
+      </w:r>
+      <w:r>
+        <w:fldChar w:fldCharType="separate"/>
+      </w:r>
+      <w:r>
+        <w:rPr>
+          <w:noProof/>
+        </w:rPr>
+        <w:t>9</w:t>
+      </w:r>
+      <w:r>
+        <w:rPr>
+          <w:noProof/>
+        </w:rPr>
+        <w:fldChar w:fldCharType="end"/>
+      </w:r>
     </w:p>
     <w:p>
       <w:pPr>
@@ -4179,7 +4146,7 @@
       <w:pPr>
         <w:pStyle w:val="ppProcedureStart"/>
       </w:pPr>
-      <w:bookmarkStart w:id="10" w:name="_Toc432482284"/>
+      <w:bookmarkStart w:id="11" w:name="_Toc432482284"/>
       <w:r>
         <w:t>Task 4</w:t>
       </w:r>
@@ -4192,7 +4159,7 @@
       <w:r>
         <w:t xml:space="preserve"> and Live Tiles</w:t>
       </w:r>
-      <w:bookmarkEnd w:id="10"/>
+      <w:bookmarkEnd w:id="11"/>
     </w:p>
     <w:p>
       <w:pPr>
@@ -4564,27 +4531,14 @@
       <w:r>
         <w:t xml:space="preserve">Figure </w:t>
       </w:r>
-      <w:r>
-        <w:fldChar w:fldCharType="begin"/>
-      </w:r>
-      <w:r>
-        <w:instrText xml:space="preserve"> SEQ Figure \* ARABIC </w:instrText>
-      </w:r>
-      <w:r>
-        <w:fldChar w:fldCharType="separate"/>
-      </w:r>
-      <w:r>
-        <w:rPr>
-          <w:noProof/>
-        </w:rPr>
-        <w:t>10</w:t>
-      </w:r>
-      <w:r>
-        <w:rPr>
-          <w:noProof/>
-        </w:rPr>
-        <w:fldChar w:fldCharType="end"/>
-      </w:r>
+      <w:fldSimple w:instr=" SEQ Figure \* ARABIC ">
+        <w:r>
+          <w:rPr>
+            <w:noProof/>
+          </w:rPr>
+          <w:t>10</w:t>
+        </w:r>
+      </w:fldSimple>
     </w:p>
     <w:p>
       <w:pPr>
@@ -4682,30 +4636,14 @@
       <w:r>
         <w:t xml:space="preserve">Figure </w:t>
       </w:r>
-      <w:r>
-        <w:fldChar w:fldCharType="begin"/>
-      </w:r>
-      <w:r>
-        <w:instrText xml:space="preserve"> SEQ Figure \</w:instrText>
-      </w:r>
-      <w:r>
-        <w:instrText xml:space="preserve">* ARABIC </w:instrText>
-      </w:r>
-      <w:r>
-        <w:fldChar w:fldCharType="separate"/>
-      </w:r>
-      <w:r>
-        <w:rPr>
-          <w:noProof/>
-        </w:rPr>
-        <w:t>11</w:t>
-      </w:r>
-      <w:r>
-        <w:rPr>
-          <w:noProof/>
-        </w:rPr>
-        <w:fldChar w:fldCharType="end"/>
-      </w:r>
+      <w:fldSimple w:instr=" SEQ Figure \* ARABIC ">
+        <w:r>
+          <w:rPr>
+            <w:noProof/>
+          </w:rPr>
+          <w:t>11</w:t>
+        </w:r>
+      </w:fldSimple>
     </w:p>
     <w:p>
       <w:pPr>
@@ -4870,27 +4808,14 @@
       <w:r>
         <w:t xml:space="preserve">Figure </w:t>
       </w:r>
-      <w:r>
-        <w:fldChar w:fldCharType="begin"/>
-      </w:r>
-      <w:r>
-        <w:instrText xml:space="preserve"> SEQ Figure \* ARABIC </w:instrText>
-      </w:r>
-      <w:r>
-        <w:fldChar w:fldCharType="separate"/>
-      </w:r>
-      <w:r>
-        <w:rPr>
-          <w:noProof/>
-        </w:rPr>
-        <w:t>12</w:t>
-      </w:r>
-      <w:r>
-        <w:rPr>
-          <w:noProof/>
-        </w:rPr>
-        <w:fldChar w:fldCharType="end"/>
-      </w:r>
+      <w:fldSimple w:instr=" SEQ Figure \* ARABIC ">
+        <w:r>
+          <w:rPr>
+            <w:noProof/>
+          </w:rPr>
+          <w:t>12</w:t>
+        </w:r>
+      </w:fldSimple>
     </w:p>
     <w:p>
       <w:pPr>
@@ -5042,14 +4967,27 @@
       <w:r>
         <w:t xml:space="preserve">Figure </w:t>
       </w:r>
-      <w:fldSimple w:instr=" SEQ Figure \* ARABIC ">
-        <w:r>
-          <w:rPr>
-            <w:noProof/>
-          </w:rPr>
-          <w:t>13</w:t>
-        </w:r>
-      </w:fldSimple>
+      <w:r>
+        <w:fldChar w:fldCharType="begin"/>
+      </w:r>
+      <w:r>
+        <w:instrText xml:space="preserve"> SEQ Figure \* ARABIC </w:instrText>
+      </w:r>
+      <w:r>
+        <w:fldChar w:fldCharType="separate"/>
+      </w:r>
+      <w:r>
+        <w:rPr>
+          <w:noProof/>
+        </w:rPr>
+        <w:t>13</w:t>
+      </w:r>
+      <w:r>
+        <w:rPr>
+          <w:noProof/>
+        </w:rPr>
+        <w:fldChar w:fldCharType="end"/>
+      </w:r>
     </w:p>
     <w:p>
       <w:pPr>
@@ -5607,14 +5545,27 @@
       <w:r>
         <w:t xml:space="preserve">Figure </w:t>
       </w:r>
-      <w:fldSimple w:instr=" SEQ Figure \* ARABIC ">
-        <w:r>
-          <w:rPr>
-            <w:noProof/>
-          </w:rPr>
-          <w:t>14</w:t>
-        </w:r>
-      </w:fldSimple>
+      <w:r>
+        <w:fldChar w:fldCharType="begin"/>
+      </w:r>
+      <w:r>
+        <w:instrText xml:space="preserve"> SEQ Figure \* ARABIC </w:instrText>
+      </w:r>
+      <w:r>
+        <w:fldChar w:fldCharType="separate"/>
+      </w:r>
+      <w:r>
+        <w:rPr>
+          <w:noProof/>
+        </w:rPr>
+        <w:t>14</w:t>
+      </w:r>
+      <w:r>
+        <w:rPr>
+          <w:noProof/>
+        </w:rPr>
+        <w:fldChar w:fldCharType="end"/>
+      </w:r>
     </w:p>
     <w:p>
       <w:pPr>
@@ -5710,7 +5661,7 @@
       <w:pPr>
         <w:pStyle w:val="ppProcedureStart"/>
       </w:pPr>
-      <w:bookmarkStart w:id="11" w:name="_Toc432482285"/>
+      <w:bookmarkStart w:id="12" w:name="_Toc432482285"/>
       <w:r>
         <w:t>Task 4</w:t>
       </w:r>
@@ -5723,7 +5674,7 @@
       <w:r>
         <w:t xml:space="preserve"> features</w:t>
       </w:r>
-      <w:bookmarkEnd w:id="11"/>
+      <w:bookmarkEnd w:id="12"/>
     </w:p>
     <w:p>
       <w:pPr>
@@ -5761,8 +5712,6 @@
           <w:b/>
         </w:rPr>
       </w:pPr>
-      <w:bookmarkStart w:id="12" w:name="_GoBack"/>
-      <w:bookmarkEnd w:id="12"/>
       <w:r>
         <w:rPr>
           <w:b/>
@@ -6584,7 +6533,7 @@
           <w:rPr>
             <w:noProof/>
           </w:rPr>
-          <w:t>18</w:t>
+          <w:t>11</w:t>
         </w:r>
         <w:r>
           <w:rPr>
@@ -10675,6 +10624,7 @@
     <w:rsid w:val="001D4292"/>
     <w:rsid w:val="002170B0"/>
     <w:rsid w:val="002348A7"/>
+    <w:rsid w:val="002823D0"/>
     <w:rsid w:val="00284245"/>
     <w:rsid w:val="002A38AA"/>
     <w:rsid w:val="002C4FAA"/>
@@ -11624,7 +11574,7 @@
 </file>
 
 <file path=customXml/itemProps1.xml><?xml version="1.0" encoding="utf-8"?>
-<ds:datastoreItem xmlns:ds="http://schemas.openxmlformats.org/officeDocument/2006/customXml" ds:itemID="{6DB0E955-694F-453D-A97B-8FC2B48EFB4D}">
+<ds:datastoreItem xmlns:ds="http://schemas.openxmlformats.org/officeDocument/2006/customXml" ds:itemID="{D9A5DDB2-2DF6-4801-8A7F-F2FE59270C44}">
   <ds:schemaRefs>
     <ds:schemaRef ds:uri="http://schemas.openxmlformats.org/officeDocument/2006/bibliography"/>
   </ds:schemaRefs>
